--- a/ЛР 4/Мороз И.О. ЛР4.docx
+++ b/ЛР 4/Мороз И.О. ЛР4.docx
@@ -653,8 +653,6 @@
         </w:rPr>
         <w:t>и их применение на практике.</w:t>
       </w:r>
-      <w:bookmarkStart w:id="0" w:name="_GoBack"/>
-      <w:bookmarkEnd w:id="0"/>
     </w:p>
     <w:p>
       <w:pPr>
@@ -845,20 +843,122 @@
           <w:color w:val="000000"/>
           <w:sz w:val="19"/>
           <w:szCs w:val="19"/>
-          <w:lang w:val="ru-RU"/>
-        </w:rPr>
-      </w:pPr>
+        </w:rPr>
+      </w:pPr>
+      <w:r>
+        <w:rPr>
+          <w:rFonts w:ascii="Consolas" w:hAnsi="Consolas" w:cs="Consolas"/>
+          <w:color w:val="0000FF"/>
+          <w:sz w:val="19"/>
+          <w:szCs w:val="19"/>
+        </w:rPr>
+        <w:t>using</w:t>
+      </w:r>
+      <w:r>
+        <w:rPr>
+          <w:rFonts w:ascii="Consolas" w:hAnsi="Consolas" w:cs="Consolas"/>
+          <w:color w:val="000000"/>
+          <w:sz w:val="19"/>
+          <w:szCs w:val="19"/>
+        </w:rPr>
+        <w:t xml:space="preserve"> System;</w:t>
+      </w:r>
+    </w:p>
+    <w:p>
+      <w:pPr>
+        <w:autoSpaceDE w:val="0"/>
+        <w:autoSpaceDN w:val="0"/>
+        <w:adjustRightInd w:val="0"/>
+        <w:ind w:left="709"/>
+        <w:rPr>
+          <w:rFonts w:ascii="Consolas" w:hAnsi="Consolas" w:cs="Consolas"/>
+          <w:color w:val="000000"/>
+          <w:sz w:val="19"/>
+          <w:szCs w:val="19"/>
+        </w:rPr>
+      </w:pPr>
+      <w:r>
+        <w:rPr>
+          <w:rFonts w:ascii="Consolas" w:hAnsi="Consolas" w:cs="Consolas"/>
+          <w:color w:val="0000FF"/>
+          <w:sz w:val="19"/>
+          <w:szCs w:val="19"/>
+        </w:rPr>
+        <w:t>using</w:t>
+      </w:r>
+      <w:r>
+        <w:rPr>
+          <w:rFonts w:ascii="Consolas" w:hAnsi="Consolas" w:cs="Consolas"/>
+          <w:color w:val="000000"/>
+          <w:sz w:val="19"/>
+          <w:szCs w:val="19"/>
+        </w:rPr>
+        <w:t xml:space="preserve"> </w:t>
+      </w:r>
       <w:proofErr w:type="spellStart"/>
-      <w:r>
-        <w:rPr>
-          <w:rFonts w:ascii="Consolas" w:hAnsi="Consolas" w:cs="Consolas"/>
-          <w:color w:val="0000FF"/>
-          <w:sz w:val="19"/>
-          <w:szCs w:val="19"/>
-          <w:lang w:val="ru-RU"/>
+      <w:proofErr w:type="gramStart"/>
+      <w:r>
+        <w:rPr>
+          <w:rFonts w:ascii="Consolas" w:hAnsi="Consolas" w:cs="Consolas"/>
+          <w:color w:val="000000"/>
+          <w:sz w:val="19"/>
+          <w:szCs w:val="19"/>
+        </w:rPr>
+        <w:t>System.Collections.Generic</w:t>
+      </w:r>
+      <w:proofErr w:type="spellEnd"/>
+      <w:proofErr w:type="gramEnd"/>
+      <w:r>
+        <w:rPr>
+          <w:rFonts w:ascii="Consolas" w:hAnsi="Consolas" w:cs="Consolas"/>
+          <w:color w:val="000000"/>
+          <w:sz w:val="19"/>
+          <w:szCs w:val="19"/>
+        </w:rPr>
+        <w:t>;</w:t>
+      </w:r>
+    </w:p>
+    <w:p>
+      <w:pPr>
+        <w:autoSpaceDE w:val="0"/>
+        <w:autoSpaceDN w:val="0"/>
+        <w:adjustRightInd w:val="0"/>
+        <w:ind w:left="709"/>
+        <w:rPr>
+          <w:rFonts w:ascii="Consolas" w:hAnsi="Consolas" w:cs="Consolas"/>
+          <w:color w:val="000000"/>
+          <w:sz w:val="19"/>
+          <w:szCs w:val="19"/>
+        </w:rPr>
+      </w:pPr>
+      <w:r>
+        <w:rPr>
+          <w:rFonts w:ascii="Consolas" w:hAnsi="Consolas" w:cs="Consolas"/>
+          <w:color w:val="0000FF"/>
+          <w:sz w:val="19"/>
+          <w:szCs w:val="19"/>
         </w:rPr>
         <w:t>using</w:t>
       </w:r>
+      <w:r>
+        <w:rPr>
+          <w:rFonts w:ascii="Consolas" w:hAnsi="Consolas" w:cs="Consolas"/>
+          <w:color w:val="000000"/>
+          <w:sz w:val="19"/>
+          <w:szCs w:val="19"/>
+        </w:rPr>
+        <w:t xml:space="preserve"> </w:t>
+      </w:r>
+      <w:proofErr w:type="spellStart"/>
+      <w:r>
+        <w:rPr>
+          <w:rFonts w:ascii="Consolas" w:hAnsi="Consolas" w:cs="Consolas"/>
+          <w:color w:val="000000"/>
+          <w:sz w:val="19"/>
+          <w:szCs w:val="19"/>
+        </w:rPr>
+        <w:t>System.Linq</w:t>
+      </w:r>
       <w:proofErr w:type="spellEnd"/>
       <w:r>
         <w:rPr>
@@ -866,7 +966,38 @@
           <w:color w:val="000000"/>
           <w:sz w:val="19"/>
           <w:szCs w:val="19"/>
-          <w:lang w:val="ru-RU"/>
+        </w:rPr>
+        <w:t>;</w:t>
+      </w:r>
+    </w:p>
+    <w:p>
+      <w:pPr>
+        <w:autoSpaceDE w:val="0"/>
+        <w:autoSpaceDN w:val="0"/>
+        <w:adjustRightInd w:val="0"/>
+        <w:ind w:left="709"/>
+        <w:rPr>
+          <w:rFonts w:ascii="Consolas" w:hAnsi="Consolas" w:cs="Consolas"/>
+          <w:color w:val="000000"/>
+          <w:sz w:val="19"/>
+          <w:szCs w:val="19"/>
+        </w:rPr>
+      </w:pPr>
+      <w:r>
+        <w:rPr>
+          <w:rFonts w:ascii="Consolas" w:hAnsi="Consolas" w:cs="Consolas"/>
+          <w:color w:val="0000FF"/>
+          <w:sz w:val="19"/>
+          <w:szCs w:val="19"/>
+        </w:rPr>
+        <w:t>using</w:t>
+      </w:r>
+      <w:r>
+        <w:rPr>
+          <w:rFonts w:ascii="Consolas" w:hAnsi="Consolas" w:cs="Consolas"/>
+          <w:color w:val="000000"/>
+          <w:sz w:val="19"/>
+          <w:szCs w:val="19"/>
         </w:rPr>
         <w:t xml:space="preserve"> </w:t>
       </w:r>
@@ -877,9 +1008,8 @@
           <w:color w:val="000000"/>
           <w:sz w:val="19"/>
           <w:szCs w:val="19"/>
-          <w:lang w:val="ru-RU"/>
-        </w:rPr>
-        <w:t>System</w:t>
+        </w:rPr>
+        <w:t>System.Text</w:t>
       </w:r>
       <w:proofErr w:type="spellEnd"/>
       <w:r>
@@ -888,7 +1018,6 @@
           <w:color w:val="000000"/>
           <w:sz w:val="19"/>
           <w:szCs w:val="19"/>
-          <w:lang w:val="ru-RU"/>
         </w:rPr>
         <w:t>;</w:t>
       </w:r>
@@ -904,28 +1033,91 @@
           <w:color w:val="000000"/>
           <w:sz w:val="19"/>
           <w:szCs w:val="19"/>
-          <w:lang w:val="ru-RU"/>
-        </w:rPr>
-      </w:pPr>
+        </w:rPr>
+      </w:pPr>
+      <w:r>
+        <w:rPr>
+          <w:rFonts w:ascii="Consolas" w:hAnsi="Consolas" w:cs="Consolas"/>
+          <w:color w:val="0000FF"/>
+          <w:sz w:val="19"/>
+          <w:szCs w:val="19"/>
+        </w:rPr>
+        <w:t>using</w:t>
+      </w:r>
+      <w:r>
+        <w:rPr>
+          <w:rFonts w:ascii="Consolas" w:hAnsi="Consolas" w:cs="Consolas"/>
+          <w:color w:val="000000"/>
+          <w:sz w:val="19"/>
+          <w:szCs w:val="19"/>
+        </w:rPr>
+        <w:t xml:space="preserve"> </w:t>
+      </w:r>
       <w:proofErr w:type="spellStart"/>
-      <w:r>
-        <w:rPr>
-          <w:rFonts w:ascii="Consolas" w:hAnsi="Consolas" w:cs="Consolas"/>
-          <w:color w:val="0000FF"/>
-          <w:sz w:val="19"/>
-          <w:szCs w:val="19"/>
-          <w:lang w:val="ru-RU"/>
-        </w:rPr>
-        <w:t>using</w:t>
+      <w:proofErr w:type="gramStart"/>
+      <w:r>
+        <w:rPr>
+          <w:rFonts w:ascii="Consolas" w:hAnsi="Consolas" w:cs="Consolas"/>
+          <w:color w:val="000000"/>
+          <w:sz w:val="19"/>
+          <w:szCs w:val="19"/>
+        </w:rPr>
+        <w:t>System.Threading.Tasks</w:t>
       </w:r>
       <w:proofErr w:type="spellEnd"/>
-      <w:r>
-        <w:rPr>
-          <w:rFonts w:ascii="Consolas" w:hAnsi="Consolas" w:cs="Consolas"/>
-          <w:color w:val="000000"/>
-          <w:sz w:val="19"/>
-          <w:szCs w:val="19"/>
-          <w:lang w:val="ru-RU"/>
+      <w:proofErr w:type="gramEnd"/>
+      <w:r>
+        <w:rPr>
+          <w:rFonts w:ascii="Consolas" w:hAnsi="Consolas" w:cs="Consolas"/>
+          <w:color w:val="000000"/>
+          <w:sz w:val="19"/>
+          <w:szCs w:val="19"/>
+        </w:rPr>
+        <w:t>;</w:t>
+      </w:r>
+    </w:p>
+    <w:p>
+      <w:pPr>
+        <w:autoSpaceDE w:val="0"/>
+        <w:autoSpaceDN w:val="0"/>
+        <w:adjustRightInd w:val="0"/>
+        <w:ind w:left="709"/>
+        <w:rPr>
+          <w:rFonts w:ascii="Consolas" w:hAnsi="Consolas" w:cs="Consolas"/>
+          <w:color w:val="000000"/>
+          <w:sz w:val="19"/>
+          <w:szCs w:val="19"/>
+        </w:rPr>
+      </w:pPr>
+    </w:p>
+    <w:p>
+      <w:pPr>
+        <w:autoSpaceDE w:val="0"/>
+        <w:autoSpaceDN w:val="0"/>
+        <w:adjustRightInd w:val="0"/>
+        <w:ind w:left="709"/>
+        <w:rPr>
+          <w:rFonts w:ascii="Consolas" w:hAnsi="Consolas" w:cs="Consolas"/>
+          <w:color w:val="000000"/>
+          <w:sz w:val="19"/>
+          <w:szCs w:val="19"/>
+        </w:rPr>
+      </w:pPr>
+      <w:r>
+        <w:rPr>
+          <w:rFonts w:ascii="Consolas" w:hAnsi="Consolas" w:cs="Consolas"/>
+          <w:color w:val="0000FF"/>
+          <w:sz w:val="19"/>
+          <w:szCs w:val="19"/>
+        </w:rPr>
+        <w:t>namespace</w:t>
+      </w:r>
+      <w:r>
+        <w:rPr>
+          <w:rFonts w:ascii="Consolas" w:hAnsi="Consolas" w:cs="Consolas"/>
+          <w:color w:val="000000"/>
+          <w:sz w:val="19"/>
+          <w:szCs w:val="19"/>
         </w:rPr>
         <w:t xml:space="preserve"> </w:t>
       </w:r>
@@ -936,258 +1128,6 @@
           <w:color w:val="000000"/>
           <w:sz w:val="19"/>
           <w:szCs w:val="19"/>
-          <w:lang w:val="ru-RU"/>
-        </w:rPr>
-        <w:t>System.Collections.Generic</w:t>
-      </w:r>
-      <w:proofErr w:type="spellEnd"/>
-      <w:r>
-        <w:rPr>
-          <w:rFonts w:ascii="Consolas" w:hAnsi="Consolas" w:cs="Consolas"/>
-          <w:color w:val="000000"/>
-          <w:sz w:val="19"/>
-          <w:szCs w:val="19"/>
-          <w:lang w:val="ru-RU"/>
-        </w:rPr>
-        <w:t>;</w:t>
-      </w:r>
-    </w:p>
-    <w:p>
-      <w:pPr>
-        <w:autoSpaceDE w:val="0"/>
-        <w:autoSpaceDN w:val="0"/>
-        <w:adjustRightInd w:val="0"/>
-        <w:ind w:left="709"/>
-        <w:rPr>
-          <w:rFonts w:ascii="Consolas" w:hAnsi="Consolas" w:cs="Consolas"/>
-          <w:color w:val="000000"/>
-          <w:sz w:val="19"/>
-          <w:szCs w:val="19"/>
-          <w:lang w:val="ru-RU"/>
-        </w:rPr>
-      </w:pPr>
-      <w:proofErr w:type="spellStart"/>
-      <w:r>
-        <w:rPr>
-          <w:rFonts w:ascii="Consolas" w:hAnsi="Consolas" w:cs="Consolas"/>
-          <w:color w:val="0000FF"/>
-          <w:sz w:val="19"/>
-          <w:szCs w:val="19"/>
-          <w:lang w:val="ru-RU"/>
-        </w:rPr>
-        <w:t>using</w:t>
-      </w:r>
-      <w:proofErr w:type="spellEnd"/>
-      <w:r>
-        <w:rPr>
-          <w:rFonts w:ascii="Consolas" w:hAnsi="Consolas" w:cs="Consolas"/>
-          <w:color w:val="000000"/>
-          <w:sz w:val="19"/>
-          <w:szCs w:val="19"/>
-          <w:lang w:val="ru-RU"/>
-        </w:rPr>
-        <w:t xml:space="preserve"> </w:t>
-      </w:r>
-      <w:proofErr w:type="spellStart"/>
-      <w:r>
-        <w:rPr>
-          <w:rFonts w:ascii="Consolas" w:hAnsi="Consolas" w:cs="Consolas"/>
-          <w:color w:val="000000"/>
-          <w:sz w:val="19"/>
-          <w:szCs w:val="19"/>
-          <w:lang w:val="ru-RU"/>
-        </w:rPr>
-        <w:t>System.Linq</w:t>
-      </w:r>
-      <w:proofErr w:type="spellEnd"/>
-      <w:r>
-        <w:rPr>
-          <w:rFonts w:ascii="Consolas" w:hAnsi="Consolas" w:cs="Consolas"/>
-          <w:color w:val="000000"/>
-          <w:sz w:val="19"/>
-          <w:szCs w:val="19"/>
-          <w:lang w:val="ru-RU"/>
-        </w:rPr>
-        <w:t>;</w:t>
-      </w:r>
-    </w:p>
-    <w:p>
-      <w:pPr>
-        <w:autoSpaceDE w:val="0"/>
-        <w:autoSpaceDN w:val="0"/>
-        <w:adjustRightInd w:val="0"/>
-        <w:ind w:left="709"/>
-        <w:rPr>
-          <w:rFonts w:ascii="Consolas" w:hAnsi="Consolas" w:cs="Consolas"/>
-          <w:color w:val="000000"/>
-          <w:sz w:val="19"/>
-          <w:szCs w:val="19"/>
-          <w:lang w:val="ru-RU"/>
-        </w:rPr>
-      </w:pPr>
-      <w:proofErr w:type="spellStart"/>
-      <w:r>
-        <w:rPr>
-          <w:rFonts w:ascii="Consolas" w:hAnsi="Consolas" w:cs="Consolas"/>
-          <w:color w:val="0000FF"/>
-          <w:sz w:val="19"/>
-          <w:szCs w:val="19"/>
-          <w:lang w:val="ru-RU"/>
-        </w:rPr>
-        <w:t>using</w:t>
-      </w:r>
-      <w:proofErr w:type="spellEnd"/>
-      <w:r>
-        <w:rPr>
-          <w:rFonts w:ascii="Consolas" w:hAnsi="Consolas" w:cs="Consolas"/>
-          <w:color w:val="000000"/>
-          <w:sz w:val="19"/>
-          <w:szCs w:val="19"/>
-          <w:lang w:val="ru-RU"/>
-        </w:rPr>
-        <w:t xml:space="preserve"> </w:t>
-      </w:r>
-      <w:proofErr w:type="spellStart"/>
-      <w:r>
-        <w:rPr>
-          <w:rFonts w:ascii="Consolas" w:hAnsi="Consolas" w:cs="Consolas"/>
-          <w:color w:val="000000"/>
-          <w:sz w:val="19"/>
-          <w:szCs w:val="19"/>
-          <w:lang w:val="ru-RU"/>
-        </w:rPr>
-        <w:t>System.Text</w:t>
-      </w:r>
-      <w:proofErr w:type="spellEnd"/>
-      <w:r>
-        <w:rPr>
-          <w:rFonts w:ascii="Consolas" w:hAnsi="Consolas" w:cs="Consolas"/>
-          <w:color w:val="000000"/>
-          <w:sz w:val="19"/>
-          <w:szCs w:val="19"/>
-          <w:lang w:val="ru-RU"/>
-        </w:rPr>
-        <w:t>;</w:t>
-      </w:r>
-    </w:p>
-    <w:p>
-      <w:pPr>
-        <w:autoSpaceDE w:val="0"/>
-        <w:autoSpaceDN w:val="0"/>
-        <w:adjustRightInd w:val="0"/>
-        <w:ind w:left="709"/>
-        <w:rPr>
-          <w:rFonts w:ascii="Consolas" w:hAnsi="Consolas" w:cs="Consolas"/>
-          <w:color w:val="000000"/>
-          <w:sz w:val="19"/>
-          <w:szCs w:val="19"/>
-          <w:lang w:val="ru-RU"/>
-        </w:rPr>
-      </w:pPr>
-      <w:proofErr w:type="spellStart"/>
-      <w:r>
-        <w:rPr>
-          <w:rFonts w:ascii="Consolas" w:hAnsi="Consolas" w:cs="Consolas"/>
-          <w:color w:val="0000FF"/>
-          <w:sz w:val="19"/>
-          <w:szCs w:val="19"/>
-          <w:lang w:val="ru-RU"/>
-        </w:rPr>
-        <w:t>using</w:t>
-      </w:r>
-      <w:proofErr w:type="spellEnd"/>
-      <w:r>
-        <w:rPr>
-          <w:rFonts w:ascii="Consolas" w:hAnsi="Consolas" w:cs="Consolas"/>
-          <w:color w:val="000000"/>
-          <w:sz w:val="19"/>
-          <w:szCs w:val="19"/>
-          <w:lang w:val="ru-RU"/>
-        </w:rPr>
-        <w:t xml:space="preserve"> </w:t>
-      </w:r>
-      <w:proofErr w:type="spellStart"/>
-      <w:r>
-        <w:rPr>
-          <w:rFonts w:ascii="Consolas" w:hAnsi="Consolas" w:cs="Consolas"/>
-          <w:color w:val="000000"/>
-          <w:sz w:val="19"/>
-          <w:szCs w:val="19"/>
-          <w:lang w:val="ru-RU"/>
-        </w:rPr>
-        <w:t>System.Threading.Tasks</w:t>
-      </w:r>
-      <w:proofErr w:type="spellEnd"/>
-      <w:r>
-        <w:rPr>
-          <w:rFonts w:ascii="Consolas" w:hAnsi="Consolas" w:cs="Consolas"/>
-          <w:color w:val="000000"/>
-          <w:sz w:val="19"/>
-          <w:szCs w:val="19"/>
-          <w:lang w:val="ru-RU"/>
-        </w:rPr>
-        <w:t>;</w:t>
-      </w:r>
-    </w:p>
-    <w:p>
-      <w:pPr>
-        <w:autoSpaceDE w:val="0"/>
-        <w:autoSpaceDN w:val="0"/>
-        <w:adjustRightInd w:val="0"/>
-        <w:ind w:left="709"/>
-        <w:rPr>
-          <w:rFonts w:ascii="Consolas" w:hAnsi="Consolas" w:cs="Consolas"/>
-          <w:color w:val="000000"/>
-          <w:sz w:val="19"/>
-          <w:szCs w:val="19"/>
-          <w:lang w:val="ru-RU"/>
-        </w:rPr>
-      </w:pPr>
-    </w:p>
-    <w:p>
-      <w:pPr>
-        <w:autoSpaceDE w:val="0"/>
-        <w:autoSpaceDN w:val="0"/>
-        <w:adjustRightInd w:val="0"/>
-        <w:ind w:left="709"/>
-        <w:rPr>
-          <w:rFonts w:ascii="Consolas" w:hAnsi="Consolas" w:cs="Consolas"/>
-          <w:color w:val="000000"/>
-          <w:sz w:val="19"/>
-          <w:szCs w:val="19"/>
-          <w:lang w:val="ru-RU"/>
-        </w:rPr>
-      </w:pPr>
-      <w:proofErr w:type="spellStart"/>
-      <w:r>
-        <w:rPr>
-          <w:rFonts w:ascii="Consolas" w:hAnsi="Consolas" w:cs="Consolas"/>
-          <w:color w:val="0000FF"/>
-          <w:sz w:val="19"/>
-          <w:szCs w:val="19"/>
-          <w:lang w:val="ru-RU"/>
-        </w:rPr>
-        <w:t>namespace</w:t>
-      </w:r>
-      <w:proofErr w:type="spellEnd"/>
-      <w:r>
-        <w:rPr>
-          <w:rFonts w:ascii="Consolas" w:hAnsi="Consolas" w:cs="Consolas"/>
-          <w:color w:val="000000"/>
-          <w:sz w:val="19"/>
-          <w:szCs w:val="19"/>
-          <w:lang w:val="ru-RU"/>
-        </w:rPr>
-        <w:t xml:space="preserve"> </w:t>
-      </w:r>
-      <w:proofErr w:type="spellStart"/>
-      <w:r>
-        <w:rPr>
-          <w:rFonts w:ascii="Consolas" w:hAnsi="Consolas" w:cs="Consolas"/>
-          <w:color w:val="000000"/>
-          <w:sz w:val="19"/>
-          <w:szCs w:val="19"/>
-          <w:lang w:val="ru-RU"/>
         </w:rPr>
         <w:t>Utils</w:t>
       </w:r>
@@ -1779,7 +1719,6 @@
         <w:rPr>
           <w:rFonts w:ascii="Times New Roman" w:hAnsi="Times New Roman" w:cs="Times New Roman"/>
           <w:sz w:val="28"/>
-          <w:lang w:val="ru-RU"/>
         </w:rPr>
       </w:pPr>
       <w:r>
@@ -1788,7 +1727,29 @@
           <w:sz w:val="28"/>
           <w:lang w:val="ru-RU"/>
         </w:rPr>
-        <w:t xml:space="preserve">Листинг 1 – класс </w:t>
+        <w:t>Листинг</w:t>
+      </w:r>
+      <w:r>
+        <w:rPr>
+          <w:rFonts w:ascii="Times New Roman" w:hAnsi="Times New Roman" w:cs="Times New Roman"/>
+          <w:sz w:val="28"/>
+        </w:rPr>
+        <w:t xml:space="preserve"> 1 – </w:t>
+      </w:r>
+      <w:r>
+        <w:rPr>
+          <w:rFonts w:ascii="Times New Roman" w:hAnsi="Times New Roman" w:cs="Times New Roman"/>
+          <w:sz w:val="28"/>
+          <w:lang w:val="ru-RU"/>
+        </w:rPr>
+        <w:t>класс</w:t>
+      </w:r>
+      <w:r>
+        <w:rPr>
+          <w:rFonts w:ascii="Times New Roman" w:hAnsi="Times New Roman" w:cs="Times New Roman"/>
+          <w:sz w:val="28"/>
+        </w:rPr>
+        <w:t xml:space="preserve"> </w:t>
       </w:r>
       <w:proofErr w:type="spellStart"/>
       <w:r>
@@ -3193,20 +3154,122 @@
           <w:color w:val="000000"/>
           <w:sz w:val="19"/>
           <w:szCs w:val="19"/>
-          <w:lang w:val="ru-RU"/>
-        </w:rPr>
-      </w:pPr>
+        </w:rPr>
+      </w:pPr>
+      <w:r>
+        <w:rPr>
+          <w:rFonts w:ascii="Consolas" w:hAnsi="Consolas" w:cs="Consolas"/>
+          <w:color w:val="0000FF"/>
+          <w:sz w:val="19"/>
+          <w:szCs w:val="19"/>
+        </w:rPr>
+        <w:t>using</w:t>
+      </w:r>
+      <w:r>
+        <w:rPr>
+          <w:rFonts w:ascii="Consolas" w:hAnsi="Consolas" w:cs="Consolas"/>
+          <w:color w:val="000000"/>
+          <w:sz w:val="19"/>
+          <w:szCs w:val="19"/>
+        </w:rPr>
+        <w:t xml:space="preserve"> System;</w:t>
+      </w:r>
+    </w:p>
+    <w:p>
+      <w:pPr>
+        <w:autoSpaceDE w:val="0"/>
+        <w:autoSpaceDN w:val="0"/>
+        <w:adjustRightInd w:val="0"/>
+        <w:ind w:left="709"/>
+        <w:rPr>
+          <w:rFonts w:ascii="Consolas" w:hAnsi="Consolas" w:cs="Consolas"/>
+          <w:color w:val="000000"/>
+          <w:sz w:val="19"/>
+          <w:szCs w:val="19"/>
+        </w:rPr>
+      </w:pPr>
+      <w:r>
+        <w:rPr>
+          <w:rFonts w:ascii="Consolas" w:hAnsi="Consolas" w:cs="Consolas"/>
+          <w:color w:val="0000FF"/>
+          <w:sz w:val="19"/>
+          <w:szCs w:val="19"/>
+        </w:rPr>
+        <w:t>using</w:t>
+      </w:r>
+      <w:r>
+        <w:rPr>
+          <w:rFonts w:ascii="Consolas" w:hAnsi="Consolas" w:cs="Consolas"/>
+          <w:color w:val="000000"/>
+          <w:sz w:val="19"/>
+          <w:szCs w:val="19"/>
+        </w:rPr>
+        <w:t xml:space="preserve"> </w:t>
+      </w:r>
       <w:proofErr w:type="spellStart"/>
-      <w:r>
-        <w:rPr>
-          <w:rFonts w:ascii="Consolas" w:hAnsi="Consolas" w:cs="Consolas"/>
-          <w:color w:val="0000FF"/>
-          <w:sz w:val="19"/>
-          <w:szCs w:val="19"/>
-          <w:lang w:val="ru-RU"/>
+      <w:proofErr w:type="gramStart"/>
+      <w:r>
+        <w:rPr>
+          <w:rFonts w:ascii="Consolas" w:hAnsi="Consolas" w:cs="Consolas"/>
+          <w:color w:val="000000"/>
+          <w:sz w:val="19"/>
+          <w:szCs w:val="19"/>
+        </w:rPr>
+        <w:t>System.Collections.Generic</w:t>
+      </w:r>
+      <w:proofErr w:type="spellEnd"/>
+      <w:proofErr w:type="gramEnd"/>
+      <w:r>
+        <w:rPr>
+          <w:rFonts w:ascii="Consolas" w:hAnsi="Consolas" w:cs="Consolas"/>
+          <w:color w:val="000000"/>
+          <w:sz w:val="19"/>
+          <w:szCs w:val="19"/>
+        </w:rPr>
+        <w:t>;</w:t>
+      </w:r>
+    </w:p>
+    <w:p>
+      <w:pPr>
+        <w:autoSpaceDE w:val="0"/>
+        <w:autoSpaceDN w:val="0"/>
+        <w:adjustRightInd w:val="0"/>
+        <w:ind w:left="709"/>
+        <w:rPr>
+          <w:rFonts w:ascii="Consolas" w:hAnsi="Consolas" w:cs="Consolas"/>
+          <w:color w:val="000000"/>
+          <w:sz w:val="19"/>
+          <w:szCs w:val="19"/>
+        </w:rPr>
+      </w:pPr>
+      <w:r>
+        <w:rPr>
+          <w:rFonts w:ascii="Consolas" w:hAnsi="Consolas" w:cs="Consolas"/>
+          <w:color w:val="0000FF"/>
+          <w:sz w:val="19"/>
+          <w:szCs w:val="19"/>
         </w:rPr>
         <w:t>using</w:t>
       </w:r>
+      <w:r>
+        <w:rPr>
+          <w:rFonts w:ascii="Consolas" w:hAnsi="Consolas" w:cs="Consolas"/>
+          <w:color w:val="000000"/>
+          <w:sz w:val="19"/>
+          <w:szCs w:val="19"/>
+        </w:rPr>
+        <w:t xml:space="preserve"> </w:t>
+      </w:r>
+      <w:proofErr w:type="spellStart"/>
+      <w:r>
+        <w:rPr>
+          <w:rFonts w:ascii="Consolas" w:hAnsi="Consolas" w:cs="Consolas"/>
+          <w:color w:val="000000"/>
+          <w:sz w:val="19"/>
+          <w:szCs w:val="19"/>
+        </w:rPr>
+        <w:t>System.Linq</w:t>
+      </w:r>
       <w:proofErr w:type="spellEnd"/>
       <w:r>
         <w:rPr>
@@ -3214,7 +3277,38 @@
           <w:color w:val="000000"/>
           <w:sz w:val="19"/>
           <w:szCs w:val="19"/>
-          <w:lang w:val="ru-RU"/>
+        </w:rPr>
+        <w:t>;</w:t>
+      </w:r>
+    </w:p>
+    <w:p>
+      <w:pPr>
+        <w:autoSpaceDE w:val="0"/>
+        <w:autoSpaceDN w:val="0"/>
+        <w:adjustRightInd w:val="0"/>
+        <w:ind w:left="709"/>
+        <w:rPr>
+          <w:rFonts w:ascii="Consolas" w:hAnsi="Consolas" w:cs="Consolas"/>
+          <w:color w:val="000000"/>
+          <w:sz w:val="19"/>
+          <w:szCs w:val="19"/>
+        </w:rPr>
+      </w:pPr>
+      <w:r>
+        <w:rPr>
+          <w:rFonts w:ascii="Consolas" w:hAnsi="Consolas" w:cs="Consolas"/>
+          <w:color w:val="0000FF"/>
+          <w:sz w:val="19"/>
+          <w:szCs w:val="19"/>
+        </w:rPr>
+        <w:t>using</w:t>
+      </w:r>
+      <w:r>
+        <w:rPr>
+          <w:rFonts w:ascii="Consolas" w:hAnsi="Consolas" w:cs="Consolas"/>
+          <w:color w:val="000000"/>
+          <w:sz w:val="19"/>
+          <w:szCs w:val="19"/>
         </w:rPr>
         <w:t xml:space="preserve"> </w:t>
       </w:r>
@@ -3225,9 +3319,8 @@
           <w:color w:val="000000"/>
           <w:sz w:val="19"/>
           <w:szCs w:val="19"/>
-          <w:lang w:val="ru-RU"/>
-        </w:rPr>
-        <w:t>System</w:t>
+        </w:rPr>
+        <w:t>System.Text</w:t>
       </w:r>
       <w:proofErr w:type="spellEnd"/>
       <w:r>
@@ -3236,7 +3329,6 @@
           <w:color w:val="000000"/>
           <w:sz w:val="19"/>
           <w:szCs w:val="19"/>
-          <w:lang w:val="ru-RU"/>
         </w:rPr>
         <w:t>;</w:t>
       </w:r>
@@ -3252,28 +3344,91 @@
           <w:color w:val="000000"/>
           <w:sz w:val="19"/>
           <w:szCs w:val="19"/>
-          <w:lang w:val="ru-RU"/>
-        </w:rPr>
-      </w:pPr>
+        </w:rPr>
+      </w:pPr>
+      <w:r>
+        <w:rPr>
+          <w:rFonts w:ascii="Consolas" w:hAnsi="Consolas" w:cs="Consolas"/>
+          <w:color w:val="0000FF"/>
+          <w:sz w:val="19"/>
+          <w:szCs w:val="19"/>
+        </w:rPr>
+        <w:t>using</w:t>
+      </w:r>
+      <w:r>
+        <w:rPr>
+          <w:rFonts w:ascii="Consolas" w:hAnsi="Consolas" w:cs="Consolas"/>
+          <w:color w:val="000000"/>
+          <w:sz w:val="19"/>
+          <w:szCs w:val="19"/>
+        </w:rPr>
+        <w:t xml:space="preserve"> </w:t>
+      </w:r>
       <w:proofErr w:type="spellStart"/>
-      <w:r>
-        <w:rPr>
-          <w:rFonts w:ascii="Consolas" w:hAnsi="Consolas" w:cs="Consolas"/>
-          <w:color w:val="0000FF"/>
-          <w:sz w:val="19"/>
-          <w:szCs w:val="19"/>
-          <w:lang w:val="ru-RU"/>
-        </w:rPr>
-        <w:t>using</w:t>
+      <w:proofErr w:type="gramStart"/>
+      <w:r>
+        <w:rPr>
+          <w:rFonts w:ascii="Consolas" w:hAnsi="Consolas" w:cs="Consolas"/>
+          <w:color w:val="000000"/>
+          <w:sz w:val="19"/>
+          <w:szCs w:val="19"/>
+        </w:rPr>
+        <w:t>System.Threading.Tasks</w:t>
       </w:r>
       <w:proofErr w:type="spellEnd"/>
-      <w:r>
-        <w:rPr>
-          <w:rFonts w:ascii="Consolas" w:hAnsi="Consolas" w:cs="Consolas"/>
-          <w:color w:val="000000"/>
-          <w:sz w:val="19"/>
-          <w:szCs w:val="19"/>
-          <w:lang w:val="ru-RU"/>
+      <w:proofErr w:type="gramEnd"/>
+      <w:r>
+        <w:rPr>
+          <w:rFonts w:ascii="Consolas" w:hAnsi="Consolas" w:cs="Consolas"/>
+          <w:color w:val="000000"/>
+          <w:sz w:val="19"/>
+          <w:szCs w:val="19"/>
+        </w:rPr>
+        <w:t>;</w:t>
+      </w:r>
+    </w:p>
+    <w:p>
+      <w:pPr>
+        <w:autoSpaceDE w:val="0"/>
+        <w:autoSpaceDN w:val="0"/>
+        <w:adjustRightInd w:val="0"/>
+        <w:ind w:left="709"/>
+        <w:rPr>
+          <w:rFonts w:ascii="Consolas" w:hAnsi="Consolas" w:cs="Consolas"/>
+          <w:color w:val="000000"/>
+          <w:sz w:val="19"/>
+          <w:szCs w:val="19"/>
+        </w:rPr>
+      </w:pPr>
+    </w:p>
+    <w:p>
+      <w:pPr>
+        <w:autoSpaceDE w:val="0"/>
+        <w:autoSpaceDN w:val="0"/>
+        <w:adjustRightInd w:val="0"/>
+        <w:ind w:left="709"/>
+        <w:rPr>
+          <w:rFonts w:ascii="Consolas" w:hAnsi="Consolas" w:cs="Consolas"/>
+          <w:color w:val="000000"/>
+          <w:sz w:val="19"/>
+          <w:szCs w:val="19"/>
+        </w:rPr>
+      </w:pPr>
+      <w:r>
+        <w:rPr>
+          <w:rFonts w:ascii="Consolas" w:hAnsi="Consolas" w:cs="Consolas"/>
+          <w:color w:val="0000FF"/>
+          <w:sz w:val="19"/>
+          <w:szCs w:val="19"/>
+        </w:rPr>
+        <w:t>namespace</w:t>
+      </w:r>
+      <w:r>
+        <w:rPr>
+          <w:rFonts w:ascii="Consolas" w:hAnsi="Consolas" w:cs="Consolas"/>
+          <w:color w:val="000000"/>
+          <w:sz w:val="19"/>
+          <w:szCs w:val="19"/>
         </w:rPr>
         <w:t xml:space="preserve"> </w:t>
       </w:r>
@@ -3284,36 +3439,60 @@
           <w:color w:val="000000"/>
           <w:sz w:val="19"/>
           <w:szCs w:val="19"/>
-          <w:lang w:val="ru-RU"/>
-        </w:rPr>
-        <w:t>System.Collections.Generic</w:t>
+        </w:rPr>
+        <w:t>Utils</w:t>
       </w:r>
       <w:proofErr w:type="spellEnd"/>
-      <w:r>
-        <w:rPr>
-          <w:rFonts w:ascii="Consolas" w:hAnsi="Consolas" w:cs="Consolas"/>
-          <w:color w:val="000000"/>
-          <w:sz w:val="19"/>
-          <w:szCs w:val="19"/>
-          <w:lang w:val="ru-RU"/>
-        </w:rPr>
-        <w:t>;</w:t>
-      </w:r>
-    </w:p>
-    <w:p>
-      <w:pPr>
-        <w:autoSpaceDE w:val="0"/>
-        <w:autoSpaceDN w:val="0"/>
-        <w:adjustRightInd w:val="0"/>
-        <w:ind w:left="709"/>
-        <w:rPr>
-          <w:rFonts w:ascii="Consolas" w:hAnsi="Consolas" w:cs="Consolas"/>
-          <w:color w:val="000000"/>
-          <w:sz w:val="19"/>
-          <w:szCs w:val="19"/>
-          <w:lang w:val="ru-RU"/>
-        </w:rPr>
-      </w:pPr>
+    </w:p>
+    <w:p>
+      <w:pPr>
+        <w:autoSpaceDE w:val="0"/>
+        <w:autoSpaceDN w:val="0"/>
+        <w:adjustRightInd w:val="0"/>
+        <w:ind w:left="709"/>
+        <w:rPr>
+          <w:rFonts w:ascii="Consolas" w:hAnsi="Consolas" w:cs="Consolas"/>
+          <w:color w:val="000000"/>
+          <w:sz w:val="19"/>
+          <w:szCs w:val="19"/>
+          <w:lang w:val="ru-RU"/>
+        </w:rPr>
+      </w:pPr>
+      <w:r>
+        <w:rPr>
+          <w:rFonts w:ascii="Consolas" w:hAnsi="Consolas" w:cs="Consolas"/>
+          <w:color w:val="000000"/>
+          <w:sz w:val="19"/>
+          <w:szCs w:val="19"/>
+          <w:lang w:val="ru-RU"/>
+        </w:rPr>
+        <w:t>{</w:t>
+      </w:r>
+    </w:p>
+    <w:p>
+      <w:pPr>
+        <w:autoSpaceDE w:val="0"/>
+        <w:autoSpaceDN w:val="0"/>
+        <w:adjustRightInd w:val="0"/>
+        <w:ind w:left="709"/>
+        <w:rPr>
+          <w:rFonts w:ascii="Consolas" w:hAnsi="Consolas" w:cs="Consolas"/>
+          <w:color w:val="000000"/>
+          <w:sz w:val="19"/>
+          <w:szCs w:val="19"/>
+          <w:lang w:val="ru-RU"/>
+        </w:rPr>
+      </w:pPr>
+      <w:r>
+        <w:rPr>
+          <w:rFonts w:ascii="Consolas" w:hAnsi="Consolas" w:cs="Consolas"/>
+          <w:color w:val="000000"/>
+          <w:sz w:val="19"/>
+          <w:szCs w:val="19"/>
+          <w:lang w:val="ru-RU"/>
+        </w:rPr>
+        <w:t xml:space="preserve">    </w:t>
+      </w:r>
       <w:proofErr w:type="spellStart"/>
       <w:r>
         <w:rPr>
@@ -3323,7 +3502,7 @@
           <w:szCs w:val="19"/>
           <w:lang w:val="ru-RU"/>
         </w:rPr>
-        <w:t>using</w:t>
+        <w:t>class</w:t>
       </w:r>
       <w:proofErr w:type="spellEnd"/>
       <w:r>
@@ -3340,228 +3519,192 @@
       <w:r>
         <w:rPr>
           <w:rFonts w:ascii="Consolas" w:hAnsi="Consolas" w:cs="Consolas"/>
-          <w:color w:val="000000"/>
-          <w:sz w:val="19"/>
-          <w:szCs w:val="19"/>
-          <w:lang w:val="ru-RU"/>
-        </w:rPr>
-        <w:t>System.Linq</w:t>
+          <w:color w:val="2B91AF"/>
+          <w:sz w:val="19"/>
+          <w:szCs w:val="19"/>
+          <w:lang w:val="ru-RU"/>
+        </w:rPr>
+        <w:t>Utils</w:t>
       </w:r>
       <w:proofErr w:type="spellEnd"/>
-      <w:r>
-        <w:rPr>
-          <w:rFonts w:ascii="Consolas" w:hAnsi="Consolas" w:cs="Consolas"/>
-          <w:color w:val="000000"/>
-          <w:sz w:val="19"/>
-          <w:szCs w:val="19"/>
-          <w:lang w:val="ru-RU"/>
-        </w:rPr>
-        <w:t>;</w:t>
-      </w:r>
-    </w:p>
-    <w:p>
-      <w:pPr>
-        <w:autoSpaceDE w:val="0"/>
-        <w:autoSpaceDN w:val="0"/>
-        <w:adjustRightInd w:val="0"/>
-        <w:ind w:left="709"/>
-        <w:rPr>
-          <w:rFonts w:ascii="Consolas" w:hAnsi="Consolas" w:cs="Consolas"/>
-          <w:color w:val="000000"/>
-          <w:sz w:val="19"/>
-          <w:szCs w:val="19"/>
-          <w:lang w:val="ru-RU"/>
-        </w:rPr>
-      </w:pPr>
-      <w:proofErr w:type="spellStart"/>
-      <w:r>
-        <w:rPr>
-          <w:rFonts w:ascii="Consolas" w:hAnsi="Consolas" w:cs="Consolas"/>
-          <w:color w:val="0000FF"/>
-          <w:sz w:val="19"/>
-          <w:szCs w:val="19"/>
-          <w:lang w:val="ru-RU"/>
-        </w:rPr>
-        <w:t>using</w:t>
-      </w:r>
-      <w:proofErr w:type="spellEnd"/>
-      <w:r>
-        <w:rPr>
-          <w:rFonts w:ascii="Consolas" w:hAnsi="Consolas" w:cs="Consolas"/>
-          <w:color w:val="000000"/>
-          <w:sz w:val="19"/>
-          <w:szCs w:val="19"/>
-          <w:lang w:val="ru-RU"/>
+    </w:p>
+    <w:p>
+      <w:pPr>
+        <w:autoSpaceDE w:val="0"/>
+        <w:autoSpaceDN w:val="0"/>
+        <w:adjustRightInd w:val="0"/>
+        <w:ind w:left="709"/>
+        <w:rPr>
+          <w:rFonts w:ascii="Consolas" w:hAnsi="Consolas" w:cs="Consolas"/>
+          <w:color w:val="000000"/>
+          <w:sz w:val="19"/>
+          <w:szCs w:val="19"/>
+          <w:lang w:val="ru-RU"/>
+        </w:rPr>
+      </w:pPr>
+      <w:r>
+        <w:rPr>
+          <w:rFonts w:ascii="Consolas" w:hAnsi="Consolas" w:cs="Consolas"/>
+          <w:color w:val="000000"/>
+          <w:sz w:val="19"/>
+          <w:szCs w:val="19"/>
+          <w:lang w:val="ru-RU"/>
+        </w:rPr>
+        <w:t xml:space="preserve">    {</w:t>
+      </w:r>
+    </w:p>
+    <w:p>
+      <w:pPr>
+        <w:autoSpaceDE w:val="0"/>
+        <w:autoSpaceDN w:val="0"/>
+        <w:adjustRightInd w:val="0"/>
+        <w:ind w:left="709"/>
+        <w:rPr>
+          <w:rFonts w:ascii="Consolas" w:hAnsi="Consolas" w:cs="Consolas"/>
+          <w:color w:val="000000"/>
+          <w:sz w:val="19"/>
+          <w:szCs w:val="19"/>
+        </w:rPr>
+      </w:pPr>
+      <w:r>
+        <w:rPr>
+          <w:rFonts w:ascii="Consolas" w:hAnsi="Consolas" w:cs="Consolas"/>
+          <w:color w:val="000000"/>
+          <w:sz w:val="19"/>
+          <w:szCs w:val="19"/>
+        </w:rPr>
+        <w:t xml:space="preserve">        </w:t>
+      </w:r>
+      <w:r>
+        <w:rPr>
+          <w:rFonts w:ascii="Consolas" w:hAnsi="Consolas" w:cs="Consolas"/>
+          <w:color w:val="0000FF"/>
+          <w:sz w:val="19"/>
+          <w:szCs w:val="19"/>
+        </w:rPr>
+        <w:t>public</w:t>
+      </w:r>
+      <w:r>
+        <w:rPr>
+          <w:rFonts w:ascii="Consolas" w:hAnsi="Consolas" w:cs="Consolas"/>
+          <w:color w:val="000000"/>
+          <w:sz w:val="19"/>
+          <w:szCs w:val="19"/>
         </w:rPr>
         <w:t xml:space="preserve"> </w:t>
       </w:r>
-      <w:proofErr w:type="spellStart"/>
-      <w:r>
-        <w:rPr>
-          <w:rFonts w:ascii="Consolas" w:hAnsi="Consolas" w:cs="Consolas"/>
-          <w:color w:val="000000"/>
-          <w:sz w:val="19"/>
-          <w:szCs w:val="19"/>
-          <w:lang w:val="ru-RU"/>
-        </w:rPr>
-        <w:t>System.Text</w:t>
-      </w:r>
-      <w:proofErr w:type="spellEnd"/>
-      <w:r>
-        <w:rPr>
-          <w:rFonts w:ascii="Consolas" w:hAnsi="Consolas" w:cs="Consolas"/>
-          <w:color w:val="000000"/>
-          <w:sz w:val="19"/>
-          <w:szCs w:val="19"/>
-          <w:lang w:val="ru-RU"/>
-        </w:rPr>
-        <w:t>;</w:t>
-      </w:r>
-    </w:p>
-    <w:p>
-      <w:pPr>
-        <w:autoSpaceDE w:val="0"/>
-        <w:autoSpaceDN w:val="0"/>
-        <w:adjustRightInd w:val="0"/>
-        <w:ind w:left="709"/>
-        <w:rPr>
-          <w:rFonts w:ascii="Consolas" w:hAnsi="Consolas" w:cs="Consolas"/>
-          <w:color w:val="000000"/>
-          <w:sz w:val="19"/>
-          <w:szCs w:val="19"/>
-          <w:lang w:val="ru-RU"/>
-        </w:rPr>
-      </w:pPr>
-      <w:proofErr w:type="spellStart"/>
-      <w:r>
-        <w:rPr>
-          <w:rFonts w:ascii="Consolas" w:hAnsi="Consolas" w:cs="Consolas"/>
-          <w:color w:val="0000FF"/>
-          <w:sz w:val="19"/>
-          <w:szCs w:val="19"/>
-          <w:lang w:val="ru-RU"/>
-        </w:rPr>
-        <w:t>using</w:t>
-      </w:r>
-      <w:proofErr w:type="spellEnd"/>
-      <w:r>
-        <w:rPr>
-          <w:rFonts w:ascii="Consolas" w:hAnsi="Consolas" w:cs="Consolas"/>
-          <w:color w:val="000000"/>
-          <w:sz w:val="19"/>
-          <w:szCs w:val="19"/>
-          <w:lang w:val="ru-RU"/>
+      <w:r>
+        <w:rPr>
+          <w:rFonts w:ascii="Consolas" w:hAnsi="Consolas" w:cs="Consolas"/>
+          <w:color w:val="0000FF"/>
+          <w:sz w:val="19"/>
+          <w:szCs w:val="19"/>
+        </w:rPr>
+        <w:t>static</w:t>
+      </w:r>
+      <w:r>
+        <w:rPr>
+          <w:rFonts w:ascii="Consolas" w:hAnsi="Consolas" w:cs="Consolas"/>
+          <w:color w:val="000000"/>
+          <w:sz w:val="19"/>
+          <w:szCs w:val="19"/>
         </w:rPr>
         <w:t xml:space="preserve"> </w:t>
       </w:r>
-      <w:proofErr w:type="spellStart"/>
-      <w:r>
-        <w:rPr>
-          <w:rFonts w:ascii="Consolas" w:hAnsi="Consolas" w:cs="Consolas"/>
-          <w:color w:val="000000"/>
-          <w:sz w:val="19"/>
-          <w:szCs w:val="19"/>
-          <w:lang w:val="ru-RU"/>
-        </w:rPr>
-        <w:t>System.Threading.Tasks</w:t>
-      </w:r>
-      <w:proofErr w:type="spellEnd"/>
-      <w:r>
-        <w:rPr>
-          <w:rFonts w:ascii="Consolas" w:hAnsi="Consolas" w:cs="Consolas"/>
-          <w:color w:val="000000"/>
-          <w:sz w:val="19"/>
-          <w:szCs w:val="19"/>
-          <w:lang w:val="ru-RU"/>
-        </w:rPr>
-        <w:t>;</w:t>
-      </w:r>
-    </w:p>
-    <w:p>
-      <w:pPr>
-        <w:autoSpaceDE w:val="0"/>
-        <w:autoSpaceDN w:val="0"/>
-        <w:adjustRightInd w:val="0"/>
-        <w:ind w:left="709"/>
-        <w:rPr>
-          <w:rFonts w:ascii="Consolas" w:hAnsi="Consolas" w:cs="Consolas"/>
-          <w:color w:val="000000"/>
-          <w:sz w:val="19"/>
-          <w:szCs w:val="19"/>
-          <w:lang w:val="ru-RU"/>
-        </w:rPr>
-      </w:pPr>
-    </w:p>
-    <w:p>
-      <w:pPr>
-        <w:autoSpaceDE w:val="0"/>
-        <w:autoSpaceDN w:val="0"/>
-        <w:adjustRightInd w:val="0"/>
-        <w:ind w:left="709"/>
-        <w:rPr>
-          <w:rFonts w:ascii="Consolas" w:hAnsi="Consolas" w:cs="Consolas"/>
-          <w:color w:val="000000"/>
-          <w:sz w:val="19"/>
-          <w:szCs w:val="19"/>
-          <w:lang w:val="ru-RU"/>
-        </w:rPr>
-      </w:pPr>
-      <w:proofErr w:type="spellStart"/>
-      <w:r>
-        <w:rPr>
-          <w:rFonts w:ascii="Consolas" w:hAnsi="Consolas" w:cs="Consolas"/>
-          <w:color w:val="0000FF"/>
-          <w:sz w:val="19"/>
-          <w:szCs w:val="19"/>
-          <w:lang w:val="ru-RU"/>
-        </w:rPr>
-        <w:t>namespace</w:t>
-      </w:r>
-      <w:proofErr w:type="spellEnd"/>
-      <w:r>
-        <w:rPr>
-          <w:rFonts w:ascii="Consolas" w:hAnsi="Consolas" w:cs="Consolas"/>
-          <w:color w:val="000000"/>
-          <w:sz w:val="19"/>
-          <w:szCs w:val="19"/>
-          <w:lang w:val="ru-RU"/>
+      <w:r>
+        <w:rPr>
+          <w:rFonts w:ascii="Consolas" w:hAnsi="Consolas" w:cs="Consolas"/>
+          <w:color w:val="0000FF"/>
+          <w:sz w:val="19"/>
+          <w:szCs w:val="19"/>
+        </w:rPr>
+        <w:t>int</w:t>
+      </w:r>
+      <w:r>
+        <w:rPr>
+          <w:rFonts w:ascii="Consolas" w:hAnsi="Consolas" w:cs="Consolas"/>
+          <w:color w:val="000000"/>
+          <w:sz w:val="19"/>
+          <w:szCs w:val="19"/>
         </w:rPr>
         <w:t xml:space="preserve"> </w:t>
       </w:r>
-      <w:proofErr w:type="spellStart"/>
-      <w:r>
-        <w:rPr>
-          <w:rFonts w:ascii="Consolas" w:hAnsi="Consolas" w:cs="Consolas"/>
-          <w:color w:val="000000"/>
-          <w:sz w:val="19"/>
-          <w:szCs w:val="19"/>
-          <w:lang w:val="ru-RU"/>
-        </w:rPr>
-        <w:t>Utils</w:t>
-      </w:r>
-      <w:proofErr w:type="spellEnd"/>
-    </w:p>
-    <w:p>
-      <w:pPr>
-        <w:autoSpaceDE w:val="0"/>
-        <w:autoSpaceDN w:val="0"/>
-        <w:adjustRightInd w:val="0"/>
-        <w:ind w:left="709"/>
-        <w:rPr>
-          <w:rFonts w:ascii="Consolas" w:hAnsi="Consolas" w:cs="Consolas"/>
-          <w:color w:val="000000"/>
-          <w:sz w:val="19"/>
-          <w:szCs w:val="19"/>
-          <w:lang w:val="ru-RU"/>
-        </w:rPr>
-      </w:pPr>
-      <w:r>
-        <w:rPr>
-          <w:rFonts w:ascii="Consolas" w:hAnsi="Consolas" w:cs="Consolas"/>
-          <w:color w:val="000000"/>
-          <w:sz w:val="19"/>
-          <w:szCs w:val="19"/>
-          <w:lang w:val="ru-RU"/>
+      <w:proofErr w:type="gramStart"/>
+      <w:r>
+        <w:rPr>
+          <w:rFonts w:ascii="Consolas" w:hAnsi="Consolas" w:cs="Consolas"/>
+          <w:color w:val="000000"/>
+          <w:sz w:val="19"/>
+          <w:szCs w:val="19"/>
+        </w:rPr>
+        <w:t>Greater(</w:t>
+      </w:r>
+      <w:proofErr w:type="gramEnd"/>
+      <w:r>
+        <w:rPr>
+          <w:rFonts w:ascii="Consolas" w:hAnsi="Consolas" w:cs="Consolas"/>
+          <w:color w:val="0000FF"/>
+          <w:sz w:val="19"/>
+          <w:szCs w:val="19"/>
+        </w:rPr>
+        <w:t>int</w:t>
+      </w:r>
+      <w:r>
+        <w:rPr>
+          <w:rFonts w:ascii="Consolas" w:hAnsi="Consolas" w:cs="Consolas"/>
+          <w:color w:val="000000"/>
+          <w:sz w:val="19"/>
+          <w:szCs w:val="19"/>
+        </w:rPr>
+        <w:t xml:space="preserve"> a, </w:t>
+      </w:r>
+      <w:r>
+        <w:rPr>
+          <w:rFonts w:ascii="Consolas" w:hAnsi="Consolas" w:cs="Consolas"/>
+          <w:color w:val="0000FF"/>
+          <w:sz w:val="19"/>
+          <w:szCs w:val="19"/>
+        </w:rPr>
+        <w:t>int</w:t>
+      </w:r>
+      <w:r>
+        <w:rPr>
+          <w:rFonts w:ascii="Consolas" w:hAnsi="Consolas" w:cs="Consolas"/>
+          <w:color w:val="000000"/>
+          <w:sz w:val="19"/>
+          <w:szCs w:val="19"/>
+        </w:rPr>
+        <w:t xml:space="preserve"> b)</w:t>
+      </w:r>
+    </w:p>
+    <w:p>
+      <w:pPr>
+        <w:autoSpaceDE w:val="0"/>
+        <w:autoSpaceDN w:val="0"/>
+        <w:adjustRightInd w:val="0"/>
+        <w:ind w:left="709"/>
+        <w:rPr>
+          <w:rFonts w:ascii="Consolas" w:hAnsi="Consolas" w:cs="Consolas"/>
+          <w:color w:val="000000"/>
+          <w:sz w:val="19"/>
+          <w:szCs w:val="19"/>
+        </w:rPr>
+      </w:pPr>
+      <w:r>
+        <w:rPr>
+          <w:rFonts w:ascii="Consolas" w:hAnsi="Consolas" w:cs="Consolas"/>
+          <w:color w:val="000000"/>
+          <w:sz w:val="19"/>
+          <w:szCs w:val="19"/>
+        </w:rPr>
+        <w:t xml:space="preserve">        </w:t>
+      </w:r>
+      <w:r>
+        <w:rPr>
+          <w:rFonts w:ascii="Consolas" w:hAnsi="Consolas" w:cs="Consolas"/>
+          <w:color w:val="000000"/>
+          <w:sz w:val="19"/>
+          <w:szCs w:val="19"/>
         </w:rPr>
         <w:t>{</w:t>
       </w:r>
@@ -3577,327 +3720,55 @@
           <w:color w:val="000000"/>
           <w:sz w:val="19"/>
           <w:szCs w:val="19"/>
-          <w:lang w:val="ru-RU"/>
-        </w:rPr>
-      </w:pPr>
-      <w:r>
-        <w:rPr>
-          <w:rFonts w:ascii="Consolas" w:hAnsi="Consolas" w:cs="Consolas"/>
-          <w:color w:val="000000"/>
-          <w:sz w:val="19"/>
-          <w:szCs w:val="19"/>
-          <w:lang w:val="ru-RU"/>
-        </w:rPr>
-        <w:t xml:space="preserve">    </w:t>
-      </w:r>
-      <w:proofErr w:type="spellStart"/>
-      <w:r>
-        <w:rPr>
-          <w:rFonts w:ascii="Consolas" w:hAnsi="Consolas" w:cs="Consolas"/>
-          <w:color w:val="0000FF"/>
-          <w:sz w:val="19"/>
-          <w:szCs w:val="19"/>
-          <w:lang w:val="ru-RU"/>
-        </w:rPr>
-        <w:t>class</w:t>
-      </w:r>
-      <w:proofErr w:type="spellEnd"/>
-      <w:r>
-        <w:rPr>
-          <w:rFonts w:ascii="Consolas" w:hAnsi="Consolas" w:cs="Consolas"/>
-          <w:color w:val="000000"/>
-          <w:sz w:val="19"/>
-          <w:szCs w:val="19"/>
-          <w:lang w:val="ru-RU"/>
-        </w:rPr>
-        <w:t xml:space="preserve"> </w:t>
-      </w:r>
-      <w:proofErr w:type="spellStart"/>
-      <w:r>
-        <w:rPr>
-          <w:rFonts w:ascii="Consolas" w:hAnsi="Consolas" w:cs="Consolas"/>
-          <w:color w:val="2B91AF"/>
-          <w:sz w:val="19"/>
-          <w:szCs w:val="19"/>
-          <w:lang w:val="ru-RU"/>
-        </w:rPr>
-        <w:t>Utils</w:t>
-      </w:r>
-      <w:proofErr w:type="spellEnd"/>
-    </w:p>
-    <w:p>
-      <w:pPr>
-        <w:autoSpaceDE w:val="0"/>
-        <w:autoSpaceDN w:val="0"/>
-        <w:adjustRightInd w:val="0"/>
-        <w:ind w:left="709"/>
-        <w:rPr>
-          <w:rFonts w:ascii="Consolas" w:hAnsi="Consolas" w:cs="Consolas"/>
-          <w:color w:val="000000"/>
-          <w:sz w:val="19"/>
-          <w:szCs w:val="19"/>
-          <w:lang w:val="ru-RU"/>
-        </w:rPr>
-      </w:pPr>
-      <w:r>
-        <w:rPr>
-          <w:rFonts w:ascii="Consolas" w:hAnsi="Consolas" w:cs="Consolas"/>
-          <w:color w:val="000000"/>
-          <w:sz w:val="19"/>
-          <w:szCs w:val="19"/>
-          <w:lang w:val="ru-RU"/>
-        </w:rPr>
-        <w:t xml:space="preserve">    {</w:t>
-      </w:r>
-    </w:p>
-    <w:p>
-      <w:pPr>
-        <w:autoSpaceDE w:val="0"/>
-        <w:autoSpaceDN w:val="0"/>
-        <w:adjustRightInd w:val="0"/>
-        <w:ind w:left="709"/>
-        <w:rPr>
-          <w:rFonts w:ascii="Consolas" w:hAnsi="Consolas" w:cs="Consolas"/>
-          <w:color w:val="000000"/>
-          <w:sz w:val="19"/>
-          <w:szCs w:val="19"/>
-        </w:rPr>
-      </w:pPr>
-      <w:r>
-        <w:rPr>
-          <w:rFonts w:ascii="Consolas" w:hAnsi="Consolas" w:cs="Consolas"/>
-          <w:color w:val="000000"/>
-          <w:sz w:val="19"/>
-          <w:szCs w:val="19"/>
-        </w:rPr>
-        <w:t xml:space="preserve">        </w:t>
-      </w:r>
-      <w:r>
-        <w:rPr>
-          <w:rFonts w:ascii="Consolas" w:hAnsi="Consolas" w:cs="Consolas"/>
-          <w:color w:val="0000FF"/>
-          <w:sz w:val="19"/>
-          <w:szCs w:val="19"/>
-        </w:rPr>
-        <w:t>public</w:t>
-      </w:r>
-      <w:r>
-        <w:rPr>
-          <w:rFonts w:ascii="Consolas" w:hAnsi="Consolas" w:cs="Consolas"/>
-          <w:color w:val="000000"/>
-          <w:sz w:val="19"/>
-          <w:szCs w:val="19"/>
-        </w:rPr>
-        <w:t xml:space="preserve"> </w:t>
-      </w:r>
-      <w:r>
-        <w:rPr>
-          <w:rFonts w:ascii="Consolas" w:hAnsi="Consolas" w:cs="Consolas"/>
-          <w:color w:val="0000FF"/>
-          <w:sz w:val="19"/>
-          <w:szCs w:val="19"/>
-        </w:rPr>
-        <w:t>static</w:t>
-      </w:r>
-      <w:r>
-        <w:rPr>
-          <w:rFonts w:ascii="Consolas" w:hAnsi="Consolas" w:cs="Consolas"/>
-          <w:color w:val="000000"/>
-          <w:sz w:val="19"/>
-          <w:szCs w:val="19"/>
-        </w:rPr>
-        <w:t xml:space="preserve"> </w:t>
-      </w:r>
-      <w:r>
-        <w:rPr>
-          <w:rFonts w:ascii="Consolas" w:hAnsi="Consolas" w:cs="Consolas"/>
-          <w:color w:val="0000FF"/>
-          <w:sz w:val="19"/>
-          <w:szCs w:val="19"/>
-        </w:rPr>
-        <w:t>int</w:t>
-      </w:r>
-      <w:r>
-        <w:rPr>
-          <w:rFonts w:ascii="Consolas" w:hAnsi="Consolas" w:cs="Consolas"/>
-          <w:color w:val="000000"/>
-          <w:sz w:val="19"/>
-          <w:szCs w:val="19"/>
-        </w:rPr>
-        <w:t xml:space="preserve"> </w:t>
-      </w:r>
-      <w:proofErr w:type="gramStart"/>
-      <w:r>
-        <w:rPr>
-          <w:rFonts w:ascii="Consolas" w:hAnsi="Consolas" w:cs="Consolas"/>
-          <w:color w:val="000000"/>
-          <w:sz w:val="19"/>
-          <w:szCs w:val="19"/>
-        </w:rPr>
-        <w:t>Greater(</w:t>
-      </w:r>
-      <w:proofErr w:type="gramEnd"/>
-      <w:r>
-        <w:rPr>
-          <w:rFonts w:ascii="Consolas" w:hAnsi="Consolas" w:cs="Consolas"/>
-          <w:color w:val="0000FF"/>
-          <w:sz w:val="19"/>
-          <w:szCs w:val="19"/>
-        </w:rPr>
-        <w:t>int</w:t>
-      </w:r>
-      <w:r>
-        <w:rPr>
-          <w:rFonts w:ascii="Consolas" w:hAnsi="Consolas" w:cs="Consolas"/>
-          <w:color w:val="000000"/>
-          <w:sz w:val="19"/>
-          <w:szCs w:val="19"/>
-        </w:rPr>
-        <w:t xml:space="preserve"> a, </w:t>
-      </w:r>
-      <w:r>
-        <w:rPr>
-          <w:rFonts w:ascii="Consolas" w:hAnsi="Consolas" w:cs="Consolas"/>
-          <w:color w:val="0000FF"/>
-          <w:sz w:val="19"/>
-          <w:szCs w:val="19"/>
-        </w:rPr>
-        <w:t>int</w:t>
-      </w:r>
-      <w:r>
-        <w:rPr>
-          <w:rFonts w:ascii="Consolas" w:hAnsi="Consolas" w:cs="Consolas"/>
-          <w:color w:val="000000"/>
-          <w:sz w:val="19"/>
-          <w:szCs w:val="19"/>
-        </w:rPr>
-        <w:t xml:space="preserve"> b)</w:t>
-      </w:r>
-    </w:p>
-    <w:p>
-      <w:pPr>
-        <w:autoSpaceDE w:val="0"/>
-        <w:autoSpaceDN w:val="0"/>
-        <w:adjustRightInd w:val="0"/>
-        <w:ind w:left="709"/>
-        <w:rPr>
-          <w:rFonts w:ascii="Consolas" w:hAnsi="Consolas" w:cs="Consolas"/>
-          <w:color w:val="000000"/>
-          <w:sz w:val="19"/>
-          <w:szCs w:val="19"/>
-          <w:lang w:val="ru-RU"/>
-        </w:rPr>
-      </w:pPr>
-      <w:r>
-        <w:rPr>
-          <w:rFonts w:ascii="Consolas" w:hAnsi="Consolas" w:cs="Consolas"/>
-          <w:color w:val="000000"/>
-          <w:sz w:val="19"/>
-          <w:szCs w:val="19"/>
-        </w:rPr>
-        <w:t xml:space="preserve">        </w:t>
-      </w:r>
-      <w:r>
-        <w:rPr>
-          <w:rFonts w:ascii="Consolas" w:hAnsi="Consolas" w:cs="Consolas"/>
-          <w:color w:val="000000"/>
-          <w:sz w:val="19"/>
-          <w:szCs w:val="19"/>
-          <w:lang w:val="ru-RU"/>
-        </w:rPr>
-        <w:t>{</w:t>
-      </w:r>
-    </w:p>
-    <w:p>
-      <w:pPr>
-        <w:autoSpaceDE w:val="0"/>
-        <w:autoSpaceDN w:val="0"/>
-        <w:adjustRightInd w:val="0"/>
-        <w:ind w:left="709"/>
-        <w:rPr>
-          <w:rFonts w:ascii="Consolas" w:hAnsi="Consolas" w:cs="Consolas"/>
-          <w:color w:val="000000"/>
-          <w:sz w:val="19"/>
-          <w:szCs w:val="19"/>
-          <w:lang w:val="ru-RU"/>
-        </w:rPr>
-      </w:pPr>
-      <w:r>
-        <w:rPr>
-          <w:rFonts w:ascii="Consolas" w:hAnsi="Consolas" w:cs="Consolas"/>
-          <w:color w:val="000000"/>
-          <w:sz w:val="19"/>
-          <w:szCs w:val="19"/>
-          <w:lang w:val="ru-RU"/>
+        </w:rPr>
+      </w:pPr>
+      <w:r>
+        <w:rPr>
+          <w:rFonts w:ascii="Consolas" w:hAnsi="Consolas" w:cs="Consolas"/>
+          <w:color w:val="000000"/>
+          <w:sz w:val="19"/>
+          <w:szCs w:val="19"/>
         </w:rPr>
         <w:t xml:space="preserve">            </w:t>
       </w:r>
-      <w:proofErr w:type="spellStart"/>
-      <w:r>
-        <w:rPr>
-          <w:rFonts w:ascii="Consolas" w:hAnsi="Consolas" w:cs="Consolas"/>
-          <w:color w:val="0000FF"/>
-          <w:sz w:val="19"/>
-          <w:szCs w:val="19"/>
-          <w:lang w:val="ru-RU"/>
+      <w:r>
+        <w:rPr>
+          <w:rFonts w:ascii="Consolas" w:hAnsi="Consolas" w:cs="Consolas"/>
+          <w:color w:val="0000FF"/>
+          <w:sz w:val="19"/>
+          <w:szCs w:val="19"/>
         </w:rPr>
         <w:t>if</w:t>
       </w:r>
-      <w:proofErr w:type="spellEnd"/>
-      <w:r>
-        <w:rPr>
-          <w:rFonts w:ascii="Consolas" w:hAnsi="Consolas" w:cs="Consolas"/>
-          <w:color w:val="000000"/>
-          <w:sz w:val="19"/>
-          <w:szCs w:val="19"/>
-          <w:lang w:val="ru-RU"/>
-        </w:rPr>
-        <w:t xml:space="preserve"> (</w:t>
-      </w:r>
-      <w:proofErr w:type="gramStart"/>
-      <w:r>
-        <w:rPr>
-          <w:rFonts w:ascii="Consolas" w:hAnsi="Consolas" w:cs="Consolas"/>
-          <w:color w:val="000000"/>
-          <w:sz w:val="19"/>
-          <w:szCs w:val="19"/>
-          <w:lang w:val="ru-RU"/>
-        </w:rPr>
-        <w:t>a &gt;</w:t>
-      </w:r>
-      <w:proofErr w:type="gramEnd"/>
-      <w:r>
-        <w:rPr>
-          <w:rFonts w:ascii="Consolas" w:hAnsi="Consolas" w:cs="Consolas"/>
-          <w:color w:val="000000"/>
-          <w:sz w:val="19"/>
-          <w:szCs w:val="19"/>
-          <w:lang w:val="ru-RU"/>
-        </w:rPr>
-        <w:t xml:space="preserve"> b)</w:t>
-      </w:r>
-    </w:p>
-    <w:p>
-      <w:pPr>
-        <w:autoSpaceDE w:val="0"/>
-        <w:autoSpaceDN w:val="0"/>
-        <w:adjustRightInd w:val="0"/>
-        <w:ind w:left="709"/>
-        <w:rPr>
-          <w:rFonts w:ascii="Consolas" w:hAnsi="Consolas" w:cs="Consolas"/>
-          <w:color w:val="000000"/>
-          <w:sz w:val="19"/>
-          <w:szCs w:val="19"/>
-          <w:lang w:val="ru-RU"/>
-        </w:rPr>
-      </w:pPr>
-      <w:r>
-        <w:rPr>
-          <w:rFonts w:ascii="Consolas" w:hAnsi="Consolas" w:cs="Consolas"/>
-          <w:color w:val="000000"/>
-          <w:sz w:val="19"/>
-          <w:szCs w:val="19"/>
-          <w:lang w:val="ru-RU"/>
+      <w:r>
+        <w:rPr>
+          <w:rFonts w:ascii="Consolas" w:hAnsi="Consolas" w:cs="Consolas"/>
+          <w:color w:val="000000"/>
+          <w:sz w:val="19"/>
+          <w:szCs w:val="19"/>
+        </w:rPr>
+        <w:t xml:space="preserve"> (a &gt; b)</w:t>
+      </w:r>
+    </w:p>
+    <w:p>
+      <w:pPr>
+        <w:autoSpaceDE w:val="0"/>
+        <w:autoSpaceDN w:val="0"/>
+        <w:adjustRightInd w:val="0"/>
+        <w:ind w:left="709"/>
+        <w:rPr>
+          <w:rFonts w:ascii="Consolas" w:hAnsi="Consolas" w:cs="Consolas"/>
+          <w:color w:val="000000"/>
+          <w:sz w:val="19"/>
+          <w:szCs w:val="19"/>
+        </w:rPr>
+      </w:pPr>
+      <w:r>
+        <w:rPr>
+          <w:rFonts w:ascii="Consolas" w:hAnsi="Consolas" w:cs="Consolas"/>
+          <w:color w:val="000000"/>
+          <w:sz w:val="19"/>
+          <w:szCs w:val="19"/>
         </w:rPr>
         <w:t xml:space="preserve">            {</w:t>
       </w:r>
@@ -3913,38 +3784,32 @@
           <w:color w:val="000000"/>
           <w:sz w:val="19"/>
           <w:szCs w:val="19"/>
-          <w:lang w:val="ru-RU"/>
-        </w:rPr>
-      </w:pPr>
-      <w:r>
-        <w:rPr>
-          <w:rFonts w:ascii="Consolas" w:hAnsi="Consolas" w:cs="Consolas"/>
-          <w:color w:val="000000"/>
-          <w:sz w:val="19"/>
-          <w:szCs w:val="19"/>
-          <w:lang w:val="ru-RU"/>
+        </w:rPr>
+      </w:pPr>
+      <w:r>
+        <w:rPr>
+          <w:rFonts w:ascii="Consolas" w:hAnsi="Consolas" w:cs="Consolas"/>
+          <w:color w:val="000000"/>
+          <w:sz w:val="19"/>
+          <w:szCs w:val="19"/>
         </w:rPr>
         <w:t xml:space="preserve">                </w:t>
       </w:r>
-      <w:proofErr w:type="spellStart"/>
-      <w:r>
-        <w:rPr>
-          <w:rFonts w:ascii="Consolas" w:hAnsi="Consolas" w:cs="Consolas"/>
-          <w:color w:val="0000FF"/>
-          <w:sz w:val="19"/>
-          <w:szCs w:val="19"/>
-          <w:lang w:val="ru-RU"/>
+      <w:r>
+        <w:rPr>
+          <w:rFonts w:ascii="Consolas" w:hAnsi="Consolas" w:cs="Consolas"/>
+          <w:color w:val="0000FF"/>
+          <w:sz w:val="19"/>
+          <w:szCs w:val="19"/>
         </w:rPr>
         <w:t>return</w:t>
       </w:r>
-      <w:proofErr w:type="spellEnd"/>
-      <w:r>
-        <w:rPr>
-          <w:rFonts w:ascii="Consolas" w:hAnsi="Consolas" w:cs="Consolas"/>
-          <w:color w:val="000000"/>
-          <w:sz w:val="19"/>
-          <w:szCs w:val="19"/>
-          <w:lang w:val="ru-RU"/>
+      <w:r>
+        <w:rPr>
+          <w:rFonts w:ascii="Consolas" w:hAnsi="Consolas" w:cs="Consolas"/>
+          <w:color w:val="000000"/>
+          <w:sz w:val="19"/>
+          <w:szCs w:val="19"/>
         </w:rPr>
         <w:t xml:space="preserve"> a;</w:t>
       </w:r>
@@ -3969,9 +3834,18 @@
           <w:color w:val="000000"/>
           <w:sz w:val="19"/>
           <w:szCs w:val="19"/>
-          <w:lang w:val="ru-RU"/>
-        </w:rPr>
-        <w:t xml:space="preserve">            }</w:t>
+        </w:rPr>
+        <w:t xml:space="preserve">            </w:t>
+      </w:r>
+      <w:r>
+        <w:rPr>
+          <w:rFonts w:ascii="Consolas" w:hAnsi="Consolas" w:cs="Consolas"/>
+          <w:color w:val="000000"/>
+          <w:sz w:val="19"/>
+          <w:szCs w:val="19"/>
+          <w:lang w:val="ru-RU"/>
+        </w:rPr>
+        <w:t>}</w:t>
       </w:r>
     </w:p>
     <w:p>
@@ -4499,7 +4373,6 @@
         <w:rPr>
           <w:rFonts w:ascii="Times New Roman" w:hAnsi="Times New Roman" w:cs="Times New Roman"/>
           <w:sz w:val="28"/>
-          <w:lang w:val="ru-RU"/>
         </w:rPr>
       </w:pPr>
       <w:r>
@@ -4508,7 +4381,29 @@
           <w:sz w:val="28"/>
           <w:lang w:val="ru-RU"/>
         </w:rPr>
-        <w:t xml:space="preserve">Листинг 3 – класс </w:t>
+        <w:t>Листинг</w:t>
+      </w:r>
+      <w:r>
+        <w:rPr>
+          <w:rFonts w:ascii="Times New Roman" w:hAnsi="Times New Roman" w:cs="Times New Roman"/>
+          <w:sz w:val="28"/>
+        </w:rPr>
+        <w:t xml:space="preserve"> 3 – </w:t>
+      </w:r>
+      <w:r>
+        <w:rPr>
+          <w:rFonts w:ascii="Times New Roman" w:hAnsi="Times New Roman" w:cs="Times New Roman"/>
+          <w:sz w:val="28"/>
+          <w:lang w:val="ru-RU"/>
+        </w:rPr>
+        <w:t>класс</w:t>
+      </w:r>
+      <w:r>
+        <w:rPr>
+          <w:rFonts w:ascii="Times New Roman" w:hAnsi="Times New Roman" w:cs="Times New Roman"/>
+          <w:sz w:val="28"/>
+        </w:rPr>
+        <w:t xml:space="preserve"> </w:t>
       </w:r>
       <w:proofErr w:type="spellStart"/>
       <w:r>
@@ -6762,7 +6657,6 @@
           <w:color w:val="000000"/>
           <w:sz w:val="19"/>
           <w:szCs w:val="19"/>
-          <w:lang w:val="ru-RU"/>
         </w:rPr>
       </w:pPr>
       <w:r>
@@ -6780,7 +6674,6 @@
           <w:color w:val="000000"/>
           <w:sz w:val="19"/>
           <w:szCs w:val="19"/>
-          <w:lang w:val="ru-RU"/>
         </w:rPr>
         <w:t>{</w:t>
       </w:r>
@@ -6796,19 +6689,158 @@
           <w:color w:val="000000"/>
           <w:sz w:val="19"/>
           <w:szCs w:val="19"/>
-          <w:lang w:val="ru-RU"/>
-        </w:rPr>
-      </w:pPr>
-      <w:r>
-        <w:rPr>
-          <w:rFonts w:ascii="Consolas" w:hAnsi="Consolas" w:cs="Consolas"/>
-          <w:color w:val="000000"/>
-          <w:sz w:val="19"/>
-          <w:szCs w:val="19"/>
-          <w:lang w:val="ru-RU"/>
+        </w:rPr>
+      </w:pPr>
+      <w:r>
+        <w:rPr>
+          <w:rFonts w:ascii="Consolas" w:hAnsi="Consolas" w:cs="Consolas"/>
+          <w:color w:val="000000"/>
+          <w:sz w:val="19"/>
+          <w:szCs w:val="19"/>
         </w:rPr>
         <w:t xml:space="preserve">            </w:t>
       </w:r>
+      <w:r>
+        <w:rPr>
+          <w:rFonts w:ascii="Consolas" w:hAnsi="Consolas" w:cs="Consolas"/>
+          <w:color w:val="0000FF"/>
+          <w:sz w:val="19"/>
+          <w:szCs w:val="19"/>
+        </w:rPr>
+        <w:t>if</w:t>
+      </w:r>
+      <w:r>
+        <w:rPr>
+          <w:rFonts w:ascii="Consolas" w:hAnsi="Consolas" w:cs="Consolas"/>
+          <w:color w:val="000000"/>
+          <w:sz w:val="19"/>
+          <w:szCs w:val="19"/>
+        </w:rPr>
+        <w:t xml:space="preserve"> (a &gt; b)</w:t>
+      </w:r>
+    </w:p>
+    <w:p>
+      <w:pPr>
+        <w:autoSpaceDE w:val="0"/>
+        <w:autoSpaceDN w:val="0"/>
+        <w:adjustRightInd w:val="0"/>
+        <w:ind w:left="709"/>
+        <w:rPr>
+          <w:rFonts w:ascii="Consolas" w:hAnsi="Consolas" w:cs="Consolas"/>
+          <w:color w:val="000000"/>
+          <w:sz w:val="19"/>
+          <w:szCs w:val="19"/>
+        </w:rPr>
+      </w:pPr>
+      <w:r>
+        <w:rPr>
+          <w:rFonts w:ascii="Consolas" w:hAnsi="Consolas" w:cs="Consolas"/>
+          <w:color w:val="000000"/>
+          <w:sz w:val="19"/>
+          <w:szCs w:val="19"/>
+        </w:rPr>
+        <w:t xml:space="preserve">            {</w:t>
+      </w:r>
+    </w:p>
+    <w:p>
+      <w:pPr>
+        <w:autoSpaceDE w:val="0"/>
+        <w:autoSpaceDN w:val="0"/>
+        <w:adjustRightInd w:val="0"/>
+        <w:ind w:left="709"/>
+        <w:rPr>
+          <w:rFonts w:ascii="Consolas" w:hAnsi="Consolas" w:cs="Consolas"/>
+          <w:color w:val="000000"/>
+          <w:sz w:val="19"/>
+          <w:szCs w:val="19"/>
+        </w:rPr>
+      </w:pPr>
+      <w:r>
+        <w:rPr>
+          <w:rFonts w:ascii="Consolas" w:hAnsi="Consolas" w:cs="Consolas"/>
+          <w:color w:val="000000"/>
+          <w:sz w:val="19"/>
+          <w:szCs w:val="19"/>
+        </w:rPr>
+        <w:t xml:space="preserve">                </w:t>
+      </w:r>
+      <w:r>
+        <w:rPr>
+          <w:rFonts w:ascii="Consolas" w:hAnsi="Consolas" w:cs="Consolas"/>
+          <w:color w:val="0000FF"/>
+          <w:sz w:val="19"/>
+          <w:szCs w:val="19"/>
+        </w:rPr>
+        <w:t>return</w:t>
+      </w:r>
+      <w:r>
+        <w:rPr>
+          <w:rFonts w:ascii="Consolas" w:hAnsi="Consolas" w:cs="Consolas"/>
+          <w:color w:val="000000"/>
+          <w:sz w:val="19"/>
+          <w:szCs w:val="19"/>
+        </w:rPr>
+        <w:t xml:space="preserve"> a;</w:t>
+      </w:r>
+    </w:p>
+    <w:p>
+      <w:pPr>
+        <w:autoSpaceDE w:val="0"/>
+        <w:autoSpaceDN w:val="0"/>
+        <w:adjustRightInd w:val="0"/>
+        <w:ind w:left="709"/>
+        <w:rPr>
+          <w:rFonts w:ascii="Consolas" w:hAnsi="Consolas" w:cs="Consolas"/>
+          <w:color w:val="000000"/>
+          <w:sz w:val="19"/>
+          <w:szCs w:val="19"/>
+          <w:lang w:val="ru-RU"/>
+        </w:rPr>
+      </w:pPr>
+      <w:r>
+        <w:rPr>
+          <w:rFonts w:ascii="Consolas" w:hAnsi="Consolas" w:cs="Consolas"/>
+          <w:color w:val="000000"/>
+          <w:sz w:val="19"/>
+          <w:szCs w:val="19"/>
+        </w:rPr>
+        <w:t xml:space="preserve">            </w:t>
+      </w:r>
+      <w:r>
+        <w:rPr>
+          <w:rFonts w:ascii="Consolas" w:hAnsi="Consolas" w:cs="Consolas"/>
+          <w:color w:val="000000"/>
+          <w:sz w:val="19"/>
+          <w:szCs w:val="19"/>
+          <w:lang w:val="ru-RU"/>
+        </w:rPr>
+        <w:t>}</w:t>
+      </w:r>
+    </w:p>
+    <w:p>
+      <w:pPr>
+        <w:autoSpaceDE w:val="0"/>
+        <w:autoSpaceDN w:val="0"/>
+        <w:adjustRightInd w:val="0"/>
+        <w:ind w:left="709"/>
+        <w:rPr>
+          <w:rFonts w:ascii="Consolas" w:hAnsi="Consolas" w:cs="Consolas"/>
+          <w:color w:val="000000"/>
+          <w:sz w:val="19"/>
+          <w:szCs w:val="19"/>
+          <w:lang w:val="ru-RU"/>
+        </w:rPr>
+      </w:pPr>
+      <w:r>
+        <w:rPr>
+          <w:rFonts w:ascii="Consolas" w:hAnsi="Consolas" w:cs="Consolas"/>
+          <w:color w:val="000000"/>
+          <w:sz w:val="19"/>
+          <w:szCs w:val="19"/>
+          <w:lang w:val="ru-RU"/>
+        </w:rPr>
+        <w:t xml:space="preserve">            </w:t>
+      </w:r>
       <w:proofErr w:type="spellStart"/>
       <w:r>
         <w:rPr>
@@ -6818,18 +6850,222 @@
           <w:szCs w:val="19"/>
           <w:lang w:val="ru-RU"/>
         </w:rPr>
-        <w:t>if</w:t>
+        <w:t>else</w:t>
       </w:r>
       <w:proofErr w:type="spellEnd"/>
-      <w:r>
-        <w:rPr>
-          <w:rFonts w:ascii="Consolas" w:hAnsi="Consolas" w:cs="Consolas"/>
-          <w:color w:val="000000"/>
-          <w:sz w:val="19"/>
-          <w:szCs w:val="19"/>
-          <w:lang w:val="ru-RU"/>
-        </w:rPr>
-        <w:t xml:space="preserve"> (</w:t>
+    </w:p>
+    <w:p>
+      <w:pPr>
+        <w:autoSpaceDE w:val="0"/>
+        <w:autoSpaceDN w:val="0"/>
+        <w:adjustRightInd w:val="0"/>
+        <w:ind w:left="709"/>
+        <w:rPr>
+          <w:rFonts w:ascii="Consolas" w:hAnsi="Consolas" w:cs="Consolas"/>
+          <w:color w:val="000000"/>
+          <w:sz w:val="19"/>
+          <w:szCs w:val="19"/>
+          <w:lang w:val="ru-RU"/>
+        </w:rPr>
+      </w:pPr>
+      <w:r>
+        <w:rPr>
+          <w:rFonts w:ascii="Consolas" w:hAnsi="Consolas" w:cs="Consolas"/>
+          <w:color w:val="000000"/>
+          <w:sz w:val="19"/>
+          <w:szCs w:val="19"/>
+          <w:lang w:val="ru-RU"/>
+        </w:rPr>
+        <w:t xml:space="preserve">            {</w:t>
+      </w:r>
+    </w:p>
+    <w:p>
+      <w:pPr>
+        <w:autoSpaceDE w:val="0"/>
+        <w:autoSpaceDN w:val="0"/>
+        <w:adjustRightInd w:val="0"/>
+        <w:ind w:left="709"/>
+        <w:rPr>
+          <w:rFonts w:ascii="Consolas" w:hAnsi="Consolas" w:cs="Consolas"/>
+          <w:color w:val="000000"/>
+          <w:sz w:val="19"/>
+          <w:szCs w:val="19"/>
+          <w:lang w:val="ru-RU"/>
+        </w:rPr>
+      </w:pPr>
+      <w:r>
+        <w:rPr>
+          <w:rFonts w:ascii="Consolas" w:hAnsi="Consolas" w:cs="Consolas"/>
+          <w:color w:val="000000"/>
+          <w:sz w:val="19"/>
+          <w:szCs w:val="19"/>
+          <w:lang w:val="ru-RU"/>
+        </w:rPr>
+        <w:t xml:space="preserve">                </w:t>
+      </w:r>
+      <w:proofErr w:type="spellStart"/>
+      <w:r>
+        <w:rPr>
+          <w:rFonts w:ascii="Consolas" w:hAnsi="Consolas" w:cs="Consolas"/>
+          <w:color w:val="0000FF"/>
+          <w:sz w:val="19"/>
+          <w:szCs w:val="19"/>
+          <w:lang w:val="ru-RU"/>
+        </w:rPr>
+        <w:t>return</w:t>
+      </w:r>
+      <w:proofErr w:type="spellEnd"/>
+      <w:r>
+        <w:rPr>
+          <w:rFonts w:ascii="Consolas" w:hAnsi="Consolas" w:cs="Consolas"/>
+          <w:color w:val="000000"/>
+          <w:sz w:val="19"/>
+          <w:szCs w:val="19"/>
+          <w:lang w:val="ru-RU"/>
+        </w:rPr>
+        <w:t xml:space="preserve"> b;</w:t>
+      </w:r>
+    </w:p>
+    <w:p>
+      <w:pPr>
+        <w:autoSpaceDE w:val="0"/>
+        <w:autoSpaceDN w:val="0"/>
+        <w:adjustRightInd w:val="0"/>
+        <w:ind w:left="709"/>
+        <w:rPr>
+          <w:rFonts w:ascii="Consolas" w:hAnsi="Consolas" w:cs="Consolas"/>
+          <w:color w:val="000000"/>
+          <w:sz w:val="19"/>
+          <w:szCs w:val="19"/>
+          <w:lang w:val="ru-RU"/>
+        </w:rPr>
+      </w:pPr>
+      <w:r>
+        <w:rPr>
+          <w:rFonts w:ascii="Consolas" w:hAnsi="Consolas" w:cs="Consolas"/>
+          <w:color w:val="000000"/>
+          <w:sz w:val="19"/>
+          <w:szCs w:val="19"/>
+          <w:lang w:val="ru-RU"/>
+        </w:rPr>
+        <w:t xml:space="preserve">            }</w:t>
+      </w:r>
+    </w:p>
+    <w:p>
+      <w:pPr>
+        <w:autoSpaceDE w:val="0"/>
+        <w:autoSpaceDN w:val="0"/>
+        <w:adjustRightInd w:val="0"/>
+        <w:ind w:left="709"/>
+        <w:rPr>
+          <w:rFonts w:ascii="Consolas" w:hAnsi="Consolas" w:cs="Consolas"/>
+          <w:color w:val="000000"/>
+          <w:sz w:val="19"/>
+          <w:szCs w:val="19"/>
+          <w:lang w:val="ru-RU"/>
+        </w:rPr>
+      </w:pPr>
+      <w:r>
+        <w:rPr>
+          <w:rFonts w:ascii="Consolas" w:hAnsi="Consolas" w:cs="Consolas"/>
+          <w:color w:val="000000"/>
+          <w:sz w:val="19"/>
+          <w:szCs w:val="19"/>
+          <w:lang w:val="ru-RU"/>
+        </w:rPr>
+        <w:t xml:space="preserve">        }</w:t>
+      </w:r>
+    </w:p>
+    <w:p>
+      <w:pPr>
+        <w:autoSpaceDE w:val="0"/>
+        <w:autoSpaceDN w:val="0"/>
+        <w:adjustRightInd w:val="0"/>
+        <w:ind w:left="709"/>
+        <w:rPr>
+          <w:rFonts w:ascii="Consolas" w:hAnsi="Consolas" w:cs="Consolas"/>
+          <w:color w:val="000000"/>
+          <w:sz w:val="19"/>
+          <w:szCs w:val="19"/>
+          <w:lang w:val="ru-RU"/>
+        </w:rPr>
+      </w:pPr>
+    </w:p>
+    <w:p>
+      <w:pPr>
+        <w:autoSpaceDE w:val="0"/>
+        <w:autoSpaceDN w:val="0"/>
+        <w:adjustRightInd w:val="0"/>
+        <w:ind w:left="709"/>
+        <w:rPr>
+          <w:rFonts w:ascii="Consolas" w:hAnsi="Consolas" w:cs="Consolas"/>
+          <w:color w:val="000000"/>
+          <w:sz w:val="19"/>
+          <w:szCs w:val="19"/>
+        </w:rPr>
+      </w:pPr>
+      <w:r>
+        <w:rPr>
+          <w:rFonts w:ascii="Consolas" w:hAnsi="Consolas" w:cs="Consolas"/>
+          <w:color w:val="000000"/>
+          <w:sz w:val="19"/>
+          <w:szCs w:val="19"/>
+        </w:rPr>
+        <w:t xml:space="preserve">        </w:t>
+      </w:r>
+      <w:r>
+        <w:rPr>
+          <w:rFonts w:ascii="Consolas" w:hAnsi="Consolas" w:cs="Consolas"/>
+          <w:color w:val="0000FF"/>
+          <w:sz w:val="19"/>
+          <w:szCs w:val="19"/>
+        </w:rPr>
+        <w:t>public</w:t>
+      </w:r>
+      <w:r>
+        <w:rPr>
+          <w:rFonts w:ascii="Consolas" w:hAnsi="Consolas" w:cs="Consolas"/>
+          <w:color w:val="000000"/>
+          <w:sz w:val="19"/>
+          <w:szCs w:val="19"/>
+        </w:rPr>
+        <w:t xml:space="preserve"> </w:t>
+      </w:r>
+      <w:r>
+        <w:rPr>
+          <w:rFonts w:ascii="Consolas" w:hAnsi="Consolas" w:cs="Consolas"/>
+          <w:color w:val="0000FF"/>
+          <w:sz w:val="19"/>
+          <w:szCs w:val="19"/>
+        </w:rPr>
+        <w:t>static</w:t>
+      </w:r>
+      <w:r>
+        <w:rPr>
+          <w:rFonts w:ascii="Consolas" w:hAnsi="Consolas" w:cs="Consolas"/>
+          <w:color w:val="000000"/>
+          <w:sz w:val="19"/>
+          <w:szCs w:val="19"/>
+        </w:rPr>
+        <w:t xml:space="preserve"> </w:t>
+      </w:r>
+      <w:r>
+        <w:rPr>
+          <w:rFonts w:ascii="Consolas" w:hAnsi="Consolas" w:cs="Consolas"/>
+          <w:color w:val="0000FF"/>
+          <w:sz w:val="19"/>
+          <w:szCs w:val="19"/>
+        </w:rPr>
+        <w:t>void</w:t>
+      </w:r>
+      <w:r>
+        <w:rPr>
+          <w:rFonts w:ascii="Consolas" w:hAnsi="Consolas" w:cs="Consolas"/>
+          <w:color w:val="000000"/>
+          <w:sz w:val="19"/>
+          <w:szCs w:val="19"/>
+        </w:rPr>
+        <w:t xml:space="preserve"> </w:t>
       </w:r>
       <w:proofErr w:type="gramStart"/>
       <w:r>
@@ -6838,18 +7074,79 @@
           <w:color w:val="000000"/>
           <w:sz w:val="19"/>
           <w:szCs w:val="19"/>
-          <w:lang w:val="ru-RU"/>
-        </w:rPr>
-        <w:t>a &gt;</w:t>
+        </w:rPr>
+        <w:t>Swap(</w:t>
       </w:r>
       <w:proofErr w:type="gramEnd"/>
       <w:r>
         <w:rPr>
           <w:rFonts w:ascii="Consolas" w:hAnsi="Consolas" w:cs="Consolas"/>
-          <w:color w:val="000000"/>
-          <w:sz w:val="19"/>
-          <w:szCs w:val="19"/>
-          <w:lang w:val="ru-RU"/>
+          <w:color w:val="0000FF"/>
+          <w:sz w:val="19"/>
+          <w:szCs w:val="19"/>
+        </w:rPr>
+        <w:t>ref</w:t>
+      </w:r>
+      <w:r>
+        <w:rPr>
+          <w:rFonts w:ascii="Consolas" w:hAnsi="Consolas" w:cs="Consolas"/>
+          <w:color w:val="000000"/>
+          <w:sz w:val="19"/>
+          <w:szCs w:val="19"/>
+        </w:rPr>
+        <w:t xml:space="preserve"> </w:t>
+      </w:r>
+      <w:r>
+        <w:rPr>
+          <w:rFonts w:ascii="Consolas" w:hAnsi="Consolas" w:cs="Consolas"/>
+          <w:color w:val="0000FF"/>
+          <w:sz w:val="19"/>
+          <w:szCs w:val="19"/>
+        </w:rPr>
+        <w:t>int</w:t>
+      </w:r>
+      <w:r>
+        <w:rPr>
+          <w:rFonts w:ascii="Consolas" w:hAnsi="Consolas" w:cs="Consolas"/>
+          <w:color w:val="000000"/>
+          <w:sz w:val="19"/>
+          <w:szCs w:val="19"/>
+        </w:rPr>
+        <w:t xml:space="preserve"> a, </w:t>
+      </w:r>
+      <w:r>
+        <w:rPr>
+          <w:rFonts w:ascii="Consolas" w:hAnsi="Consolas" w:cs="Consolas"/>
+          <w:color w:val="0000FF"/>
+          <w:sz w:val="19"/>
+          <w:szCs w:val="19"/>
+        </w:rPr>
+        <w:t>ref</w:t>
+      </w:r>
+      <w:r>
+        <w:rPr>
+          <w:rFonts w:ascii="Consolas" w:hAnsi="Consolas" w:cs="Consolas"/>
+          <w:color w:val="000000"/>
+          <w:sz w:val="19"/>
+          <w:szCs w:val="19"/>
+        </w:rPr>
+        <w:t xml:space="preserve"> </w:t>
+      </w:r>
+      <w:r>
+        <w:rPr>
+          <w:rFonts w:ascii="Consolas" w:hAnsi="Consolas" w:cs="Consolas"/>
+          <w:color w:val="0000FF"/>
+          <w:sz w:val="19"/>
+          <w:szCs w:val="19"/>
+        </w:rPr>
+        <w:t>int</w:t>
+      </w:r>
+      <w:r>
+        <w:rPr>
+          <w:rFonts w:ascii="Consolas" w:hAnsi="Consolas" w:cs="Consolas"/>
+          <w:color w:val="000000"/>
+          <w:sz w:val="19"/>
+          <w:szCs w:val="19"/>
         </w:rPr>
         <w:t xml:space="preserve"> b)</w:t>
       </w:r>
@@ -6865,371 +7162,49 @@
           <w:color w:val="000000"/>
           <w:sz w:val="19"/>
           <w:szCs w:val="19"/>
-          <w:lang w:val="ru-RU"/>
-        </w:rPr>
-      </w:pPr>
-      <w:r>
-        <w:rPr>
-          <w:rFonts w:ascii="Consolas" w:hAnsi="Consolas" w:cs="Consolas"/>
-          <w:color w:val="000000"/>
-          <w:sz w:val="19"/>
-          <w:szCs w:val="19"/>
-          <w:lang w:val="ru-RU"/>
-        </w:rPr>
-        <w:t xml:space="preserve">            {</w:t>
-      </w:r>
-    </w:p>
-    <w:p>
-      <w:pPr>
-        <w:autoSpaceDE w:val="0"/>
-        <w:autoSpaceDN w:val="0"/>
-        <w:adjustRightInd w:val="0"/>
-        <w:ind w:left="709"/>
-        <w:rPr>
-          <w:rFonts w:ascii="Consolas" w:hAnsi="Consolas" w:cs="Consolas"/>
-          <w:color w:val="000000"/>
-          <w:sz w:val="19"/>
-          <w:szCs w:val="19"/>
-          <w:lang w:val="ru-RU"/>
-        </w:rPr>
-      </w:pPr>
-      <w:r>
-        <w:rPr>
-          <w:rFonts w:ascii="Consolas" w:hAnsi="Consolas" w:cs="Consolas"/>
-          <w:color w:val="000000"/>
-          <w:sz w:val="19"/>
-          <w:szCs w:val="19"/>
-          <w:lang w:val="ru-RU"/>
-        </w:rPr>
-        <w:t xml:space="preserve">                </w:t>
-      </w:r>
-      <w:proofErr w:type="spellStart"/>
-      <w:r>
-        <w:rPr>
-          <w:rFonts w:ascii="Consolas" w:hAnsi="Consolas" w:cs="Consolas"/>
-          <w:color w:val="0000FF"/>
-          <w:sz w:val="19"/>
-          <w:szCs w:val="19"/>
-          <w:lang w:val="ru-RU"/>
-        </w:rPr>
-        <w:t>return</w:t>
-      </w:r>
-      <w:proofErr w:type="spellEnd"/>
-      <w:r>
-        <w:rPr>
-          <w:rFonts w:ascii="Consolas" w:hAnsi="Consolas" w:cs="Consolas"/>
-          <w:color w:val="000000"/>
-          <w:sz w:val="19"/>
-          <w:szCs w:val="19"/>
-          <w:lang w:val="ru-RU"/>
-        </w:rPr>
-        <w:t xml:space="preserve"> a;</w:t>
-      </w:r>
-    </w:p>
-    <w:p>
-      <w:pPr>
-        <w:autoSpaceDE w:val="0"/>
-        <w:autoSpaceDN w:val="0"/>
-        <w:adjustRightInd w:val="0"/>
-        <w:ind w:left="709"/>
-        <w:rPr>
-          <w:rFonts w:ascii="Consolas" w:hAnsi="Consolas" w:cs="Consolas"/>
-          <w:color w:val="000000"/>
-          <w:sz w:val="19"/>
-          <w:szCs w:val="19"/>
-          <w:lang w:val="ru-RU"/>
-        </w:rPr>
-      </w:pPr>
-      <w:r>
-        <w:rPr>
-          <w:rFonts w:ascii="Consolas" w:hAnsi="Consolas" w:cs="Consolas"/>
-          <w:color w:val="000000"/>
-          <w:sz w:val="19"/>
-          <w:szCs w:val="19"/>
-          <w:lang w:val="ru-RU"/>
-        </w:rPr>
-        <w:t xml:space="preserve">            }</w:t>
-      </w:r>
-    </w:p>
-    <w:p>
-      <w:pPr>
-        <w:autoSpaceDE w:val="0"/>
-        <w:autoSpaceDN w:val="0"/>
-        <w:adjustRightInd w:val="0"/>
-        <w:ind w:left="709"/>
-        <w:rPr>
-          <w:rFonts w:ascii="Consolas" w:hAnsi="Consolas" w:cs="Consolas"/>
-          <w:color w:val="000000"/>
-          <w:sz w:val="19"/>
-          <w:szCs w:val="19"/>
-          <w:lang w:val="ru-RU"/>
-        </w:rPr>
-      </w:pPr>
-      <w:r>
-        <w:rPr>
-          <w:rFonts w:ascii="Consolas" w:hAnsi="Consolas" w:cs="Consolas"/>
-          <w:color w:val="000000"/>
-          <w:sz w:val="19"/>
-          <w:szCs w:val="19"/>
-          <w:lang w:val="ru-RU"/>
+        </w:rPr>
+      </w:pPr>
+      <w:r>
+        <w:rPr>
+          <w:rFonts w:ascii="Consolas" w:hAnsi="Consolas" w:cs="Consolas"/>
+          <w:color w:val="000000"/>
+          <w:sz w:val="19"/>
+          <w:szCs w:val="19"/>
+        </w:rPr>
+        <w:t xml:space="preserve">        </w:t>
+      </w:r>
+      <w:r>
+        <w:rPr>
+          <w:rFonts w:ascii="Consolas" w:hAnsi="Consolas" w:cs="Consolas"/>
+          <w:color w:val="000000"/>
+          <w:sz w:val="19"/>
+          <w:szCs w:val="19"/>
+        </w:rPr>
+        <w:t>{</w:t>
+      </w:r>
+    </w:p>
+    <w:p>
+      <w:pPr>
+        <w:autoSpaceDE w:val="0"/>
+        <w:autoSpaceDN w:val="0"/>
+        <w:adjustRightInd w:val="0"/>
+        <w:ind w:left="709"/>
+        <w:rPr>
+          <w:rFonts w:ascii="Consolas" w:hAnsi="Consolas" w:cs="Consolas"/>
+          <w:color w:val="000000"/>
+          <w:sz w:val="19"/>
+          <w:szCs w:val="19"/>
+        </w:rPr>
+      </w:pPr>
+      <w:r>
+        <w:rPr>
+          <w:rFonts w:ascii="Consolas" w:hAnsi="Consolas" w:cs="Consolas"/>
+          <w:color w:val="000000"/>
+          <w:sz w:val="19"/>
+          <w:szCs w:val="19"/>
         </w:rPr>
         <w:t xml:space="preserve">            </w:t>
       </w:r>
-      <w:proofErr w:type="spellStart"/>
-      <w:r>
-        <w:rPr>
-          <w:rFonts w:ascii="Consolas" w:hAnsi="Consolas" w:cs="Consolas"/>
-          <w:color w:val="0000FF"/>
-          <w:sz w:val="19"/>
-          <w:szCs w:val="19"/>
-          <w:lang w:val="ru-RU"/>
-        </w:rPr>
-        <w:t>else</w:t>
-      </w:r>
-      <w:proofErr w:type="spellEnd"/>
-    </w:p>
-    <w:p>
-      <w:pPr>
-        <w:autoSpaceDE w:val="0"/>
-        <w:autoSpaceDN w:val="0"/>
-        <w:adjustRightInd w:val="0"/>
-        <w:ind w:left="709"/>
-        <w:rPr>
-          <w:rFonts w:ascii="Consolas" w:hAnsi="Consolas" w:cs="Consolas"/>
-          <w:color w:val="000000"/>
-          <w:sz w:val="19"/>
-          <w:szCs w:val="19"/>
-          <w:lang w:val="ru-RU"/>
-        </w:rPr>
-      </w:pPr>
-      <w:r>
-        <w:rPr>
-          <w:rFonts w:ascii="Consolas" w:hAnsi="Consolas" w:cs="Consolas"/>
-          <w:color w:val="000000"/>
-          <w:sz w:val="19"/>
-          <w:szCs w:val="19"/>
-          <w:lang w:val="ru-RU"/>
-        </w:rPr>
-        <w:t xml:space="preserve">            {</w:t>
-      </w:r>
-    </w:p>
-    <w:p>
-      <w:pPr>
-        <w:autoSpaceDE w:val="0"/>
-        <w:autoSpaceDN w:val="0"/>
-        <w:adjustRightInd w:val="0"/>
-        <w:ind w:left="709"/>
-        <w:rPr>
-          <w:rFonts w:ascii="Consolas" w:hAnsi="Consolas" w:cs="Consolas"/>
-          <w:color w:val="000000"/>
-          <w:sz w:val="19"/>
-          <w:szCs w:val="19"/>
-          <w:lang w:val="ru-RU"/>
-        </w:rPr>
-      </w:pPr>
-      <w:r>
-        <w:rPr>
-          <w:rFonts w:ascii="Consolas" w:hAnsi="Consolas" w:cs="Consolas"/>
-          <w:color w:val="000000"/>
-          <w:sz w:val="19"/>
-          <w:szCs w:val="19"/>
-          <w:lang w:val="ru-RU"/>
-        </w:rPr>
-        <w:t xml:space="preserve">                </w:t>
-      </w:r>
-      <w:proofErr w:type="spellStart"/>
-      <w:r>
-        <w:rPr>
-          <w:rFonts w:ascii="Consolas" w:hAnsi="Consolas" w:cs="Consolas"/>
-          <w:color w:val="0000FF"/>
-          <w:sz w:val="19"/>
-          <w:szCs w:val="19"/>
-          <w:lang w:val="ru-RU"/>
-        </w:rPr>
-        <w:t>return</w:t>
-      </w:r>
-      <w:proofErr w:type="spellEnd"/>
-      <w:r>
-        <w:rPr>
-          <w:rFonts w:ascii="Consolas" w:hAnsi="Consolas" w:cs="Consolas"/>
-          <w:color w:val="000000"/>
-          <w:sz w:val="19"/>
-          <w:szCs w:val="19"/>
-          <w:lang w:val="ru-RU"/>
-        </w:rPr>
-        <w:t xml:space="preserve"> b;</w:t>
-      </w:r>
-    </w:p>
-    <w:p>
-      <w:pPr>
-        <w:autoSpaceDE w:val="0"/>
-        <w:autoSpaceDN w:val="0"/>
-        <w:adjustRightInd w:val="0"/>
-        <w:ind w:left="709"/>
-        <w:rPr>
-          <w:rFonts w:ascii="Consolas" w:hAnsi="Consolas" w:cs="Consolas"/>
-          <w:color w:val="000000"/>
-          <w:sz w:val="19"/>
-          <w:szCs w:val="19"/>
-          <w:lang w:val="ru-RU"/>
-        </w:rPr>
-      </w:pPr>
-      <w:r>
-        <w:rPr>
-          <w:rFonts w:ascii="Consolas" w:hAnsi="Consolas" w:cs="Consolas"/>
-          <w:color w:val="000000"/>
-          <w:sz w:val="19"/>
-          <w:szCs w:val="19"/>
-          <w:lang w:val="ru-RU"/>
-        </w:rPr>
-        <w:t xml:space="preserve">            }</w:t>
-      </w:r>
-    </w:p>
-    <w:p>
-      <w:pPr>
-        <w:autoSpaceDE w:val="0"/>
-        <w:autoSpaceDN w:val="0"/>
-        <w:adjustRightInd w:val="0"/>
-        <w:ind w:left="709"/>
-        <w:rPr>
-          <w:rFonts w:ascii="Consolas" w:hAnsi="Consolas" w:cs="Consolas"/>
-          <w:color w:val="000000"/>
-          <w:sz w:val="19"/>
-          <w:szCs w:val="19"/>
-          <w:lang w:val="ru-RU"/>
-        </w:rPr>
-      </w:pPr>
-      <w:r>
-        <w:rPr>
-          <w:rFonts w:ascii="Consolas" w:hAnsi="Consolas" w:cs="Consolas"/>
-          <w:color w:val="000000"/>
-          <w:sz w:val="19"/>
-          <w:szCs w:val="19"/>
-          <w:lang w:val="ru-RU"/>
-        </w:rPr>
-        <w:t xml:space="preserve">        }</w:t>
-      </w:r>
-    </w:p>
-    <w:p>
-      <w:pPr>
-        <w:autoSpaceDE w:val="0"/>
-        <w:autoSpaceDN w:val="0"/>
-        <w:adjustRightInd w:val="0"/>
-        <w:ind w:left="709"/>
-        <w:rPr>
-          <w:rFonts w:ascii="Consolas" w:hAnsi="Consolas" w:cs="Consolas"/>
-          <w:color w:val="000000"/>
-          <w:sz w:val="19"/>
-          <w:szCs w:val="19"/>
-          <w:lang w:val="ru-RU"/>
-        </w:rPr>
-      </w:pPr>
-    </w:p>
-    <w:p>
-      <w:pPr>
-        <w:autoSpaceDE w:val="0"/>
-        <w:autoSpaceDN w:val="0"/>
-        <w:adjustRightInd w:val="0"/>
-        <w:ind w:left="709"/>
-        <w:rPr>
-          <w:rFonts w:ascii="Consolas" w:hAnsi="Consolas" w:cs="Consolas"/>
-          <w:color w:val="000000"/>
-          <w:sz w:val="19"/>
-          <w:szCs w:val="19"/>
-        </w:rPr>
-      </w:pPr>
-      <w:r>
-        <w:rPr>
-          <w:rFonts w:ascii="Consolas" w:hAnsi="Consolas" w:cs="Consolas"/>
-          <w:color w:val="000000"/>
-          <w:sz w:val="19"/>
-          <w:szCs w:val="19"/>
-        </w:rPr>
-        <w:t xml:space="preserve">        </w:t>
-      </w:r>
-      <w:r>
-        <w:rPr>
-          <w:rFonts w:ascii="Consolas" w:hAnsi="Consolas" w:cs="Consolas"/>
-          <w:color w:val="0000FF"/>
-          <w:sz w:val="19"/>
-          <w:szCs w:val="19"/>
-        </w:rPr>
-        <w:t>public</w:t>
-      </w:r>
-      <w:r>
-        <w:rPr>
-          <w:rFonts w:ascii="Consolas" w:hAnsi="Consolas" w:cs="Consolas"/>
-          <w:color w:val="000000"/>
-          <w:sz w:val="19"/>
-          <w:szCs w:val="19"/>
-        </w:rPr>
-        <w:t xml:space="preserve"> </w:t>
-      </w:r>
-      <w:r>
-        <w:rPr>
-          <w:rFonts w:ascii="Consolas" w:hAnsi="Consolas" w:cs="Consolas"/>
-          <w:color w:val="0000FF"/>
-          <w:sz w:val="19"/>
-          <w:szCs w:val="19"/>
-        </w:rPr>
-        <w:t>static</w:t>
-      </w:r>
-      <w:r>
-        <w:rPr>
-          <w:rFonts w:ascii="Consolas" w:hAnsi="Consolas" w:cs="Consolas"/>
-          <w:color w:val="000000"/>
-          <w:sz w:val="19"/>
-          <w:szCs w:val="19"/>
-        </w:rPr>
-        <w:t xml:space="preserve"> </w:t>
-      </w:r>
-      <w:r>
-        <w:rPr>
-          <w:rFonts w:ascii="Consolas" w:hAnsi="Consolas" w:cs="Consolas"/>
-          <w:color w:val="0000FF"/>
-          <w:sz w:val="19"/>
-          <w:szCs w:val="19"/>
-        </w:rPr>
-        <w:t>void</w:t>
-      </w:r>
-      <w:r>
-        <w:rPr>
-          <w:rFonts w:ascii="Consolas" w:hAnsi="Consolas" w:cs="Consolas"/>
-          <w:color w:val="000000"/>
-          <w:sz w:val="19"/>
-          <w:szCs w:val="19"/>
-        </w:rPr>
-        <w:t xml:space="preserve"> </w:t>
-      </w:r>
-      <w:proofErr w:type="gramStart"/>
-      <w:r>
-        <w:rPr>
-          <w:rFonts w:ascii="Consolas" w:hAnsi="Consolas" w:cs="Consolas"/>
-          <w:color w:val="000000"/>
-          <w:sz w:val="19"/>
-          <w:szCs w:val="19"/>
-        </w:rPr>
-        <w:t>Swap(</w:t>
-      </w:r>
-      <w:proofErr w:type="gramEnd"/>
-      <w:r>
-        <w:rPr>
-          <w:rFonts w:ascii="Consolas" w:hAnsi="Consolas" w:cs="Consolas"/>
-          <w:color w:val="0000FF"/>
-          <w:sz w:val="19"/>
-          <w:szCs w:val="19"/>
-        </w:rPr>
-        <w:t>ref</w:t>
-      </w:r>
-      <w:r>
-        <w:rPr>
-          <w:rFonts w:ascii="Consolas" w:hAnsi="Consolas" w:cs="Consolas"/>
-          <w:color w:val="000000"/>
-          <w:sz w:val="19"/>
-          <w:szCs w:val="19"/>
-        </w:rPr>
-        <w:t xml:space="preserve"> </w:t>
-      </w:r>
       <w:r>
         <w:rPr>
           <w:rFonts w:ascii="Consolas" w:hAnsi="Consolas" w:cs="Consolas"/>
@@ -7246,196 +7221,64 @@
           <w:sz w:val="19"/>
           <w:szCs w:val="19"/>
         </w:rPr>
-        <w:t xml:space="preserve"> a, </w:t>
-      </w:r>
-      <w:r>
-        <w:rPr>
-          <w:rFonts w:ascii="Consolas" w:hAnsi="Consolas" w:cs="Consolas"/>
-          <w:color w:val="0000FF"/>
-          <w:sz w:val="19"/>
-          <w:szCs w:val="19"/>
-        </w:rPr>
-        <w:t>ref</w:t>
-      </w:r>
-      <w:r>
-        <w:rPr>
-          <w:rFonts w:ascii="Consolas" w:hAnsi="Consolas" w:cs="Consolas"/>
-          <w:color w:val="000000"/>
-          <w:sz w:val="19"/>
-          <w:szCs w:val="19"/>
-        </w:rPr>
-        <w:t xml:space="preserve"> </w:t>
-      </w:r>
-      <w:r>
-        <w:rPr>
-          <w:rFonts w:ascii="Consolas" w:hAnsi="Consolas" w:cs="Consolas"/>
-          <w:color w:val="0000FF"/>
-          <w:sz w:val="19"/>
-          <w:szCs w:val="19"/>
-        </w:rPr>
-        <w:t>int</w:t>
-      </w:r>
-      <w:r>
-        <w:rPr>
-          <w:rFonts w:ascii="Consolas" w:hAnsi="Consolas" w:cs="Consolas"/>
-          <w:color w:val="000000"/>
-          <w:sz w:val="19"/>
-          <w:szCs w:val="19"/>
-        </w:rPr>
-        <w:t xml:space="preserve"> b)</w:t>
-      </w:r>
-    </w:p>
-    <w:p>
-      <w:pPr>
-        <w:autoSpaceDE w:val="0"/>
-        <w:autoSpaceDN w:val="0"/>
-        <w:adjustRightInd w:val="0"/>
-        <w:ind w:left="709"/>
-        <w:rPr>
-          <w:rFonts w:ascii="Consolas" w:hAnsi="Consolas" w:cs="Consolas"/>
-          <w:color w:val="000000"/>
-          <w:sz w:val="19"/>
-          <w:szCs w:val="19"/>
-          <w:lang w:val="ru-RU"/>
-        </w:rPr>
-      </w:pPr>
-      <w:r>
-        <w:rPr>
-          <w:rFonts w:ascii="Consolas" w:hAnsi="Consolas" w:cs="Consolas"/>
-          <w:color w:val="000000"/>
-          <w:sz w:val="19"/>
-          <w:szCs w:val="19"/>
-        </w:rPr>
-        <w:t xml:space="preserve">        </w:t>
-      </w:r>
-      <w:r>
-        <w:rPr>
-          <w:rFonts w:ascii="Consolas" w:hAnsi="Consolas" w:cs="Consolas"/>
-          <w:color w:val="000000"/>
-          <w:sz w:val="19"/>
-          <w:szCs w:val="19"/>
-          <w:lang w:val="ru-RU"/>
-        </w:rPr>
-        <w:t>{</w:t>
-      </w:r>
-    </w:p>
-    <w:p>
-      <w:pPr>
-        <w:autoSpaceDE w:val="0"/>
-        <w:autoSpaceDN w:val="0"/>
-        <w:adjustRightInd w:val="0"/>
-        <w:ind w:left="709"/>
-        <w:rPr>
-          <w:rFonts w:ascii="Consolas" w:hAnsi="Consolas" w:cs="Consolas"/>
-          <w:color w:val="000000"/>
-          <w:sz w:val="19"/>
-          <w:szCs w:val="19"/>
-          <w:lang w:val="ru-RU"/>
-        </w:rPr>
-      </w:pPr>
-      <w:r>
-        <w:rPr>
-          <w:rFonts w:ascii="Consolas" w:hAnsi="Consolas" w:cs="Consolas"/>
-          <w:color w:val="000000"/>
-          <w:sz w:val="19"/>
-          <w:szCs w:val="19"/>
-          <w:lang w:val="ru-RU"/>
+        <w:t xml:space="preserve"> temp = a;</w:t>
+      </w:r>
+    </w:p>
+    <w:p>
+      <w:pPr>
+        <w:autoSpaceDE w:val="0"/>
+        <w:autoSpaceDN w:val="0"/>
+        <w:adjustRightInd w:val="0"/>
+        <w:ind w:left="709"/>
+        <w:rPr>
+          <w:rFonts w:ascii="Consolas" w:hAnsi="Consolas" w:cs="Consolas"/>
+          <w:color w:val="000000"/>
+          <w:sz w:val="19"/>
+          <w:szCs w:val="19"/>
+        </w:rPr>
+      </w:pPr>
+      <w:r>
+        <w:rPr>
+          <w:rFonts w:ascii="Consolas" w:hAnsi="Consolas" w:cs="Consolas"/>
+          <w:color w:val="000000"/>
+          <w:sz w:val="19"/>
+          <w:szCs w:val="19"/>
+        </w:rPr>
+        <w:t xml:space="preserve">            a = b;</w:t>
+      </w:r>
+    </w:p>
+    <w:p>
+      <w:pPr>
+        <w:autoSpaceDE w:val="0"/>
+        <w:autoSpaceDN w:val="0"/>
+        <w:adjustRightInd w:val="0"/>
+        <w:ind w:left="709"/>
+        <w:rPr>
+          <w:rFonts w:ascii="Consolas" w:hAnsi="Consolas" w:cs="Consolas"/>
+          <w:color w:val="000000"/>
+          <w:sz w:val="19"/>
+          <w:szCs w:val="19"/>
+          <w:lang w:val="ru-RU"/>
+        </w:rPr>
+      </w:pPr>
+      <w:r>
+        <w:rPr>
+          <w:rFonts w:ascii="Consolas" w:hAnsi="Consolas" w:cs="Consolas"/>
+          <w:color w:val="000000"/>
+          <w:sz w:val="19"/>
+          <w:szCs w:val="19"/>
         </w:rPr>
         <w:t xml:space="preserve">            </w:t>
       </w:r>
-      <w:proofErr w:type="spellStart"/>
-      <w:r>
-        <w:rPr>
-          <w:rFonts w:ascii="Consolas" w:hAnsi="Consolas" w:cs="Consolas"/>
-          <w:color w:val="0000FF"/>
-          <w:sz w:val="19"/>
-          <w:szCs w:val="19"/>
-          <w:lang w:val="ru-RU"/>
-        </w:rPr>
-        <w:t>int</w:t>
-      </w:r>
-      <w:proofErr w:type="spellEnd"/>
-      <w:r>
-        <w:rPr>
-          <w:rFonts w:ascii="Consolas" w:hAnsi="Consolas" w:cs="Consolas"/>
-          <w:color w:val="000000"/>
-          <w:sz w:val="19"/>
-          <w:szCs w:val="19"/>
-          <w:lang w:val="ru-RU"/>
-        </w:rPr>
-        <w:t xml:space="preserve"> </w:t>
-      </w:r>
-      <w:proofErr w:type="spellStart"/>
-      <w:r>
-        <w:rPr>
-          <w:rFonts w:ascii="Consolas" w:hAnsi="Consolas" w:cs="Consolas"/>
-          <w:color w:val="000000"/>
-          <w:sz w:val="19"/>
-          <w:szCs w:val="19"/>
-          <w:lang w:val="ru-RU"/>
-        </w:rPr>
-        <w:t>temp</w:t>
-      </w:r>
-      <w:proofErr w:type="spellEnd"/>
-      <w:r>
-        <w:rPr>
-          <w:rFonts w:ascii="Consolas" w:hAnsi="Consolas" w:cs="Consolas"/>
-          <w:color w:val="000000"/>
-          <w:sz w:val="19"/>
-          <w:szCs w:val="19"/>
-          <w:lang w:val="ru-RU"/>
-        </w:rPr>
-        <w:t xml:space="preserve"> = a;</w:t>
-      </w:r>
-    </w:p>
-    <w:p>
-      <w:pPr>
-        <w:autoSpaceDE w:val="0"/>
-        <w:autoSpaceDN w:val="0"/>
-        <w:adjustRightInd w:val="0"/>
-        <w:ind w:left="709"/>
-        <w:rPr>
-          <w:rFonts w:ascii="Consolas" w:hAnsi="Consolas" w:cs="Consolas"/>
-          <w:color w:val="000000"/>
-          <w:sz w:val="19"/>
-          <w:szCs w:val="19"/>
-          <w:lang w:val="ru-RU"/>
-        </w:rPr>
-      </w:pPr>
-      <w:r>
-        <w:rPr>
-          <w:rFonts w:ascii="Consolas" w:hAnsi="Consolas" w:cs="Consolas"/>
-          <w:color w:val="000000"/>
-          <w:sz w:val="19"/>
-          <w:szCs w:val="19"/>
-          <w:lang w:val="ru-RU"/>
-        </w:rPr>
-        <w:t xml:space="preserve">            a = b;</w:t>
-      </w:r>
-    </w:p>
-    <w:p>
-      <w:pPr>
-        <w:autoSpaceDE w:val="0"/>
-        <w:autoSpaceDN w:val="0"/>
-        <w:adjustRightInd w:val="0"/>
-        <w:ind w:left="709"/>
-        <w:rPr>
-          <w:rFonts w:ascii="Consolas" w:hAnsi="Consolas" w:cs="Consolas"/>
-          <w:color w:val="000000"/>
-          <w:sz w:val="19"/>
-          <w:szCs w:val="19"/>
-          <w:lang w:val="ru-RU"/>
-        </w:rPr>
-      </w:pPr>
-      <w:r>
-        <w:rPr>
-          <w:rFonts w:ascii="Consolas" w:hAnsi="Consolas" w:cs="Consolas"/>
-          <w:color w:val="000000"/>
-          <w:sz w:val="19"/>
-          <w:szCs w:val="19"/>
-          <w:lang w:val="ru-RU"/>
-        </w:rPr>
-        <w:t xml:space="preserve">            b = </w:t>
+      <w:r>
+        <w:rPr>
+          <w:rFonts w:ascii="Consolas" w:hAnsi="Consolas" w:cs="Consolas"/>
+          <w:color w:val="000000"/>
+          <w:sz w:val="19"/>
+          <w:szCs w:val="19"/>
+          <w:lang w:val="ru-RU"/>
+        </w:rPr>
+        <w:t xml:space="preserve">b = </w:t>
       </w:r>
       <w:proofErr w:type="spellStart"/>
       <w:r>
@@ -8369,7 +8212,6 @@
         <w:rPr>
           <w:rFonts w:ascii="Times New Roman" w:hAnsi="Times New Roman" w:cs="Times New Roman"/>
           <w:sz w:val="28"/>
-          <w:lang w:val="ru-RU"/>
         </w:rPr>
       </w:pPr>
       <w:r>
@@ -8378,7 +8220,29 @@
           <w:sz w:val="28"/>
           <w:lang w:val="ru-RU"/>
         </w:rPr>
-        <w:t xml:space="preserve">Листинг 5 – класс </w:t>
+        <w:t>Листинг</w:t>
+      </w:r>
+      <w:r>
+        <w:rPr>
+          <w:rFonts w:ascii="Times New Roman" w:hAnsi="Times New Roman" w:cs="Times New Roman"/>
+          <w:sz w:val="28"/>
+        </w:rPr>
+        <w:t xml:space="preserve"> 5 – </w:t>
+      </w:r>
+      <w:r>
+        <w:rPr>
+          <w:rFonts w:ascii="Times New Roman" w:hAnsi="Times New Roman" w:cs="Times New Roman"/>
+          <w:sz w:val="28"/>
+          <w:lang w:val="ru-RU"/>
+        </w:rPr>
+        <w:t>класс</w:t>
+      </w:r>
+      <w:r>
+        <w:rPr>
+          <w:rFonts w:ascii="Times New Roman" w:hAnsi="Times New Roman" w:cs="Times New Roman"/>
+          <w:sz w:val="28"/>
+        </w:rPr>
+        <w:t xml:space="preserve"> </w:t>
       </w:r>
       <w:proofErr w:type="spellStart"/>
       <w:r>
@@ -10838,529 +10702,48 @@
           <w:color w:val="000000"/>
           <w:sz w:val="19"/>
           <w:szCs w:val="19"/>
-          <w:lang w:val="ru-RU"/>
-        </w:rPr>
-      </w:pPr>
-      <w:proofErr w:type="spellStart"/>
-      <w:r>
-        <w:rPr>
-          <w:rFonts w:ascii="Consolas" w:hAnsi="Consolas" w:cs="Consolas"/>
-          <w:color w:val="0000FF"/>
-          <w:sz w:val="19"/>
-          <w:szCs w:val="19"/>
-          <w:lang w:val="ru-RU"/>
+        </w:rPr>
+      </w:pPr>
+      <w:r>
+        <w:rPr>
+          <w:rFonts w:ascii="Consolas" w:hAnsi="Consolas" w:cs="Consolas"/>
+          <w:color w:val="0000FF"/>
+          <w:sz w:val="19"/>
+          <w:szCs w:val="19"/>
         </w:rPr>
         <w:t>using</w:t>
       </w:r>
-      <w:proofErr w:type="spellEnd"/>
-      <w:r>
-        <w:rPr>
-          <w:rFonts w:ascii="Consolas" w:hAnsi="Consolas" w:cs="Consolas"/>
-          <w:color w:val="000000"/>
-          <w:sz w:val="19"/>
-          <w:szCs w:val="19"/>
-          <w:lang w:val="ru-RU"/>
-        </w:rPr>
-        <w:t xml:space="preserve"> </w:t>
-      </w:r>
-      <w:proofErr w:type="spellStart"/>
-      <w:r>
-        <w:rPr>
-          <w:rFonts w:ascii="Consolas" w:hAnsi="Consolas" w:cs="Consolas"/>
-          <w:color w:val="000000"/>
-          <w:sz w:val="19"/>
-          <w:szCs w:val="19"/>
-          <w:lang w:val="ru-RU"/>
-        </w:rPr>
-        <w:t>System</w:t>
-      </w:r>
-      <w:proofErr w:type="spellEnd"/>
-      <w:r>
-        <w:rPr>
-          <w:rFonts w:ascii="Consolas" w:hAnsi="Consolas" w:cs="Consolas"/>
-          <w:color w:val="000000"/>
-          <w:sz w:val="19"/>
-          <w:szCs w:val="19"/>
-          <w:lang w:val="ru-RU"/>
-        </w:rPr>
-        <w:t>;</w:t>
-      </w:r>
-    </w:p>
-    <w:p>
-      <w:pPr>
-        <w:autoSpaceDE w:val="0"/>
-        <w:autoSpaceDN w:val="0"/>
-        <w:adjustRightInd w:val="0"/>
-        <w:ind w:left="709"/>
-        <w:rPr>
-          <w:rFonts w:ascii="Consolas" w:hAnsi="Consolas" w:cs="Consolas"/>
-          <w:color w:val="000000"/>
-          <w:sz w:val="19"/>
-          <w:szCs w:val="19"/>
-          <w:lang w:val="ru-RU"/>
-        </w:rPr>
-      </w:pPr>
-      <w:proofErr w:type="spellStart"/>
-      <w:r>
-        <w:rPr>
-          <w:rFonts w:ascii="Consolas" w:hAnsi="Consolas" w:cs="Consolas"/>
-          <w:color w:val="0000FF"/>
-          <w:sz w:val="19"/>
-          <w:szCs w:val="19"/>
-          <w:lang w:val="ru-RU"/>
+      <w:r>
+        <w:rPr>
+          <w:rFonts w:ascii="Consolas" w:hAnsi="Consolas" w:cs="Consolas"/>
+          <w:color w:val="000000"/>
+          <w:sz w:val="19"/>
+          <w:szCs w:val="19"/>
+        </w:rPr>
+        <w:t xml:space="preserve"> System;</w:t>
+      </w:r>
+    </w:p>
+    <w:p>
+      <w:pPr>
+        <w:autoSpaceDE w:val="0"/>
+        <w:autoSpaceDN w:val="0"/>
+        <w:adjustRightInd w:val="0"/>
+        <w:ind w:left="709"/>
+        <w:rPr>
+          <w:rFonts w:ascii="Consolas" w:hAnsi="Consolas" w:cs="Consolas"/>
+          <w:color w:val="000000"/>
+          <w:sz w:val="19"/>
+          <w:szCs w:val="19"/>
+        </w:rPr>
+      </w:pPr>
+      <w:r>
+        <w:rPr>
+          <w:rFonts w:ascii="Consolas" w:hAnsi="Consolas" w:cs="Consolas"/>
+          <w:color w:val="0000FF"/>
+          <w:sz w:val="19"/>
+          <w:szCs w:val="19"/>
         </w:rPr>
         <w:t>using</w:t>
-      </w:r>
-      <w:proofErr w:type="spellEnd"/>
-      <w:r>
-        <w:rPr>
-          <w:rFonts w:ascii="Consolas" w:hAnsi="Consolas" w:cs="Consolas"/>
-          <w:color w:val="000000"/>
-          <w:sz w:val="19"/>
-          <w:szCs w:val="19"/>
-          <w:lang w:val="ru-RU"/>
-        </w:rPr>
-        <w:t xml:space="preserve"> </w:t>
-      </w:r>
-      <w:proofErr w:type="spellStart"/>
-      <w:r>
-        <w:rPr>
-          <w:rFonts w:ascii="Consolas" w:hAnsi="Consolas" w:cs="Consolas"/>
-          <w:color w:val="000000"/>
-          <w:sz w:val="19"/>
-          <w:szCs w:val="19"/>
-          <w:lang w:val="ru-RU"/>
-        </w:rPr>
-        <w:t>System.Collections.Generic</w:t>
-      </w:r>
-      <w:proofErr w:type="spellEnd"/>
-      <w:r>
-        <w:rPr>
-          <w:rFonts w:ascii="Consolas" w:hAnsi="Consolas" w:cs="Consolas"/>
-          <w:color w:val="000000"/>
-          <w:sz w:val="19"/>
-          <w:szCs w:val="19"/>
-          <w:lang w:val="ru-RU"/>
-        </w:rPr>
-        <w:t>;</w:t>
-      </w:r>
-    </w:p>
-    <w:p>
-      <w:pPr>
-        <w:autoSpaceDE w:val="0"/>
-        <w:autoSpaceDN w:val="0"/>
-        <w:adjustRightInd w:val="0"/>
-        <w:ind w:left="709"/>
-        <w:rPr>
-          <w:rFonts w:ascii="Consolas" w:hAnsi="Consolas" w:cs="Consolas"/>
-          <w:color w:val="000000"/>
-          <w:sz w:val="19"/>
-          <w:szCs w:val="19"/>
-          <w:lang w:val="ru-RU"/>
-        </w:rPr>
-      </w:pPr>
-      <w:proofErr w:type="spellStart"/>
-      <w:r>
-        <w:rPr>
-          <w:rFonts w:ascii="Consolas" w:hAnsi="Consolas" w:cs="Consolas"/>
-          <w:color w:val="0000FF"/>
-          <w:sz w:val="19"/>
-          <w:szCs w:val="19"/>
-          <w:lang w:val="ru-RU"/>
-        </w:rPr>
-        <w:t>using</w:t>
-      </w:r>
-      <w:proofErr w:type="spellEnd"/>
-      <w:r>
-        <w:rPr>
-          <w:rFonts w:ascii="Consolas" w:hAnsi="Consolas" w:cs="Consolas"/>
-          <w:color w:val="000000"/>
-          <w:sz w:val="19"/>
-          <w:szCs w:val="19"/>
-          <w:lang w:val="ru-RU"/>
-        </w:rPr>
-        <w:t xml:space="preserve"> </w:t>
-      </w:r>
-      <w:proofErr w:type="spellStart"/>
-      <w:r>
-        <w:rPr>
-          <w:rFonts w:ascii="Consolas" w:hAnsi="Consolas" w:cs="Consolas"/>
-          <w:color w:val="000000"/>
-          <w:sz w:val="19"/>
-          <w:szCs w:val="19"/>
-          <w:lang w:val="ru-RU"/>
-        </w:rPr>
-        <w:t>System.Linq</w:t>
-      </w:r>
-      <w:proofErr w:type="spellEnd"/>
-      <w:r>
-        <w:rPr>
-          <w:rFonts w:ascii="Consolas" w:hAnsi="Consolas" w:cs="Consolas"/>
-          <w:color w:val="000000"/>
-          <w:sz w:val="19"/>
-          <w:szCs w:val="19"/>
-          <w:lang w:val="ru-RU"/>
-        </w:rPr>
-        <w:t>;</w:t>
-      </w:r>
-    </w:p>
-    <w:p>
-      <w:pPr>
-        <w:autoSpaceDE w:val="0"/>
-        <w:autoSpaceDN w:val="0"/>
-        <w:adjustRightInd w:val="0"/>
-        <w:ind w:left="709"/>
-        <w:rPr>
-          <w:rFonts w:ascii="Consolas" w:hAnsi="Consolas" w:cs="Consolas"/>
-          <w:color w:val="000000"/>
-          <w:sz w:val="19"/>
-          <w:szCs w:val="19"/>
-          <w:lang w:val="ru-RU"/>
-        </w:rPr>
-      </w:pPr>
-      <w:proofErr w:type="spellStart"/>
-      <w:r>
-        <w:rPr>
-          <w:rFonts w:ascii="Consolas" w:hAnsi="Consolas" w:cs="Consolas"/>
-          <w:color w:val="0000FF"/>
-          <w:sz w:val="19"/>
-          <w:szCs w:val="19"/>
-          <w:lang w:val="ru-RU"/>
-        </w:rPr>
-        <w:t>using</w:t>
-      </w:r>
-      <w:proofErr w:type="spellEnd"/>
-      <w:r>
-        <w:rPr>
-          <w:rFonts w:ascii="Consolas" w:hAnsi="Consolas" w:cs="Consolas"/>
-          <w:color w:val="000000"/>
-          <w:sz w:val="19"/>
-          <w:szCs w:val="19"/>
-          <w:lang w:val="ru-RU"/>
-        </w:rPr>
-        <w:t xml:space="preserve"> </w:t>
-      </w:r>
-      <w:proofErr w:type="spellStart"/>
-      <w:r>
-        <w:rPr>
-          <w:rFonts w:ascii="Consolas" w:hAnsi="Consolas" w:cs="Consolas"/>
-          <w:color w:val="000000"/>
-          <w:sz w:val="19"/>
-          <w:szCs w:val="19"/>
-          <w:lang w:val="ru-RU"/>
-        </w:rPr>
-        <w:t>System.Text</w:t>
-      </w:r>
-      <w:proofErr w:type="spellEnd"/>
-      <w:r>
-        <w:rPr>
-          <w:rFonts w:ascii="Consolas" w:hAnsi="Consolas" w:cs="Consolas"/>
-          <w:color w:val="000000"/>
-          <w:sz w:val="19"/>
-          <w:szCs w:val="19"/>
-          <w:lang w:val="ru-RU"/>
-        </w:rPr>
-        <w:t>;</w:t>
-      </w:r>
-    </w:p>
-    <w:p>
-      <w:pPr>
-        <w:autoSpaceDE w:val="0"/>
-        <w:autoSpaceDN w:val="0"/>
-        <w:adjustRightInd w:val="0"/>
-        <w:ind w:left="709"/>
-        <w:rPr>
-          <w:rFonts w:ascii="Consolas" w:hAnsi="Consolas" w:cs="Consolas"/>
-          <w:color w:val="000000"/>
-          <w:sz w:val="19"/>
-          <w:szCs w:val="19"/>
-          <w:lang w:val="ru-RU"/>
-        </w:rPr>
-      </w:pPr>
-      <w:proofErr w:type="spellStart"/>
-      <w:r>
-        <w:rPr>
-          <w:rFonts w:ascii="Consolas" w:hAnsi="Consolas" w:cs="Consolas"/>
-          <w:color w:val="0000FF"/>
-          <w:sz w:val="19"/>
-          <w:szCs w:val="19"/>
-          <w:lang w:val="ru-RU"/>
-        </w:rPr>
-        <w:t>using</w:t>
-      </w:r>
-      <w:proofErr w:type="spellEnd"/>
-      <w:r>
-        <w:rPr>
-          <w:rFonts w:ascii="Consolas" w:hAnsi="Consolas" w:cs="Consolas"/>
-          <w:color w:val="000000"/>
-          <w:sz w:val="19"/>
-          <w:szCs w:val="19"/>
-          <w:lang w:val="ru-RU"/>
-        </w:rPr>
-        <w:t xml:space="preserve"> </w:t>
-      </w:r>
-      <w:proofErr w:type="spellStart"/>
-      <w:r>
-        <w:rPr>
-          <w:rFonts w:ascii="Consolas" w:hAnsi="Consolas" w:cs="Consolas"/>
-          <w:color w:val="000000"/>
-          <w:sz w:val="19"/>
-          <w:szCs w:val="19"/>
-          <w:lang w:val="ru-RU"/>
-        </w:rPr>
-        <w:t>System.Threading.Tasks</w:t>
-      </w:r>
-      <w:proofErr w:type="spellEnd"/>
-      <w:r>
-        <w:rPr>
-          <w:rFonts w:ascii="Consolas" w:hAnsi="Consolas" w:cs="Consolas"/>
-          <w:color w:val="000000"/>
-          <w:sz w:val="19"/>
-          <w:szCs w:val="19"/>
-          <w:lang w:val="ru-RU"/>
-        </w:rPr>
-        <w:t>;</w:t>
-      </w:r>
-    </w:p>
-    <w:p>
-      <w:pPr>
-        <w:autoSpaceDE w:val="0"/>
-        <w:autoSpaceDN w:val="0"/>
-        <w:adjustRightInd w:val="0"/>
-        <w:ind w:left="709"/>
-        <w:rPr>
-          <w:rFonts w:ascii="Consolas" w:hAnsi="Consolas" w:cs="Consolas"/>
-          <w:color w:val="000000"/>
-          <w:sz w:val="19"/>
-          <w:szCs w:val="19"/>
-          <w:lang w:val="ru-RU"/>
-        </w:rPr>
-      </w:pPr>
-    </w:p>
-    <w:p>
-      <w:pPr>
-        <w:autoSpaceDE w:val="0"/>
-        <w:autoSpaceDN w:val="0"/>
-        <w:adjustRightInd w:val="0"/>
-        <w:ind w:left="709"/>
-        <w:rPr>
-          <w:rFonts w:ascii="Consolas" w:hAnsi="Consolas" w:cs="Consolas"/>
-          <w:color w:val="000000"/>
-          <w:sz w:val="19"/>
-          <w:szCs w:val="19"/>
-          <w:lang w:val="ru-RU"/>
-        </w:rPr>
-      </w:pPr>
-      <w:proofErr w:type="spellStart"/>
-      <w:r>
-        <w:rPr>
-          <w:rFonts w:ascii="Consolas" w:hAnsi="Consolas" w:cs="Consolas"/>
-          <w:color w:val="0000FF"/>
-          <w:sz w:val="19"/>
-          <w:szCs w:val="19"/>
-          <w:lang w:val="ru-RU"/>
-        </w:rPr>
-        <w:t>namespace</w:t>
-      </w:r>
-      <w:proofErr w:type="spellEnd"/>
-      <w:r>
-        <w:rPr>
-          <w:rFonts w:ascii="Consolas" w:hAnsi="Consolas" w:cs="Consolas"/>
-          <w:color w:val="000000"/>
-          <w:sz w:val="19"/>
-          <w:szCs w:val="19"/>
-          <w:lang w:val="ru-RU"/>
-        </w:rPr>
-        <w:t xml:space="preserve"> </w:t>
-      </w:r>
-      <w:proofErr w:type="spellStart"/>
-      <w:r>
-        <w:rPr>
-          <w:rFonts w:ascii="Consolas" w:hAnsi="Consolas" w:cs="Consolas"/>
-          <w:color w:val="000000"/>
-          <w:sz w:val="19"/>
-          <w:szCs w:val="19"/>
-          <w:lang w:val="ru-RU"/>
-        </w:rPr>
-        <w:t>Triangle</w:t>
-      </w:r>
-      <w:proofErr w:type="spellEnd"/>
-    </w:p>
-    <w:p>
-      <w:pPr>
-        <w:autoSpaceDE w:val="0"/>
-        <w:autoSpaceDN w:val="0"/>
-        <w:adjustRightInd w:val="0"/>
-        <w:ind w:left="709"/>
-        <w:rPr>
-          <w:rFonts w:ascii="Consolas" w:hAnsi="Consolas" w:cs="Consolas"/>
-          <w:color w:val="000000"/>
-          <w:sz w:val="19"/>
-          <w:szCs w:val="19"/>
-          <w:lang w:val="ru-RU"/>
-        </w:rPr>
-      </w:pPr>
-      <w:r>
-        <w:rPr>
-          <w:rFonts w:ascii="Consolas" w:hAnsi="Consolas" w:cs="Consolas"/>
-          <w:color w:val="000000"/>
-          <w:sz w:val="19"/>
-          <w:szCs w:val="19"/>
-          <w:lang w:val="ru-RU"/>
-        </w:rPr>
-        <w:t>{</w:t>
-      </w:r>
-    </w:p>
-    <w:p>
-      <w:pPr>
-        <w:autoSpaceDE w:val="0"/>
-        <w:autoSpaceDN w:val="0"/>
-        <w:adjustRightInd w:val="0"/>
-        <w:ind w:left="709"/>
-        <w:rPr>
-          <w:rFonts w:ascii="Consolas" w:hAnsi="Consolas" w:cs="Consolas"/>
-          <w:color w:val="000000"/>
-          <w:sz w:val="19"/>
-          <w:szCs w:val="19"/>
-          <w:lang w:val="ru-RU"/>
-        </w:rPr>
-      </w:pPr>
-      <w:r>
-        <w:rPr>
-          <w:rFonts w:ascii="Consolas" w:hAnsi="Consolas" w:cs="Consolas"/>
-          <w:color w:val="000000"/>
-          <w:sz w:val="19"/>
-          <w:szCs w:val="19"/>
-          <w:lang w:val="ru-RU"/>
-        </w:rPr>
-        <w:t xml:space="preserve">    </w:t>
-      </w:r>
-      <w:proofErr w:type="spellStart"/>
-      <w:r>
-        <w:rPr>
-          <w:rFonts w:ascii="Consolas" w:hAnsi="Consolas" w:cs="Consolas"/>
-          <w:color w:val="0000FF"/>
-          <w:sz w:val="19"/>
-          <w:szCs w:val="19"/>
-          <w:lang w:val="ru-RU"/>
-        </w:rPr>
-        <w:t>class</w:t>
-      </w:r>
-      <w:proofErr w:type="spellEnd"/>
-      <w:r>
-        <w:rPr>
-          <w:rFonts w:ascii="Consolas" w:hAnsi="Consolas" w:cs="Consolas"/>
-          <w:color w:val="000000"/>
-          <w:sz w:val="19"/>
-          <w:szCs w:val="19"/>
-          <w:lang w:val="ru-RU"/>
-        </w:rPr>
-        <w:t xml:space="preserve"> </w:t>
-      </w:r>
-      <w:proofErr w:type="spellStart"/>
-      <w:r>
-        <w:rPr>
-          <w:rFonts w:ascii="Consolas" w:hAnsi="Consolas" w:cs="Consolas"/>
-          <w:color w:val="2B91AF"/>
-          <w:sz w:val="19"/>
-          <w:szCs w:val="19"/>
-          <w:lang w:val="ru-RU"/>
-        </w:rPr>
-        <w:t>Operation</w:t>
-      </w:r>
-      <w:proofErr w:type="spellEnd"/>
-    </w:p>
-    <w:p>
-      <w:pPr>
-        <w:autoSpaceDE w:val="0"/>
-        <w:autoSpaceDN w:val="0"/>
-        <w:adjustRightInd w:val="0"/>
-        <w:ind w:left="709"/>
-        <w:rPr>
-          <w:rFonts w:ascii="Consolas" w:hAnsi="Consolas" w:cs="Consolas"/>
-          <w:color w:val="000000"/>
-          <w:sz w:val="19"/>
-          <w:szCs w:val="19"/>
-          <w:lang w:val="ru-RU"/>
-        </w:rPr>
-      </w:pPr>
-      <w:r>
-        <w:rPr>
-          <w:rFonts w:ascii="Consolas" w:hAnsi="Consolas" w:cs="Consolas"/>
-          <w:color w:val="000000"/>
-          <w:sz w:val="19"/>
-          <w:szCs w:val="19"/>
-          <w:lang w:val="ru-RU"/>
-        </w:rPr>
-        <w:t xml:space="preserve">    {</w:t>
-      </w:r>
-    </w:p>
-    <w:p>
-      <w:pPr>
-        <w:autoSpaceDE w:val="0"/>
-        <w:autoSpaceDN w:val="0"/>
-        <w:adjustRightInd w:val="0"/>
-        <w:ind w:left="709"/>
-        <w:rPr>
-          <w:rFonts w:ascii="Consolas" w:hAnsi="Consolas" w:cs="Consolas"/>
-          <w:color w:val="000000"/>
-          <w:sz w:val="19"/>
-          <w:szCs w:val="19"/>
-        </w:rPr>
-      </w:pPr>
-      <w:r>
-        <w:rPr>
-          <w:rFonts w:ascii="Consolas" w:hAnsi="Consolas" w:cs="Consolas"/>
-          <w:color w:val="000000"/>
-          <w:sz w:val="19"/>
-          <w:szCs w:val="19"/>
-        </w:rPr>
-        <w:t xml:space="preserve">        </w:t>
-      </w:r>
-      <w:r>
-        <w:rPr>
-          <w:rFonts w:ascii="Consolas" w:hAnsi="Consolas" w:cs="Consolas"/>
-          <w:color w:val="0000FF"/>
-          <w:sz w:val="19"/>
-          <w:szCs w:val="19"/>
-        </w:rPr>
-        <w:t>public</w:t>
-      </w:r>
-      <w:r>
-        <w:rPr>
-          <w:rFonts w:ascii="Consolas" w:hAnsi="Consolas" w:cs="Consolas"/>
-          <w:color w:val="000000"/>
-          <w:sz w:val="19"/>
-          <w:szCs w:val="19"/>
-        </w:rPr>
-        <w:t xml:space="preserve"> </w:t>
-      </w:r>
-      <w:r>
-        <w:rPr>
-          <w:rFonts w:ascii="Consolas" w:hAnsi="Consolas" w:cs="Consolas"/>
-          <w:color w:val="0000FF"/>
-          <w:sz w:val="19"/>
-          <w:szCs w:val="19"/>
-        </w:rPr>
-        <w:t>static</w:t>
-      </w:r>
-      <w:r>
-        <w:rPr>
-          <w:rFonts w:ascii="Consolas" w:hAnsi="Consolas" w:cs="Consolas"/>
-          <w:color w:val="000000"/>
-          <w:sz w:val="19"/>
-          <w:szCs w:val="19"/>
-        </w:rPr>
-        <w:t xml:space="preserve"> </w:t>
-      </w:r>
-      <w:r>
-        <w:rPr>
-          <w:rFonts w:ascii="Consolas" w:hAnsi="Consolas" w:cs="Consolas"/>
-          <w:color w:val="0000FF"/>
-          <w:sz w:val="19"/>
-          <w:szCs w:val="19"/>
-        </w:rPr>
-        <w:t>double</w:t>
       </w:r>
       <w:r>
         <w:rPr>
@@ -11380,147 +10763,154 @@
           <w:sz w:val="19"/>
           <w:szCs w:val="19"/>
         </w:rPr>
-        <w:t>GetArea</w:t>
+        <w:t>System.Collections.Generic</w:t>
       </w:r>
       <w:proofErr w:type="spellEnd"/>
-      <w:r>
-        <w:rPr>
-          <w:rFonts w:ascii="Consolas" w:hAnsi="Consolas" w:cs="Consolas"/>
-          <w:color w:val="000000"/>
-          <w:sz w:val="19"/>
-          <w:szCs w:val="19"/>
-        </w:rPr>
-        <w:t>(</w:t>
-      </w:r>
       <w:proofErr w:type="gramEnd"/>
       <w:r>
         <w:rPr>
           <w:rFonts w:ascii="Consolas" w:hAnsi="Consolas" w:cs="Consolas"/>
-          <w:color w:val="0000FF"/>
-          <w:sz w:val="19"/>
-          <w:szCs w:val="19"/>
-        </w:rPr>
-        <w:t>int</w:t>
-      </w:r>
-      <w:r>
-        <w:rPr>
-          <w:rFonts w:ascii="Consolas" w:hAnsi="Consolas" w:cs="Consolas"/>
-          <w:color w:val="000000"/>
-          <w:sz w:val="19"/>
-          <w:szCs w:val="19"/>
-        </w:rPr>
-        <w:t xml:space="preserve"> a, </w:t>
-      </w:r>
-      <w:r>
-        <w:rPr>
-          <w:rFonts w:ascii="Consolas" w:hAnsi="Consolas" w:cs="Consolas"/>
-          <w:color w:val="0000FF"/>
-          <w:sz w:val="19"/>
-          <w:szCs w:val="19"/>
-        </w:rPr>
-        <w:t>int</w:t>
-      </w:r>
-      <w:r>
-        <w:rPr>
-          <w:rFonts w:ascii="Consolas" w:hAnsi="Consolas" w:cs="Consolas"/>
-          <w:color w:val="000000"/>
-          <w:sz w:val="19"/>
-          <w:szCs w:val="19"/>
-        </w:rPr>
-        <w:t xml:space="preserve"> b, </w:t>
-      </w:r>
-      <w:r>
-        <w:rPr>
-          <w:rFonts w:ascii="Consolas" w:hAnsi="Consolas" w:cs="Consolas"/>
-          <w:color w:val="0000FF"/>
-          <w:sz w:val="19"/>
-          <w:szCs w:val="19"/>
-        </w:rPr>
-        <w:t>int</w:t>
-      </w:r>
-      <w:r>
-        <w:rPr>
-          <w:rFonts w:ascii="Consolas" w:hAnsi="Consolas" w:cs="Consolas"/>
-          <w:color w:val="000000"/>
-          <w:sz w:val="19"/>
-          <w:szCs w:val="19"/>
-        </w:rPr>
-        <w:t xml:space="preserve"> c)</w:t>
-      </w:r>
-    </w:p>
-    <w:p>
-      <w:pPr>
-        <w:autoSpaceDE w:val="0"/>
-        <w:autoSpaceDN w:val="0"/>
-        <w:adjustRightInd w:val="0"/>
-        <w:ind w:left="709"/>
-        <w:rPr>
-          <w:rFonts w:ascii="Consolas" w:hAnsi="Consolas" w:cs="Consolas"/>
-          <w:color w:val="000000"/>
-          <w:sz w:val="19"/>
-          <w:szCs w:val="19"/>
-          <w:lang w:val="ru-RU"/>
-        </w:rPr>
-      </w:pPr>
-      <w:r>
-        <w:rPr>
-          <w:rFonts w:ascii="Consolas" w:hAnsi="Consolas" w:cs="Consolas"/>
-          <w:color w:val="000000"/>
-          <w:sz w:val="19"/>
-          <w:szCs w:val="19"/>
-        </w:rPr>
-        <w:t xml:space="preserve">        </w:t>
-      </w:r>
-      <w:r>
-        <w:rPr>
-          <w:rFonts w:ascii="Consolas" w:hAnsi="Consolas" w:cs="Consolas"/>
-          <w:color w:val="000000"/>
-          <w:sz w:val="19"/>
-          <w:szCs w:val="19"/>
-          <w:lang w:val="ru-RU"/>
-        </w:rPr>
-        <w:t>{</w:t>
-      </w:r>
-    </w:p>
-    <w:p>
-      <w:pPr>
-        <w:autoSpaceDE w:val="0"/>
-        <w:autoSpaceDN w:val="0"/>
-        <w:adjustRightInd w:val="0"/>
-        <w:ind w:left="709"/>
-        <w:rPr>
-          <w:rFonts w:ascii="Consolas" w:hAnsi="Consolas" w:cs="Consolas"/>
-          <w:color w:val="000000"/>
-          <w:sz w:val="19"/>
-          <w:szCs w:val="19"/>
-        </w:rPr>
-      </w:pPr>
-      <w:r>
-        <w:rPr>
-          <w:rFonts w:ascii="Consolas" w:hAnsi="Consolas" w:cs="Consolas"/>
-          <w:color w:val="000000"/>
-          <w:sz w:val="19"/>
-          <w:szCs w:val="19"/>
-        </w:rPr>
-        <w:t xml:space="preserve">            </w:t>
-      </w:r>
-      <w:r>
-        <w:rPr>
-          <w:rFonts w:ascii="Consolas" w:hAnsi="Consolas" w:cs="Consolas"/>
-          <w:color w:val="0000FF"/>
-          <w:sz w:val="19"/>
-          <w:szCs w:val="19"/>
-        </w:rPr>
-        <w:t>if</w:t>
-      </w:r>
-      <w:r>
-        <w:rPr>
-          <w:rFonts w:ascii="Consolas" w:hAnsi="Consolas" w:cs="Consolas"/>
-          <w:color w:val="000000"/>
-          <w:sz w:val="19"/>
-          <w:szCs w:val="19"/>
-        </w:rPr>
-        <w:t xml:space="preserve"> (</w:t>
+          <w:color w:val="000000"/>
+          <w:sz w:val="19"/>
+          <w:szCs w:val="19"/>
+        </w:rPr>
+        <w:t>;</w:t>
+      </w:r>
+    </w:p>
+    <w:p>
+      <w:pPr>
+        <w:autoSpaceDE w:val="0"/>
+        <w:autoSpaceDN w:val="0"/>
+        <w:adjustRightInd w:val="0"/>
+        <w:ind w:left="709"/>
+        <w:rPr>
+          <w:rFonts w:ascii="Consolas" w:hAnsi="Consolas" w:cs="Consolas"/>
+          <w:color w:val="000000"/>
+          <w:sz w:val="19"/>
+          <w:szCs w:val="19"/>
+        </w:rPr>
+      </w:pPr>
+      <w:r>
+        <w:rPr>
+          <w:rFonts w:ascii="Consolas" w:hAnsi="Consolas" w:cs="Consolas"/>
+          <w:color w:val="0000FF"/>
+          <w:sz w:val="19"/>
+          <w:szCs w:val="19"/>
+        </w:rPr>
+        <w:t>using</w:t>
+      </w:r>
+      <w:r>
+        <w:rPr>
+          <w:rFonts w:ascii="Consolas" w:hAnsi="Consolas" w:cs="Consolas"/>
+          <w:color w:val="000000"/>
+          <w:sz w:val="19"/>
+          <w:szCs w:val="19"/>
+        </w:rPr>
+        <w:t xml:space="preserve"> </w:t>
+      </w:r>
+      <w:proofErr w:type="spellStart"/>
+      <w:r>
+        <w:rPr>
+          <w:rFonts w:ascii="Consolas" w:hAnsi="Consolas" w:cs="Consolas"/>
+          <w:color w:val="000000"/>
+          <w:sz w:val="19"/>
+          <w:szCs w:val="19"/>
+        </w:rPr>
+        <w:t>System.Linq</w:t>
+      </w:r>
+      <w:proofErr w:type="spellEnd"/>
+      <w:r>
+        <w:rPr>
+          <w:rFonts w:ascii="Consolas" w:hAnsi="Consolas" w:cs="Consolas"/>
+          <w:color w:val="000000"/>
+          <w:sz w:val="19"/>
+          <w:szCs w:val="19"/>
+        </w:rPr>
+        <w:t>;</w:t>
+      </w:r>
+    </w:p>
+    <w:p>
+      <w:pPr>
+        <w:autoSpaceDE w:val="0"/>
+        <w:autoSpaceDN w:val="0"/>
+        <w:adjustRightInd w:val="0"/>
+        <w:ind w:left="709"/>
+        <w:rPr>
+          <w:rFonts w:ascii="Consolas" w:hAnsi="Consolas" w:cs="Consolas"/>
+          <w:color w:val="000000"/>
+          <w:sz w:val="19"/>
+          <w:szCs w:val="19"/>
+        </w:rPr>
+      </w:pPr>
+      <w:r>
+        <w:rPr>
+          <w:rFonts w:ascii="Consolas" w:hAnsi="Consolas" w:cs="Consolas"/>
+          <w:color w:val="0000FF"/>
+          <w:sz w:val="19"/>
+          <w:szCs w:val="19"/>
+        </w:rPr>
+        <w:t>using</w:t>
+      </w:r>
+      <w:r>
+        <w:rPr>
+          <w:rFonts w:ascii="Consolas" w:hAnsi="Consolas" w:cs="Consolas"/>
+          <w:color w:val="000000"/>
+          <w:sz w:val="19"/>
+          <w:szCs w:val="19"/>
+        </w:rPr>
+        <w:t xml:space="preserve"> </w:t>
+      </w:r>
+      <w:proofErr w:type="spellStart"/>
+      <w:r>
+        <w:rPr>
+          <w:rFonts w:ascii="Consolas" w:hAnsi="Consolas" w:cs="Consolas"/>
+          <w:color w:val="000000"/>
+          <w:sz w:val="19"/>
+          <w:szCs w:val="19"/>
+        </w:rPr>
+        <w:t>System.Text</w:t>
+      </w:r>
+      <w:proofErr w:type="spellEnd"/>
+      <w:r>
+        <w:rPr>
+          <w:rFonts w:ascii="Consolas" w:hAnsi="Consolas" w:cs="Consolas"/>
+          <w:color w:val="000000"/>
+          <w:sz w:val="19"/>
+          <w:szCs w:val="19"/>
+        </w:rPr>
+        <w:t>;</w:t>
+      </w:r>
+    </w:p>
+    <w:p>
+      <w:pPr>
+        <w:autoSpaceDE w:val="0"/>
+        <w:autoSpaceDN w:val="0"/>
+        <w:adjustRightInd w:val="0"/>
+        <w:ind w:left="709"/>
+        <w:rPr>
+          <w:rFonts w:ascii="Consolas" w:hAnsi="Consolas" w:cs="Consolas"/>
+          <w:color w:val="000000"/>
+          <w:sz w:val="19"/>
+          <w:szCs w:val="19"/>
+        </w:rPr>
+      </w:pPr>
+      <w:r>
+        <w:rPr>
+          <w:rFonts w:ascii="Consolas" w:hAnsi="Consolas" w:cs="Consolas"/>
+          <w:color w:val="0000FF"/>
+          <w:sz w:val="19"/>
+          <w:szCs w:val="19"/>
+        </w:rPr>
+        <w:t>using</w:t>
+      </w:r>
+      <w:r>
+        <w:rPr>
+          <w:rFonts w:ascii="Consolas" w:hAnsi="Consolas" w:cs="Consolas"/>
+          <w:color w:val="000000"/>
+          <w:sz w:val="19"/>
+          <w:szCs w:val="19"/>
+        </w:rPr>
+        <w:t xml:space="preserve"> </w:t>
       </w:r>
       <w:proofErr w:type="spellStart"/>
       <w:proofErr w:type="gramStart"/>
@@ -11531,18 +10921,9 @@
           <w:sz w:val="19"/>
           <w:szCs w:val="19"/>
         </w:rPr>
-        <w:t>IsTriangle</w:t>
+        <w:t>System.Threading.Tasks</w:t>
       </w:r>
       <w:proofErr w:type="spellEnd"/>
-      <w:r>
-        <w:rPr>
-          <w:rFonts w:ascii="Consolas" w:hAnsi="Consolas" w:cs="Consolas"/>
-          <w:color w:val="000000"/>
-          <w:sz w:val="19"/>
-          <w:szCs w:val="19"/>
-        </w:rPr>
-        <w:t>(</w:t>
-      </w:r>
       <w:proofErr w:type="gramEnd"/>
       <w:r>
         <w:rPr>
@@ -11551,32 +10932,69 @@
           <w:sz w:val="19"/>
           <w:szCs w:val="19"/>
         </w:rPr>
-        <w:t>a, b, c))</w:t>
-      </w:r>
-    </w:p>
-    <w:p>
-      <w:pPr>
-        <w:autoSpaceDE w:val="0"/>
-        <w:autoSpaceDN w:val="0"/>
-        <w:adjustRightInd w:val="0"/>
-        <w:ind w:left="709"/>
-        <w:rPr>
-          <w:rFonts w:ascii="Consolas" w:hAnsi="Consolas" w:cs="Consolas"/>
-          <w:color w:val="000000"/>
-          <w:sz w:val="19"/>
-          <w:szCs w:val="19"/>
-          <w:lang w:val="ru-RU"/>
-        </w:rPr>
-      </w:pPr>
-      <w:r>
-        <w:rPr>
-          <w:rFonts w:ascii="Consolas" w:hAnsi="Consolas" w:cs="Consolas"/>
-          <w:color w:val="000000"/>
-          <w:sz w:val="19"/>
-          <w:szCs w:val="19"/>
-        </w:rPr>
-        <w:t xml:space="preserve">            </w:t>
-      </w:r>
+        <w:t>;</w:t>
+      </w:r>
+    </w:p>
+    <w:p>
+      <w:pPr>
+        <w:autoSpaceDE w:val="0"/>
+        <w:autoSpaceDN w:val="0"/>
+        <w:adjustRightInd w:val="0"/>
+        <w:ind w:left="709"/>
+        <w:rPr>
+          <w:rFonts w:ascii="Consolas" w:hAnsi="Consolas" w:cs="Consolas"/>
+          <w:color w:val="000000"/>
+          <w:sz w:val="19"/>
+          <w:szCs w:val="19"/>
+        </w:rPr>
+      </w:pPr>
+    </w:p>
+    <w:p>
+      <w:pPr>
+        <w:autoSpaceDE w:val="0"/>
+        <w:autoSpaceDN w:val="0"/>
+        <w:adjustRightInd w:val="0"/>
+        <w:ind w:left="709"/>
+        <w:rPr>
+          <w:rFonts w:ascii="Consolas" w:hAnsi="Consolas" w:cs="Consolas"/>
+          <w:color w:val="000000"/>
+          <w:sz w:val="19"/>
+          <w:szCs w:val="19"/>
+        </w:rPr>
+      </w:pPr>
+      <w:r>
+        <w:rPr>
+          <w:rFonts w:ascii="Consolas" w:hAnsi="Consolas" w:cs="Consolas"/>
+          <w:color w:val="0000FF"/>
+          <w:sz w:val="19"/>
+          <w:szCs w:val="19"/>
+        </w:rPr>
+        <w:t>namespace</w:t>
+      </w:r>
+      <w:r>
+        <w:rPr>
+          <w:rFonts w:ascii="Consolas" w:hAnsi="Consolas" w:cs="Consolas"/>
+          <w:color w:val="000000"/>
+          <w:sz w:val="19"/>
+          <w:szCs w:val="19"/>
+        </w:rPr>
+        <w:t xml:space="preserve"> Triangle</w:t>
+      </w:r>
+    </w:p>
+    <w:p>
+      <w:pPr>
+        <w:autoSpaceDE w:val="0"/>
+        <w:autoSpaceDN w:val="0"/>
+        <w:adjustRightInd w:val="0"/>
+        <w:ind w:left="709"/>
+        <w:rPr>
+          <w:rFonts w:ascii="Consolas" w:hAnsi="Consolas" w:cs="Consolas"/>
+          <w:color w:val="000000"/>
+          <w:sz w:val="19"/>
+          <w:szCs w:val="19"/>
+          <w:lang w:val="ru-RU"/>
+        </w:rPr>
+      </w:pPr>
       <w:r>
         <w:rPr>
           <w:rFonts w:ascii="Consolas" w:hAnsi="Consolas" w:cs="Consolas"/>
@@ -11610,7 +11028,7 @@
           <w:szCs w:val="19"/>
           <w:lang w:val="ru-RU"/>
         </w:rPr>
-        <w:t xml:space="preserve">                </w:t>
+        <w:t xml:space="preserve">    </w:t>
       </w:r>
       <w:proofErr w:type="spellStart"/>
       <w:r>
@@ -11621,7 +11039,7 @@
           <w:szCs w:val="19"/>
           <w:lang w:val="ru-RU"/>
         </w:rPr>
-        <w:t>double</w:t>
+        <w:t>class</w:t>
       </w:r>
       <w:proofErr w:type="spellEnd"/>
       <w:r>
@@ -11638,404 +11056,39 @@
       <w:r>
         <w:rPr>
           <w:rFonts w:ascii="Consolas" w:hAnsi="Consolas" w:cs="Consolas"/>
-          <w:color w:val="000000"/>
-          <w:sz w:val="19"/>
-          <w:szCs w:val="19"/>
-          <w:lang w:val="ru-RU"/>
-        </w:rPr>
-        <w:t>area</w:t>
+          <w:color w:val="2B91AF"/>
+          <w:sz w:val="19"/>
+          <w:szCs w:val="19"/>
+          <w:lang w:val="ru-RU"/>
+        </w:rPr>
+        <w:t>Operation</w:t>
       </w:r>
       <w:proofErr w:type="spellEnd"/>
-      <w:r>
-        <w:rPr>
-          <w:rFonts w:ascii="Consolas" w:hAnsi="Consolas" w:cs="Consolas"/>
-          <w:color w:val="000000"/>
-          <w:sz w:val="19"/>
-          <w:szCs w:val="19"/>
-          <w:lang w:val="ru-RU"/>
-        </w:rPr>
-        <w:t>;</w:t>
-      </w:r>
-    </w:p>
-    <w:p>
-      <w:pPr>
-        <w:autoSpaceDE w:val="0"/>
-        <w:autoSpaceDN w:val="0"/>
-        <w:adjustRightInd w:val="0"/>
-        <w:ind w:left="709"/>
-        <w:rPr>
-          <w:rFonts w:ascii="Consolas" w:hAnsi="Consolas" w:cs="Consolas"/>
-          <w:color w:val="000000"/>
-          <w:sz w:val="19"/>
-          <w:szCs w:val="19"/>
-        </w:rPr>
-      </w:pPr>
-      <w:r>
-        <w:rPr>
-          <w:rFonts w:ascii="Consolas" w:hAnsi="Consolas" w:cs="Consolas"/>
-          <w:color w:val="000000"/>
-          <w:sz w:val="19"/>
-          <w:szCs w:val="19"/>
-        </w:rPr>
-        <w:t xml:space="preserve">                </w:t>
-      </w:r>
-      <w:r>
-        <w:rPr>
-          <w:rFonts w:ascii="Consolas" w:hAnsi="Consolas" w:cs="Consolas"/>
-          <w:color w:val="0000FF"/>
-          <w:sz w:val="19"/>
-          <w:szCs w:val="19"/>
-        </w:rPr>
-        <w:t>double</w:t>
-      </w:r>
-      <w:r>
-        <w:rPr>
-          <w:rFonts w:ascii="Consolas" w:hAnsi="Consolas" w:cs="Consolas"/>
-          <w:color w:val="000000"/>
-          <w:sz w:val="19"/>
-          <w:szCs w:val="19"/>
-        </w:rPr>
-        <w:t xml:space="preserve"> p = (</w:t>
-      </w:r>
-      <w:r>
-        <w:rPr>
-          <w:rFonts w:ascii="Consolas" w:hAnsi="Consolas" w:cs="Consolas"/>
-          <w:color w:val="0000FF"/>
-          <w:sz w:val="19"/>
-          <w:szCs w:val="19"/>
-        </w:rPr>
-        <w:t>double</w:t>
-      </w:r>
-      <w:proofErr w:type="gramStart"/>
-      <w:r>
-        <w:rPr>
-          <w:rFonts w:ascii="Consolas" w:hAnsi="Consolas" w:cs="Consolas"/>
-          <w:color w:val="000000"/>
-          <w:sz w:val="19"/>
-          <w:szCs w:val="19"/>
-        </w:rPr>
-        <w:t>)(</w:t>
-      </w:r>
-      <w:proofErr w:type="gramEnd"/>
-      <w:r>
-        <w:rPr>
-          <w:rFonts w:ascii="Consolas" w:hAnsi="Consolas" w:cs="Consolas"/>
-          <w:color w:val="000000"/>
-          <w:sz w:val="19"/>
-          <w:szCs w:val="19"/>
-        </w:rPr>
-        <w:t>a + b + c) / 2;</w:t>
-      </w:r>
-    </w:p>
-    <w:p>
-      <w:pPr>
-        <w:autoSpaceDE w:val="0"/>
-        <w:autoSpaceDN w:val="0"/>
-        <w:adjustRightInd w:val="0"/>
-        <w:ind w:left="709"/>
-        <w:rPr>
-          <w:rFonts w:ascii="Consolas" w:hAnsi="Consolas" w:cs="Consolas"/>
-          <w:color w:val="000000"/>
-          <w:sz w:val="19"/>
-          <w:szCs w:val="19"/>
-        </w:rPr>
-      </w:pPr>
-      <w:r>
-        <w:rPr>
-          <w:rFonts w:ascii="Consolas" w:hAnsi="Consolas" w:cs="Consolas"/>
-          <w:color w:val="000000"/>
-          <w:sz w:val="19"/>
-          <w:szCs w:val="19"/>
-        </w:rPr>
-        <w:t xml:space="preserve">                area = </w:t>
-      </w:r>
-      <w:proofErr w:type="spellStart"/>
-      <w:r>
-        <w:rPr>
-          <w:rFonts w:ascii="Consolas" w:hAnsi="Consolas" w:cs="Consolas"/>
-          <w:color w:val="000000"/>
-          <w:sz w:val="19"/>
-          <w:szCs w:val="19"/>
-        </w:rPr>
-        <w:t>Math.Sqrt</w:t>
-      </w:r>
-      <w:proofErr w:type="spellEnd"/>
-      <w:r>
-        <w:rPr>
-          <w:rFonts w:ascii="Consolas" w:hAnsi="Consolas" w:cs="Consolas"/>
-          <w:color w:val="000000"/>
-          <w:sz w:val="19"/>
-          <w:szCs w:val="19"/>
-        </w:rPr>
-        <w:t>(p * (p - a) * (p - b) * (p - c));</w:t>
-      </w:r>
-    </w:p>
-    <w:p>
-      <w:pPr>
-        <w:autoSpaceDE w:val="0"/>
-        <w:autoSpaceDN w:val="0"/>
-        <w:adjustRightInd w:val="0"/>
-        <w:ind w:left="709"/>
-        <w:rPr>
-          <w:rFonts w:ascii="Consolas" w:hAnsi="Consolas" w:cs="Consolas"/>
-          <w:color w:val="000000"/>
-          <w:sz w:val="19"/>
-          <w:szCs w:val="19"/>
-          <w:lang w:val="ru-RU"/>
-        </w:rPr>
-      </w:pPr>
-      <w:r>
-        <w:rPr>
-          <w:rFonts w:ascii="Consolas" w:hAnsi="Consolas" w:cs="Consolas"/>
-          <w:color w:val="000000"/>
-          <w:sz w:val="19"/>
-          <w:szCs w:val="19"/>
-        </w:rPr>
-        <w:t xml:space="preserve">                </w:t>
-      </w:r>
-      <w:proofErr w:type="spellStart"/>
-      <w:r>
-        <w:rPr>
-          <w:rFonts w:ascii="Consolas" w:hAnsi="Consolas" w:cs="Consolas"/>
-          <w:color w:val="0000FF"/>
-          <w:sz w:val="19"/>
-          <w:szCs w:val="19"/>
-          <w:lang w:val="ru-RU"/>
-        </w:rPr>
-        <w:t>return</w:t>
-      </w:r>
-      <w:proofErr w:type="spellEnd"/>
-      <w:r>
-        <w:rPr>
-          <w:rFonts w:ascii="Consolas" w:hAnsi="Consolas" w:cs="Consolas"/>
-          <w:color w:val="000000"/>
-          <w:sz w:val="19"/>
-          <w:szCs w:val="19"/>
-          <w:lang w:val="ru-RU"/>
-        </w:rPr>
-        <w:t xml:space="preserve"> </w:t>
-      </w:r>
-      <w:proofErr w:type="spellStart"/>
-      <w:r>
-        <w:rPr>
-          <w:rFonts w:ascii="Consolas" w:hAnsi="Consolas" w:cs="Consolas"/>
-          <w:color w:val="000000"/>
-          <w:sz w:val="19"/>
-          <w:szCs w:val="19"/>
-          <w:lang w:val="ru-RU"/>
-        </w:rPr>
-        <w:t>area</w:t>
-      </w:r>
-      <w:proofErr w:type="spellEnd"/>
-      <w:r>
-        <w:rPr>
-          <w:rFonts w:ascii="Consolas" w:hAnsi="Consolas" w:cs="Consolas"/>
-          <w:color w:val="000000"/>
-          <w:sz w:val="19"/>
-          <w:szCs w:val="19"/>
-          <w:lang w:val="ru-RU"/>
-        </w:rPr>
-        <w:t>;</w:t>
-      </w:r>
-    </w:p>
-    <w:p>
-      <w:pPr>
-        <w:autoSpaceDE w:val="0"/>
-        <w:autoSpaceDN w:val="0"/>
-        <w:adjustRightInd w:val="0"/>
-        <w:ind w:left="709"/>
-        <w:rPr>
-          <w:rFonts w:ascii="Consolas" w:hAnsi="Consolas" w:cs="Consolas"/>
-          <w:color w:val="000000"/>
-          <w:sz w:val="19"/>
-          <w:szCs w:val="19"/>
-          <w:lang w:val="ru-RU"/>
-        </w:rPr>
-      </w:pPr>
-      <w:r>
-        <w:rPr>
-          <w:rFonts w:ascii="Consolas" w:hAnsi="Consolas" w:cs="Consolas"/>
-          <w:color w:val="000000"/>
-          <w:sz w:val="19"/>
-          <w:szCs w:val="19"/>
-          <w:lang w:val="ru-RU"/>
-        </w:rPr>
-        <w:t xml:space="preserve">            }</w:t>
-      </w:r>
-    </w:p>
-    <w:p>
-      <w:pPr>
-        <w:autoSpaceDE w:val="0"/>
-        <w:autoSpaceDN w:val="0"/>
-        <w:adjustRightInd w:val="0"/>
-        <w:ind w:left="709"/>
-        <w:rPr>
-          <w:rFonts w:ascii="Consolas" w:hAnsi="Consolas" w:cs="Consolas"/>
-          <w:color w:val="000000"/>
-          <w:sz w:val="19"/>
-          <w:szCs w:val="19"/>
-          <w:lang w:val="ru-RU"/>
-        </w:rPr>
-      </w:pPr>
-      <w:r>
-        <w:rPr>
-          <w:rFonts w:ascii="Consolas" w:hAnsi="Consolas" w:cs="Consolas"/>
-          <w:color w:val="000000"/>
-          <w:sz w:val="19"/>
-          <w:szCs w:val="19"/>
-          <w:lang w:val="ru-RU"/>
-        </w:rPr>
-        <w:t xml:space="preserve">            </w:t>
-      </w:r>
-      <w:proofErr w:type="spellStart"/>
-      <w:r>
-        <w:rPr>
-          <w:rFonts w:ascii="Consolas" w:hAnsi="Consolas" w:cs="Consolas"/>
-          <w:color w:val="0000FF"/>
-          <w:sz w:val="19"/>
-          <w:szCs w:val="19"/>
-          <w:lang w:val="ru-RU"/>
-        </w:rPr>
-        <w:t>else</w:t>
-      </w:r>
-      <w:proofErr w:type="spellEnd"/>
-    </w:p>
-    <w:p>
-      <w:pPr>
-        <w:autoSpaceDE w:val="0"/>
-        <w:autoSpaceDN w:val="0"/>
-        <w:adjustRightInd w:val="0"/>
-        <w:ind w:left="709"/>
-        <w:rPr>
-          <w:rFonts w:ascii="Consolas" w:hAnsi="Consolas" w:cs="Consolas"/>
-          <w:color w:val="000000"/>
-          <w:sz w:val="19"/>
-          <w:szCs w:val="19"/>
-          <w:lang w:val="ru-RU"/>
-        </w:rPr>
-      </w:pPr>
-      <w:r>
-        <w:rPr>
-          <w:rFonts w:ascii="Consolas" w:hAnsi="Consolas" w:cs="Consolas"/>
-          <w:color w:val="000000"/>
-          <w:sz w:val="19"/>
-          <w:szCs w:val="19"/>
-          <w:lang w:val="ru-RU"/>
-        </w:rPr>
-        <w:t xml:space="preserve">            {</w:t>
-      </w:r>
-    </w:p>
-    <w:p>
-      <w:pPr>
-        <w:autoSpaceDE w:val="0"/>
-        <w:autoSpaceDN w:val="0"/>
-        <w:adjustRightInd w:val="0"/>
-        <w:ind w:left="709"/>
-        <w:rPr>
-          <w:rFonts w:ascii="Consolas" w:hAnsi="Consolas" w:cs="Consolas"/>
-          <w:color w:val="000000"/>
-          <w:sz w:val="19"/>
-          <w:szCs w:val="19"/>
-          <w:lang w:val="ru-RU"/>
-        </w:rPr>
-      </w:pPr>
-      <w:r>
-        <w:rPr>
-          <w:rFonts w:ascii="Consolas" w:hAnsi="Consolas" w:cs="Consolas"/>
-          <w:color w:val="000000"/>
-          <w:sz w:val="19"/>
-          <w:szCs w:val="19"/>
-          <w:lang w:val="ru-RU"/>
-        </w:rPr>
-        <w:t xml:space="preserve">                </w:t>
-      </w:r>
-      <w:proofErr w:type="spellStart"/>
-      <w:r>
-        <w:rPr>
-          <w:rFonts w:ascii="Consolas" w:hAnsi="Consolas" w:cs="Consolas"/>
-          <w:color w:val="0000FF"/>
-          <w:sz w:val="19"/>
-          <w:szCs w:val="19"/>
-          <w:lang w:val="ru-RU"/>
-        </w:rPr>
-        <w:t>return</w:t>
-      </w:r>
-      <w:proofErr w:type="spellEnd"/>
-      <w:r>
-        <w:rPr>
-          <w:rFonts w:ascii="Consolas" w:hAnsi="Consolas" w:cs="Consolas"/>
-          <w:color w:val="000000"/>
-          <w:sz w:val="19"/>
-          <w:szCs w:val="19"/>
-          <w:lang w:val="ru-RU"/>
-        </w:rPr>
-        <w:t xml:space="preserve"> 0;</w:t>
-      </w:r>
-    </w:p>
-    <w:p>
-      <w:pPr>
-        <w:autoSpaceDE w:val="0"/>
-        <w:autoSpaceDN w:val="0"/>
-        <w:adjustRightInd w:val="0"/>
-        <w:ind w:left="709"/>
-        <w:rPr>
-          <w:rFonts w:ascii="Consolas" w:hAnsi="Consolas" w:cs="Consolas"/>
-          <w:color w:val="000000"/>
-          <w:sz w:val="19"/>
-          <w:szCs w:val="19"/>
-          <w:lang w:val="ru-RU"/>
-        </w:rPr>
-      </w:pPr>
-      <w:r>
-        <w:rPr>
-          <w:rFonts w:ascii="Consolas" w:hAnsi="Consolas" w:cs="Consolas"/>
-          <w:color w:val="000000"/>
-          <w:sz w:val="19"/>
-          <w:szCs w:val="19"/>
-          <w:lang w:val="ru-RU"/>
-        </w:rPr>
-        <w:t xml:space="preserve">            }</w:t>
-      </w:r>
-    </w:p>
-    <w:p>
-      <w:pPr>
-        <w:autoSpaceDE w:val="0"/>
-        <w:autoSpaceDN w:val="0"/>
-        <w:adjustRightInd w:val="0"/>
-        <w:ind w:left="709"/>
-        <w:rPr>
-          <w:rFonts w:ascii="Consolas" w:hAnsi="Consolas" w:cs="Consolas"/>
-          <w:color w:val="000000"/>
-          <w:sz w:val="19"/>
-          <w:szCs w:val="19"/>
-          <w:lang w:val="ru-RU"/>
-        </w:rPr>
-      </w:pPr>
-      <w:r>
-        <w:rPr>
-          <w:rFonts w:ascii="Consolas" w:hAnsi="Consolas" w:cs="Consolas"/>
-          <w:color w:val="000000"/>
-          <w:sz w:val="19"/>
-          <w:szCs w:val="19"/>
-          <w:lang w:val="ru-RU"/>
-        </w:rPr>
-        <w:t xml:space="preserve">        }</w:t>
-      </w:r>
-    </w:p>
-    <w:p>
-      <w:pPr>
-        <w:autoSpaceDE w:val="0"/>
-        <w:autoSpaceDN w:val="0"/>
-        <w:adjustRightInd w:val="0"/>
-        <w:ind w:left="709"/>
-        <w:rPr>
-          <w:rFonts w:ascii="Consolas" w:hAnsi="Consolas" w:cs="Consolas"/>
-          <w:color w:val="000000"/>
-          <w:sz w:val="19"/>
-          <w:szCs w:val="19"/>
-          <w:lang w:val="ru-RU"/>
-        </w:rPr>
-      </w:pPr>
+    </w:p>
+    <w:p>
+      <w:pPr>
+        <w:autoSpaceDE w:val="0"/>
+        <w:autoSpaceDN w:val="0"/>
+        <w:adjustRightInd w:val="0"/>
+        <w:ind w:left="709"/>
+        <w:rPr>
+          <w:rFonts w:ascii="Consolas" w:hAnsi="Consolas" w:cs="Consolas"/>
+          <w:color w:val="000000"/>
+          <w:sz w:val="19"/>
+          <w:szCs w:val="19"/>
+          <w:lang w:val="ru-RU"/>
+        </w:rPr>
+      </w:pPr>
+      <w:r>
+        <w:rPr>
+          <w:rFonts w:ascii="Consolas" w:hAnsi="Consolas" w:cs="Consolas"/>
+          <w:color w:val="000000"/>
+          <w:sz w:val="19"/>
+          <w:szCs w:val="19"/>
+          <w:lang w:val="ru-RU"/>
+        </w:rPr>
+        <w:t xml:space="preserve">    {</w:t>
+      </w:r>
     </w:p>
     <w:p>
       <w:pPr>
@@ -12151,6 +11204,748 @@
           <w:sz w:val="19"/>
           <w:szCs w:val="19"/>
         </w:rPr>
+        <w:t xml:space="preserve"> a, </w:t>
+      </w:r>
+      <w:r>
+        <w:rPr>
+          <w:rFonts w:ascii="Consolas" w:hAnsi="Consolas" w:cs="Consolas"/>
+          <w:color w:val="0000FF"/>
+          <w:sz w:val="19"/>
+          <w:szCs w:val="19"/>
+        </w:rPr>
+        <w:t>int</w:t>
+      </w:r>
+      <w:r>
+        <w:rPr>
+          <w:rFonts w:ascii="Consolas" w:hAnsi="Consolas" w:cs="Consolas"/>
+          <w:color w:val="000000"/>
+          <w:sz w:val="19"/>
+          <w:szCs w:val="19"/>
+        </w:rPr>
+        <w:t xml:space="preserve"> b, </w:t>
+      </w:r>
+      <w:r>
+        <w:rPr>
+          <w:rFonts w:ascii="Consolas" w:hAnsi="Consolas" w:cs="Consolas"/>
+          <w:color w:val="0000FF"/>
+          <w:sz w:val="19"/>
+          <w:szCs w:val="19"/>
+        </w:rPr>
+        <w:t>int</w:t>
+      </w:r>
+      <w:r>
+        <w:rPr>
+          <w:rFonts w:ascii="Consolas" w:hAnsi="Consolas" w:cs="Consolas"/>
+          <w:color w:val="000000"/>
+          <w:sz w:val="19"/>
+          <w:szCs w:val="19"/>
+        </w:rPr>
+        <w:t xml:space="preserve"> c)</w:t>
+      </w:r>
+    </w:p>
+    <w:p>
+      <w:pPr>
+        <w:autoSpaceDE w:val="0"/>
+        <w:autoSpaceDN w:val="0"/>
+        <w:adjustRightInd w:val="0"/>
+        <w:ind w:left="709"/>
+        <w:rPr>
+          <w:rFonts w:ascii="Consolas" w:hAnsi="Consolas" w:cs="Consolas"/>
+          <w:color w:val="000000"/>
+          <w:sz w:val="19"/>
+          <w:szCs w:val="19"/>
+          <w:lang w:val="ru-RU"/>
+        </w:rPr>
+      </w:pPr>
+      <w:r>
+        <w:rPr>
+          <w:rFonts w:ascii="Consolas" w:hAnsi="Consolas" w:cs="Consolas"/>
+          <w:color w:val="000000"/>
+          <w:sz w:val="19"/>
+          <w:szCs w:val="19"/>
+        </w:rPr>
+        <w:t xml:space="preserve">        </w:t>
+      </w:r>
+      <w:r>
+        <w:rPr>
+          <w:rFonts w:ascii="Consolas" w:hAnsi="Consolas" w:cs="Consolas"/>
+          <w:color w:val="000000"/>
+          <w:sz w:val="19"/>
+          <w:szCs w:val="19"/>
+          <w:lang w:val="ru-RU"/>
+        </w:rPr>
+        <w:t>{</w:t>
+      </w:r>
+    </w:p>
+    <w:p>
+      <w:pPr>
+        <w:autoSpaceDE w:val="0"/>
+        <w:autoSpaceDN w:val="0"/>
+        <w:adjustRightInd w:val="0"/>
+        <w:ind w:left="709"/>
+        <w:rPr>
+          <w:rFonts w:ascii="Consolas" w:hAnsi="Consolas" w:cs="Consolas"/>
+          <w:color w:val="000000"/>
+          <w:sz w:val="19"/>
+          <w:szCs w:val="19"/>
+        </w:rPr>
+      </w:pPr>
+      <w:r>
+        <w:rPr>
+          <w:rFonts w:ascii="Consolas" w:hAnsi="Consolas" w:cs="Consolas"/>
+          <w:color w:val="000000"/>
+          <w:sz w:val="19"/>
+          <w:szCs w:val="19"/>
+        </w:rPr>
+        <w:t xml:space="preserve">            </w:t>
+      </w:r>
+      <w:r>
+        <w:rPr>
+          <w:rFonts w:ascii="Consolas" w:hAnsi="Consolas" w:cs="Consolas"/>
+          <w:color w:val="0000FF"/>
+          <w:sz w:val="19"/>
+          <w:szCs w:val="19"/>
+        </w:rPr>
+        <w:t>if</w:t>
+      </w:r>
+      <w:r>
+        <w:rPr>
+          <w:rFonts w:ascii="Consolas" w:hAnsi="Consolas" w:cs="Consolas"/>
+          <w:color w:val="000000"/>
+          <w:sz w:val="19"/>
+          <w:szCs w:val="19"/>
+        </w:rPr>
+        <w:t xml:space="preserve"> (</w:t>
+      </w:r>
+      <w:proofErr w:type="spellStart"/>
+      <w:proofErr w:type="gramStart"/>
+      <w:r>
+        <w:rPr>
+          <w:rFonts w:ascii="Consolas" w:hAnsi="Consolas" w:cs="Consolas"/>
+          <w:color w:val="000000"/>
+          <w:sz w:val="19"/>
+          <w:szCs w:val="19"/>
+        </w:rPr>
+        <w:t>IsTriangle</w:t>
+      </w:r>
+      <w:proofErr w:type="spellEnd"/>
+      <w:r>
+        <w:rPr>
+          <w:rFonts w:ascii="Consolas" w:hAnsi="Consolas" w:cs="Consolas"/>
+          <w:color w:val="000000"/>
+          <w:sz w:val="19"/>
+          <w:szCs w:val="19"/>
+        </w:rPr>
+        <w:t>(</w:t>
+      </w:r>
+      <w:proofErr w:type="gramEnd"/>
+      <w:r>
+        <w:rPr>
+          <w:rFonts w:ascii="Consolas" w:hAnsi="Consolas" w:cs="Consolas"/>
+          <w:color w:val="000000"/>
+          <w:sz w:val="19"/>
+          <w:szCs w:val="19"/>
+        </w:rPr>
+        <w:t>a, b, c))</w:t>
+      </w:r>
+    </w:p>
+    <w:p>
+      <w:pPr>
+        <w:autoSpaceDE w:val="0"/>
+        <w:autoSpaceDN w:val="0"/>
+        <w:adjustRightInd w:val="0"/>
+        <w:ind w:left="709"/>
+        <w:rPr>
+          <w:rFonts w:ascii="Consolas" w:hAnsi="Consolas" w:cs="Consolas"/>
+          <w:color w:val="000000"/>
+          <w:sz w:val="19"/>
+          <w:szCs w:val="19"/>
+          <w:lang w:val="ru-RU"/>
+        </w:rPr>
+      </w:pPr>
+      <w:r>
+        <w:rPr>
+          <w:rFonts w:ascii="Consolas" w:hAnsi="Consolas" w:cs="Consolas"/>
+          <w:color w:val="000000"/>
+          <w:sz w:val="19"/>
+          <w:szCs w:val="19"/>
+        </w:rPr>
+        <w:t xml:space="preserve">            </w:t>
+      </w:r>
+      <w:r>
+        <w:rPr>
+          <w:rFonts w:ascii="Consolas" w:hAnsi="Consolas" w:cs="Consolas"/>
+          <w:color w:val="000000"/>
+          <w:sz w:val="19"/>
+          <w:szCs w:val="19"/>
+          <w:lang w:val="ru-RU"/>
+        </w:rPr>
+        <w:t>{</w:t>
+      </w:r>
+    </w:p>
+    <w:p>
+      <w:pPr>
+        <w:autoSpaceDE w:val="0"/>
+        <w:autoSpaceDN w:val="0"/>
+        <w:adjustRightInd w:val="0"/>
+        <w:ind w:left="709"/>
+        <w:rPr>
+          <w:rFonts w:ascii="Consolas" w:hAnsi="Consolas" w:cs="Consolas"/>
+          <w:color w:val="000000"/>
+          <w:sz w:val="19"/>
+          <w:szCs w:val="19"/>
+          <w:lang w:val="ru-RU"/>
+        </w:rPr>
+      </w:pPr>
+      <w:r>
+        <w:rPr>
+          <w:rFonts w:ascii="Consolas" w:hAnsi="Consolas" w:cs="Consolas"/>
+          <w:color w:val="000000"/>
+          <w:sz w:val="19"/>
+          <w:szCs w:val="19"/>
+          <w:lang w:val="ru-RU"/>
+        </w:rPr>
+        <w:t xml:space="preserve">                </w:t>
+      </w:r>
+      <w:proofErr w:type="spellStart"/>
+      <w:r>
+        <w:rPr>
+          <w:rFonts w:ascii="Consolas" w:hAnsi="Consolas" w:cs="Consolas"/>
+          <w:color w:val="0000FF"/>
+          <w:sz w:val="19"/>
+          <w:szCs w:val="19"/>
+          <w:lang w:val="ru-RU"/>
+        </w:rPr>
+        <w:t>double</w:t>
+      </w:r>
+      <w:proofErr w:type="spellEnd"/>
+      <w:r>
+        <w:rPr>
+          <w:rFonts w:ascii="Consolas" w:hAnsi="Consolas" w:cs="Consolas"/>
+          <w:color w:val="000000"/>
+          <w:sz w:val="19"/>
+          <w:szCs w:val="19"/>
+          <w:lang w:val="ru-RU"/>
+        </w:rPr>
+        <w:t xml:space="preserve"> </w:t>
+      </w:r>
+      <w:proofErr w:type="spellStart"/>
+      <w:r>
+        <w:rPr>
+          <w:rFonts w:ascii="Consolas" w:hAnsi="Consolas" w:cs="Consolas"/>
+          <w:color w:val="000000"/>
+          <w:sz w:val="19"/>
+          <w:szCs w:val="19"/>
+          <w:lang w:val="ru-RU"/>
+        </w:rPr>
+        <w:t>area</w:t>
+      </w:r>
+      <w:proofErr w:type="spellEnd"/>
+      <w:r>
+        <w:rPr>
+          <w:rFonts w:ascii="Consolas" w:hAnsi="Consolas" w:cs="Consolas"/>
+          <w:color w:val="000000"/>
+          <w:sz w:val="19"/>
+          <w:szCs w:val="19"/>
+          <w:lang w:val="ru-RU"/>
+        </w:rPr>
+        <w:t>;</w:t>
+      </w:r>
+    </w:p>
+    <w:p>
+      <w:pPr>
+        <w:autoSpaceDE w:val="0"/>
+        <w:autoSpaceDN w:val="0"/>
+        <w:adjustRightInd w:val="0"/>
+        <w:ind w:left="709"/>
+        <w:rPr>
+          <w:rFonts w:ascii="Consolas" w:hAnsi="Consolas" w:cs="Consolas"/>
+          <w:color w:val="000000"/>
+          <w:sz w:val="19"/>
+          <w:szCs w:val="19"/>
+        </w:rPr>
+      </w:pPr>
+      <w:r>
+        <w:rPr>
+          <w:rFonts w:ascii="Consolas" w:hAnsi="Consolas" w:cs="Consolas"/>
+          <w:color w:val="000000"/>
+          <w:sz w:val="19"/>
+          <w:szCs w:val="19"/>
+        </w:rPr>
+        <w:t xml:space="preserve">                </w:t>
+      </w:r>
+      <w:r>
+        <w:rPr>
+          <w:rFonts w:ascii="Consolas" w:hAnsi="Consolas" w:cs="Consolas"/>
+          <w:color w:val="0000FF"/>
+          <w:sz w:val="19"/>
+          <w:szCs w:val="19"/>
+        </w:rPr>
+        <w:t>double</w:t>
+      </w:r>
+      <w:r>
+        <w:rPr>
+          <w:rFonts w:ascii="Consolas" w:hAnsi="Consolas" w:cs="Consolas"/>
+          <w:color w:val="000000"/>
+          <w:sz w:val="19"/>
+          <w:szCs w:val="19"/>
+        </w:rPr>
+        <w:t xml:space="preserve"> p = (</w:t>
+      </w:r>
+      <w:r>
+        <w:rPr>
+          <w:rFonts w:ascii="Consolas" w:hAnsi="Consolas" w:cs="Consolas"/>
+          <w:color w:val="0000FF"/>
+          <w:sz w:val="19"/>
+          <w:szCs w:val="19"/>
+        </w:rPr>
+        <w:t>double</w:t>
+      </w:r>
+      <w:proofErr w:type="gramStart"/>
+      <w:r>
+        <w:rPr>
+          <w:rFonts w:ascii="Consolas" w:hAnsi="Consolas" w:cs="Consolas"/>
+          <w:color w:val="000000"/>
+          <w:sz w:val="19"/>
+          <w:szCs w:val="19"/>
+        </w:rPr>
+        <w:t>)(</w:t>
+      </w:r>
+      <w:proofErr w:type="gramEnd"/>
+      <w:r>
+        <w:rPr>
+          <w:rFonts w:ascii="Consolas" w:hAnsi="Consolas" w:cs="Consolas"/>
+          <w:color w:val="000000"/>
+          <w:sz w:val="19"/>
+          <w:szCs w:val="19"/>
+        </w:rPr>
+        <w:t>a + b + c) / 2;</w:t>
+      </w:r>
+    </w:p>
+    <w:p>
+      <w:pPr>
+        <w:autoSpaceDE w:val="0"/>
+        <w:autoSpaceDN w:val="0"/>
+        <w:adjustRightInd w:val="0"/>
+        <w:ind w:left="709"/>
+        <w:rPr>
+          <w:rFonts w:ascii="Consolas" w:hAnsi="Consolas" w:cs="Consolas"/>
+          <w:color w:val="000000"/>
+          <w:sz w:val="19"/>
+          <w:szCs w:val="19"/>
+        </w:rPr>
+      </w:pPr>
+      <w:r>
+        <w:rPr>
+          <w:rFonts w:ascii="Consolas" w:hAnsi="Consolas" w:cs="Consolas"/>
+          <w:color w:val="000000"/>
+          <w:sz w:val="19"/>
+          <w:szCs w:val="19"/>
+        </w:rPr>
+        <w:t xml:space="preserve">                area = </w:t>
+      </w:r>
+      <w:proofErr w:type="spellStart"/>
+      <w:r>
+        <w:rPr>
+          <w:rFonts w:ascii="Consolas" w:hAnsi="Consolas" w:cs="Consolas"/>
+          <w:color w:val="000000"/>
+          <w:sz w:val="19"/>
+          <w:szCs w:val="19"/>
+        </w:rPr>
+        <w:t>Math.Sqrt</w:t>
+      </w:r>
+      <w:proofErr w:type="spellEnd"/>
+      <w:r>
+        <w:rPr>
+          <w:rFonts w:ascii="Consolas" w:hAnsi="Consolas" w:cs="Consolas"/>
+          <w:color w:val="000000"/>
+          <w:sz w:val="19"/>
+          <w:szCs w:val="19"/>
+        </w:rPr>
+        <w:t>(p * (p - a) * (p - b) * (p - c));</w:t>
+      </w:r>
+    </w:p>
+    <w:p>
+      <w:pPr>
+        <w:autoSpaceDE w:val="0"/>
+        <w:autoSpaceDN w:val="0"/>
+        <w:adjustRightInd w:val="0"/>
+        <w:ind w:left="709"/>
+        <w:rPr>
+          <w:rFonts w:ascii="Consolas" w:hAnsi="Consolas" w:cs="Consolas"/>
+          <w:color w:val="000000"/>
+          <w:sz w:val="19"/>
+          <w:szCs w:val="19"/>
+          <w:lang w:val="ru-RU"/>
+        </w:rPr>
+      </w:pPr>
+      <w:r>
+        <w:rPr>
+          <w:rFonts w:ascii="Consolas" w:hAnsi="Consolas" w:cs="Consolas"/>
+          <w:color w:val="000000"/>
+          <w:sz w:val="19"/>
+          <w:szCs w:val="19"/>
+        </w:rPr>
+        <w:t xml:space="preserve">                </w:t>
+      </w:r>
+      <w:proofErr w:type="spellStart"/>
+      <w:r>
+        <w:rPr>
+          <w:rFonts w:ascii="Consolas" w:hAnsi="Consolas" w:cs="Consolas"/>
+          <w:color w:val="0000FF"/>
+          <w:sz w:val="19"/>
+          <w:szCs w:val="19"/>
+          <w:lang w:val="ru-RU"/>
+        </w:rPr>
+        <w:t>return</w:t>
+      </w:r>
+      <w:proofErr w:type="spellEnd"/>
+      <w:r>
+        <w:rPr>
+          <w:rFonts w:ascii="Consolas" w:hAnsi="Consolas" w:cs="Consolas"/>
+          <w:color w:val="000000"/>
+          <w:sz w:val="19"/>
+          <w:szCs w:val="19"/>
+          <w:lang w:val="ru-RU"/>
+        </w:rPr>
+        <w:t xml:space="preserve"> </w:t>
+      </w:r>
+      <w:proofErr w:type="spellStart"/>
+      <w:r>
+        <w:rPr>
+          <w:rFonts w:ascii="Consolas" w:hAnsi="Consolas" w:cs="Consolas"/>
+          <w:color w:val="000000"/>
+          <w:sz w:val="19"/>
+          <w:szCs w:val="19"/>
+          <w:lang w:val="ru-RU"/>
+        </w:rPr>
+        <w:t>area</w:t>
+      </w:r>
+      <w:proofErr w:type="spellEnd"/>
+      <w:r>
+        <w:rPr>
+          <w:rFonts w:ascii="Consolas" w:hAnsi="Consolas" w:cs="Consolas"/>
+          <w:color w:val="000000"/>
+          <w:sz w:val="19"/>
+          <w:szCs w:val="19"/>
+          <w:lang w:val="ru-RU"/>
+        </w:rPr>
+        <w:t>;</w:t>
+      </w:r>
+    </w:p>
+    <w:p>
+      <w:pPr>
+        <w:autoSpaceDE w:val="0"/>
+        <w:autoSpaceDN w:val="0"/>
+        <w:adjustRightInd w:val="0"/>
+        <w:ind w:left="709"/>
+        <w:rPr>
+          <w:rFonts w:ascii="Consolas" w:hAnsi="Consolas" w:cs="Consolas"/>
+          <w:color w:val="000000"/>
+          <w:sz w:val="19"/>
+          <w:szCs w:val="19"/>
+          <w:lang w:val="ru-RU"/>
+        </w:rPr>
+      </w:pPr>
+      <w:r>
+        <w:rPr>
+          <w:rFonts w:ascii="Consolas" w:hAnsi="Consolas" w:cs="Consolas"/>
+          <w:color w:val="000000"/>
+          <w:sz w:val="19"/>
+          <w:szCs w:val="19"/>
+          <w:lang w:val="ru-RU"/>
+        </w:rPr>
+        <w:t xml:space="preserve">            }</w:t>
+      </w:r>
+    </w:p>
+    <w:p>
+      <w:pPr>
+        <w:autoSpaceDE w:val="0"/>
+        <w:autoSpaceDN w:val="0"/>
+        <w:adjustRightInd w:val="0"/>
+        <w:ind w:left="709"/>
+        <w:rPr>
+          <w:rFonts w:ascii="Consolas" w:hAnsi="Consolas" w:cs="Consolas"/>
+          <w:color w:val="000000"/>
+          <w:sz w:val="19"/>
+          <w:szCs w:val="19"/>
+          <w:lang w:val="ru-RU"/>
+        </w:rPr>
+      </w:pPr>
+      <w:r>
+        <w:rPr>
+          <w:rFonts w:ascii="Consolas" w:hAnsi="Consolas" w:cs="Consolas"/>
+          <w:color w:val="000000"/>
+          <w:sz w:val="19"/>
+          <w:szCs w:val="19"/>
+          <w:lang w:val="ru-RU"/>
+        </w:rPr>
+        <w:t xml:space="preserve">            </w:t>
+      </w:r>
+      <w:proofErr w:type="spellStart"/>
+      <w:r>
+        <w:rPr>
+          <w:rFonts w:ascii="Consolas" w:hAnsi="Consolas" w:cs="Consolas"/>
+          <w:color w:val="0000FF"/>
+          <w:sz w:val="19"/>
+          <w:szCs w:val="19"/>
+          <w:lang w:val="ru-RU"/>
+        </w:rPr>
+        <w:t>else</w:t>
+      </w:r>
+      <w:proofErr w:type="spellEnd"/>
+    </w:p>
+    <w:p>
+      <w:pPr>
+        <w:autoSpaceDE w:val="0"/>
+        <w:autoSpaceDN w:val="0"/>
+        <w:adjustRightInd w:val="0"/>
+        <w:ind w:left="709"/>
+        <w:rPr>
+          <w:rFonts w:ascii="Consolas" w:hAnsi="Consolas" w:cs="Consolas"/>
+          <w:color w:val="000000"/>
+          <w:sz w:val="19"/>
+          <w:szCs w:val="19"/>
+          <w:lang w:val="ru-RU"/>
+        </w:rPr>
+      </w:pPr>
+      <w:r>
+        <w:rPr>
+          <w:rFonts w:ascii="Consolas" w:hAnsi="Consolas" w:cs="Consolas"/>
+          <w:color w:val="000000"/>
+          <w:sz w:val="19"/>
+          <w:szCs w:val="19"/>
+          <w:lang w:val="ru-RU"/>
+        </w:rPr>
+        <w:t xml:space="preserve">            {</w:t>
+      </w:r>
+    </w:p>
+    <w:p>
+      <w:pPr>
+        <w:autoSpaceDE w:val="0"/>
+        <w:autoSpaceDN w:val="0"/>
+        <w:adjustRightInd w:val="0"/>
+        <w:ind w:left="709"/>
+        <w:rPr>
+          <w:rFonts w:ascii="Consolas" w:hAnsi="Consolas" w:cs="Consolas"/>
+          <w:color w:val="000000"/>
+          <w:sz w:val="19"/>
+          <w:szCs w:val="19"/>
+          <w:lang w:val="ru-RU"/>
+        </w:rPr>
+      </w:pPr>
+      <w:r>
+        <w:rPr>
+          <w:rFonts w:ascii="Consolas" w:hAnsi="Consolas" w:cs="Consolas"/>
+          <w:color w:val="000000"/>
+          <w:sz w:val="19"/>
+          <w:szCs w:val="19"/>
+          <w:lang w:val="ru-RU"/>
+        </w:rPr>
+        <w:t xml:space="preserve">                </w:t>
+      </w:r>
+      <w:proofErr w:type="spellStart"/>
+      <w:r>
+        <w:rPr>
+          <w:rFonts w:ascii="Consolas" w:hAnsi="Consolas" w:cs="Consolas"/>
+          <w:color w:val="0000FF"/>
+          <w:sz w:val="19"/>
+          <w:szCs w:val="19"/>
+          <w:lang w:val="ru-RU"/>
+        </w:rPr>
+        <w:t>return</w:t>
+      </w:r>
+      <w:proofErr w:type="spellEnd"/>
+      <w:r>
+        <w:rPr>
+          <w:rFonts w:ascii="Consolas" w:hAnsi="Consolas" w:cs="Consolas"/>
+          <w:color w:val="000000"/>
+          <w:sz w:val="19"/>
+          <w:szCs w:val="19"/>
+          <w:lang w:val="ru-RU"/>
+        </w:rPr>
+        <w:t xml:space="preserve"> 0;</w:t>
+      </w:r>
+    </w:p>
+    <w:p>
+      <w:pPr>
+        <w:autoSpaceDE w:val="0"/>
+        <w:autoSpaceDN w:val="0"/>
+        <w:adjustRightInd w:val="0"/>
+        <w:ind w:left="709"/>
+        <w:rPr>
+          <w:rFonts w:ascii="Consolas" w:hAnsi="Consolas" w:cs="Consolas"/>
+          <w:color w:val="000000"/>
+          <w:sz w:val="19"/>
+          <w:szCs w:val="19"/>
+          <w:lang w:val="ru-RU"/>
+        </w:rPr>
+      </w:pPr>
+      <w:r>
+        <w:rPr>
+          <w:rFonts w:ascii="Consolas" w:hAnsi="Consolas" w:cs="Consolas"/>
+          <w:color w:val="000000"/>
+          <w:sz w:val="19"/>
+          <w:szCs w:val="19"/>
+          <w:lang w:val="ru-RU"/>
+        </w:rPr>
+        <w:t xml:space="preserve">            }</w:t>
+      </w:r>
+    </w:p>
+    <w:p>
+      <w:pPr>
+        <w:autoSpaceDE w:val="0"/>
+        <w:autoSpaceDN w:val="0"/>
+        <w:adjustRightInd w:val="0"/>
+        <w:ind w:left="709"/>
+        <w:rPr>
+          <w:rFonts w:ascii="Consolas" w:hAnsi="Consolas" w:cs="Consolas"/>
+          <w:color w:val="000000"/>
+          <w:sz w:val="19"/>
+          <w:szCs w:val="19"/>
+          <w:lang w:val="ru-RU"/>
+        </w:rPr>
+      </w:pPr>
+      <w:r>
+        <w:rPr>
+          <w:rFonts w:ascii="Consolas" w:hAnsi="Consolas" w:cs="Consolas"/>
+          <w:color w:val="000000"/>
+          <w:sz w:val="19"/>
+          <w:szCs w:val="19"/>
+          <w:lang w:val="ru-RU"/>
+        </w:rPr>
+        <w:t xml:space="preserve">        }</w:t>
+      </w:r>
+    </w:p>
+    <w:p>
+      <w:pPr>
+        <w:autoSpaceDE w:val="0"/>
+        <w:autoSpaceDN w:val="0"/>
+        <w:adjustRightInd w:val="0"/>
+        <w:ind w:left="709"/>
+        <w:rPr>
+          <w:rFonts w:ascii="Consolas" w:hAnsi="Consolas" w:cs="Consolas"/>
+          <w:color w:val="000000"/>
+          <w:sz w:val="19"/>
+          <w:szCs w:val="19"/>
+          <w:lang w:val="ru-RU"/>
+        </w:rPr>
+      </w:pPr>
+    </w:p>
+    <w:p>
+      <w:pPr>
+        <w:autoSpaceDE w:val="0"/>
+        <w:autoSpaceDN w:val="0"/>
+        <w:adjustRightInd w:val="0"/>
+        <w:ind w:left="709"/>
+        <w:rPr>
+          <w:rFonts w:ascii="Consolas" w:hAnsi="Consolas" w:cs="Consolas"/>
+          <w:color w:val="000000"/>
+          <w:sz w:val="19"/>
+          <w:szCs w:val="19"/>
+        </w:rPr>
+      </w:pPr>
+      <w:r>
+        <w:rPr>
+          <w:rFonts w:ascii="Consolas" w:hAnsi="Consolas" w:cs="Consolas"/>
+          <w:color w:val="000000"/>
+          <w:sz w:val="19"/>
+          <w:szCs w:val="19"/>
+        </w:rPr>
+        <w:t xml:space="preserve">        </w:t>
+      </w:r>
+      <w:r>
+        <w:rPr>
+          <w:rFonts w:ascii="Consolas" w:hAnsi="Consolas" w:cs="Consolas"/>
+          <w:color w:val="0000FF"/>
+          <w:sz w:val="19"/>
+          <w:szCs w:val="19"/>
+        </w:rPr>
+        <w:t>public</w:t>
+      </w:r>
+      <w:r>
+        <w:rPr>
+          <w:rFonts w:ascii="Consolas" w:hAnsi="Consolas" w:cs="Consolas"/>
+          <w:color w:val="000000"/>
+          <w:sz w:val="19"/>
+          <w:szCs w:val="19"/>
+        </w:rPr>
+        <w:t xml:space="preserve"> </w:t>
+      </w:r>
+      <w:r>
+        <w:rPr>
+          <w:rFonts w:ascii="Consolas" w:hAnsi="Consolas" w:cs="Consolas"/>
+          <w:color w:val="0000FF"/>
+          <w:sz w:val="19"/>
+          <w:szCs w:val="19"/>
+        </w:rPr>
+        <w:t>static</w:t>
+      </w:r>
+      <w:r>
+        <w:rPr>
+          <w:rFonts w:ascii="Consolas" w:hAnsi="Consolas" w:cs="Consolas"/>
+          <w:color w:val="000000"/>
+          <w:sz w:val="19"/>
+          <w:szCs w:val="19"/>
+        </w:rPr>
+        <w:t xml:space="preserve"> </w:t>
+      </w:r>
+      <w:r>
+        <w:rPr>
+          <w:rFonts w:ascii="Consolas" w:hAnsi="Consolas" w:cs="Consolas"/>
+          <w:color w:val="0000FF"/>
+          <w:sz w:val="19"/>
+          <w:szCs w:val="19"/>
+        </w:rPr>
+        <w:t>double</w:t>
+      </w:r>
+      <w:r>
+        <w:rPr>
+          <w:rFonts w:ascii="Consolas" w:hAnsi="Consolas" w:cs="Consolas"/>
+          <w:color w:val="000000"/>
+          <w:sz w:val="19"/>
+          <w:szCs w:val="19"/>
+        </w:rPr>
+        <w:t xml:space="preserve"> </w:t>
+      </w:r>
+      <w:proofErr w:type="spellStart"/>
+      <w:proofErr w:type="gramStart"/>
+      <w:r>
+        <w:rPr>
+          <w:rFonts w:ascii="Consolas" w:hAnsi="Consolas" w:cs="Consolas"/>
+          <w:color w:val="000000"/>
+          <w:sz w:val="19"/>
+          <w:szCs w:val="19"/>
+        </w:rPr>
+        <w:t>GetArea</w:t>
+      </w:r>
+      <w:proofErr w:type="spellEnd"/>
+      <w:r>
+        <w:rPr>
+          <w:rFonts w:ascii="Consolas" w:hAnsi="Consolas" w:cs="Consolas"/>
+          <w:color w:val="000000"/>
+          <w:sz w:val="19"/>
+          <w:szCs w:val="19"/>
+        </w:rPr>
+        <w:t>(</w:t>
+      </w:r>
+      <w:proofErr w:type="gramEnd"/>
+      <w:r>
+        <w:rPr>
+          <w:rFonts w:ascii="Consolas" w:hAnsi="Consolas" w:cs="Consolas"/>
+          <w:color w:val="0000FF"/>
+          <w:sz w:val="19"/>
+          <w:szCs w:val="19"/>
+        </w:rPr>
+        <w:t>int</w:t>
+      </w:r>
+      <w:r>
+        <w:rPr>
+          <w:rFonts w:ascii="Consolas" w:hAnsi="Consolas" w:cs="Consolas"/>
+          <w:color w:val="000000"/>
+          <w:sz w:val="19"/>
+          <w:szCs w:val="19"/>
+        </w:rPr>
         <w:t xml:space="preserve"> a)</w:t>
       </w:r>
     </w:p>
@@ -12165,7 +11960,6 @@
           <w:color w:val="000000"/>
           <w:sz w:val="19"/>
           <w:szCs w:val="19"/>
-          <w:lang w:val="ru-RU"/>
         </w:rPr>
       </w:pPr>
       <w:r>
@@ -12183,7 +11977,6 @@
           <w:color w:val="000000"/>
           <w:sz w:val="19"/>
           <w:szCs w:val="19"/>
-          <w:lang w:val="ru-RU"/>
         </w:rPr>
         <w:t>{</w:t>
       </w:r>
@@ -12199,29 +11992,44 @@
           <w:color w:val="000000"/>
           <w:sz w:val="19"/>
           <w:szCs w:val="19"/>
-          <w:lang w:val="ru-RU"/>
-        </w:rPr>
-      </w:pPr>
-      <w:r>
-        <w:rPr>
-          <w:rFonts w:ascii="Consolas" w:hAnsi="Consolas" w:cs="Consolas"/>
-          <w:color w:val="000000"/>
-          <w:sz w:val="19"/>
-          <w:szCs w:val="19"/>
-          <w:lang w:val="ru-RU"/>
+        </w:rPr>
+      </w:pPr>
+      <w:r>
+        <w:rPr>
+          <w:rFonts w:ascii="Consolas" w:hAnsi="Consolas" w:cs="Consolas"/>
+          <w:color w:val="000000"/>
+          <w:sz w:val="19"/>
+          <w:szCs w:val="19"/>
         </w:rPr>
         <w:t xml:space="preserve">            </w:t>
       </w:r>
+      <w:r>
+        <w:rPr>
+          <w:rFonts w:ascii="Consolas" w:hAnsi="Consolas" w:cs="Consolas"/>
+          <w:color w:val="0000FF"/>
+          <w:sz w:val="19"/>
+          <w:szCs w:val="19"/>
+        </w:rPr>
+        <w:t>if</w:t>
+      </w:r>
+      <w:r>
+        <w:rPr>
+          <w:rFonts w:ascii="Consolas" w:hAnsi="Consolas" w:cs="Consolas"/>
+          <w:color w:val="000000"/>
+          <w:sz w:val="19"/>
+          <w:szCs w:val="19"/>
+        </w:rPr>
+        <w:t xml:space="preserve"> (</w:t>
+      </w:r>
       <w:proofErr w:type="spellStart"/>
       <w:r>
         <w:rPr>
           <w:rFonts w:ascii="Consolas" w:hAnsi="Consolas" w:cs="Consolas"/>
-          <w:color w:val="0000FF"/>
-          <w:sz w:val="19"/>
-          <w:szCs w:val="19"/>
-          <w:lang w:val="ru-RU"/>
-        </w:rPr>
-        <w:t>if</w:t>
+          <w:color w:val="000000"/>
+          <w:sz w:val="19"/>
+          <w:szCs w:val="19"/>
+        </w:rPr>
+        <w:t>IsTriangle</w:t>
       </w:r>
       <w:proofErr w:type="spellEnd"/>
       <w:r>
@@ -12230,29 +12038,6 @@
           <w:color w:val="000000"/>
           <w:sz w:val="19"/>
           <w:szCs w:val="19"/>
-          <w:lang w:val="ru-RU"/>
-        </w:rPr>
-        <w:t xml:space="preserve"> (</w:t>
-      </w:r>
-      <w:proofErr w:type="spellStart"/>
-      <w:r>
-        <w:rPr>
-          <w:rFonts w:ascii="Consolas" w:hAnsi="Consolas" w:cs="Consolas"/>
-          <w:color w:val="000000"/>
-          <w:sz w:val="19"/>
-          <w:szCs w:val="19"/>
-          <w:lang w:val="ru-RU"/>
-        </w:rPr>
-        <w:t>IsTriangle</w:t>
-      </w:r>
-      <w:proofErr w:type="spellEnd"/>
-      <w:r>
-        <w:rPr>
-          <w:rFonts w:ascii="Consolas" w:hAnsi="Consolas" w:cs="Consolas"/>
-          <w:color w:val="000000"/>
-          <w:sz w:val="19"/>
-          <w:szCs w:val="19"/>
-          <w:lang w:val="ru-RU"/>
         </w:rPr>
         <w:t>(a))</w:t>
       </w:r>
@@ -12268,16 +12053,14 @@
           <w:color w:val="000000"/>
           <w:sz w:val="19"/>
           <w:szCs w:val="19"/>
-          <w:lang w:val="ru-RU"/>
-        </w:rPr>
-      </w:pPr>
-      <w:r>
-        <w:rPr>
-          <w:rFonts w:ascii="Consolas" w:hAnsi="Consolas" w:cs="Consolas"/>
-          <w:color w:val="000000"/>
-          <w:sz w:val="19"/>
-          <w:szCs w:val="19"/>
-          <w:lang w:val="ru-RU"/>
+        </w:rPr>
+      </w:pPr>
+      <w:r>
+        <w:rPr>
+          <w:rFonts w:ascii="Consolas" w:hAnsi="Consolas" w:cs="Consolas"/>
+          <w:color w:val="000000"/>
+          <w:sz w:val="19"/>
+          <w:szCs w:val="19"/>
         </w:rPr>
         <w:t xml:space="preserve">            {</w:t>
       </w:r>
@@ -12301,7 +12084,6 @@
           <w:color w:val="000000"/>
           <w:sz w:val="19"/>
           <w:szCs w:val="19"/>
-          <w:lang w:val="ru-RU"/>
         </w:rPr>
         <w:lastRenderedPageBreak/>
         <w:t xml:space="preserve">                </w:t>
@@ -12737,7 +12519,6 @@
           <w:color w:val="000000"/>
           <w:sz w:val="19"/>
           <w:szCs w:val="19"/>
-          <w:lang w:val="ru-RU"/>
         </w:rPr>
       </w:pPr>
       <w:r>
@@ -12755,7 +12536,6 @@
           <w:color w:val="000000"/>
           <w:sz w:val="19"/>
           <w:szCs w:val="19"/>
-          <w:lang w:val="ru-RU"/>
         </w:rPr>
         <w:t>{</w:t>
       </w:r>
@@ -12812,7 +12592,6 @@
           <w:color w:val="000000"/>
           <w:sz w:val="19"/>
           <w:szCs w:val="19"/>
-          <w:lang w:val="ru-RU"/>
         </w:rPr>
       </w:pPr>
       <w:r>
@@ -12830,7 +12609,6 @@
           <w:color w:val="000000"/>
           <w:sz w:val="19"/>
           <w:szCs w:val="19"/>
-          <w:lang w:val="ru-RU"/>
         </w:rPr>
         <w:t>{</w:t>
       </w:r>
@@ -12846,60 +12624,50 @@
           <w:color w:val="000000"/>
           <w:sz w:val="19"/>
           <w:szCs w:val="19"/>
-          <w:lang w:val="ru-RU"/>
-        </w:rPr>
-      </w:pPr>
-      <w:r>
-        <w:rPr>
-          <w:rFonts w:ascii="Consolas" w:hAnsi="Consolas" w:cs="Consolas"/>
-          <w:color w:val="000000"/>
-          <w:sz w:val="19"/>
-          <w:szCs w:val="19"/>
-          <w:lang w:val="ru-RU"/>
+        </w:rPr>
+      </w:pPr>
+      <w:r>
+        <w:rPr>
+          <w:rFonts w:ascii="Consolas" w:hAnsi="Consolas" w:cs="Consolas"/>
+          <w:color w:val="000000"/>
+          <w:sz w:val="19"/>
+          <w:szCs w:val="19"/>
         </w:rPr>
         <w:t xml:space="preserve">                </w:t>
       </w:r>
-      <w:proofErr w:type="spellStart"/>
-      <w:r>
-        <w:rPr>
-          <w:rFonts w:ascii="Consolas" w:hAnsi="Consolas" w:cs="Consolas"/>
-          <w:color w:val="0000FF"/>
-          <w:sz w:val="19"/>
-          <w:szCs w:val="19"/>
-          <w:lang w:val="ru-RU"/>
+      <w:r>
+        <w:rPr>
+          <w:rFonts w:ascii="Consolas" w:hAnsi="Consolas" w:cs="Consolas"/>
+          <w:color w:val="0000FF"/>
+          <w:sz w:val="19"/>
+          <w:szCs w:val="19"/>
         </w:rPr>
         <w:t>return</w:t>
       </w:r>
-      <w:proofErr w:type="spellEnd"/>
-      <w:r>
-        <w:rPr>
-          <w:rFonts w:ascii="Consolas" w:hAnsi="Consolas" w:cs="Consolas"/>
-          <w:color w:val="000000"/>
-          <w:sz w:val="19"/>
-          <w:szCs w:val="19"/>
-          <w:lang w:val="ru-RU"/>
+      <w:r>
+        <w:rPr>
+          <w:rFonts w:ascii="Consolas" w:hAnsi="Consolas" w:cs="Consolas"/>
+          <w:color w:val="000000"/>
+          <w:sz w:val="19"/>
+          <w:szCs w:val="19"/>
         </w:rPr>
         <w:t xml:space="preserve"> </w:t>
       </w:r>
-      <w:proofErr w:type="spellStart"/>
-      <w:r>
-        <w:rPr>
-          <w:rFonts w:ascii="Consolas" w:hAnsi="Consolas" w:cs="Consolas"/>
-          <w:color w:val="0000FF"/>
-          <w:sz w:val="19"/>
-          <w:szCs w:val="19"/>
-          <w:lang w:val="ru-RU"/>
+      <w:r>
+        <w:rPr>
+          <w:rFonts w:ascii="Consolas" w:hAnsi="Consolas" w:cs="Consolas"/>
+          <w:color w:val="0000FF"/>
+          <w:sz w:val="19"/>
+          <w:szCs w:val="19"/>
         </w:rPr>
         <w:t>true</w:t>
       </w:r>
-      <w:proofErr w:type="spellEnd"/>
-      <w:r>
-        <w:rPr>
-          <w:rFonts w:ascii="Consolas" w:hAnsi="Consolas" w:cs="Consolas"/>
-          <w:color w:val="000000"/>
-          <w:sz w:val="19"/>
-          <w:szCs w:val="19"/>
-          <w:lang w:val="ru-RU"/>
+      <w:r>
+        <w:rPr>
+          <w:rFonts w:ascii="Consolas" w:hAnsi="Consolas" w:cs="Consolas"/>
+          <w:color w:val="000000"/>
+          <w:sz w:val="19"/>
+          <w:szCs w:val="19"/>
         </w:rPr>
         <w:t>;</w:t>
       </w:r>
@@ -12915,16 +12683,14 @@
           <w:color w:val="000000"/>
           <w:sz w:val="19"/>
           <w:szCs w:val="19"/>
-          <w:lang w:val="ru-RU"/>
-        </w:rPr>
-      </w:pPr>
-      <w:r>
-        <w:rPr>
-          <w:rFonts w:ascii="Consolas" w:hAnsi="Consolas" w:cs="Consolas"/>
-          <w:color w:val="000000"/>
-          <w:sz w:val="19"/>
-          <w:szCs w:val="19"/>
-          <w:lang w:val="ru-RU"/>
+        </w:rPr>
+      </w:pPr>
+      <w:r>
+        <w:rPr>
+          <w:rFonts w:ascii="Consolas" w:hAnsi="Consolas" w:cs="Consolas"/>
+          <w:color w:val="000000"/>
+          <w:sz w:val="19"/>
+          <w:szCs w:val="19"/>
         </w:rPr>
         <w:t xml:space="preserve">            }</w:t>
       </w:r>
@@ -12940,53 +12706,46 @@
           <w:color w:val="000000"/>
           <w:sz w:val="19"/>
           <w:szCs w:val="19"/>
-          <w:lang w:val="ru-RU"/>
-        </w:rPr>
-      </w:pPr>
-      <w:r>
-        <w:rPr>
-          <w:rFonts w:ascii="Consolas" w:hAnsi="Consolas" w:cs="Consolas"/>
-          <w:color w:val="000000"/>
-          <w:sz w:val="19"/>
-          <w:szCs w:val="19"/>
-          <w:lang w:val="ru-RU"/>
+        </w:rPr>
+      </w:pPr>
+      <w:r>
+        <w:rPr>
+          <w:rFonts w:ascii="Consolas" w:hAnsi="Consolas" w:cs="Consolas"/>
+          <w:color w:val="000000"/>
+          <w:sz w:val="19"/>
+          <w:szCs w:val="19"/>
         </w:rPr>
         <w:t xml:space="preserve">            </w:t>
       </w:r>
-      <w:proofErr w:type="spellStart"/>
-      <w:r>
-        <w:rPr>
-          <w:rFonts w:ascii="Consolas" w:hAnsi="Consolas" w:cs="Consolas"/>
-          <w:color w:val="0000FF"/>
-          <w:sz w:val="19"/>
-          <w:szCs w:val="19"/>
-          <w:lang w:val="ru-RU"/>
+      <w:r>
+        <w:rPr>
+          <w:rFonts w:ascii="Consolas" w:hAnsi="Consolas" w:cs="Consolas"/>
+          <w:color w:val="0000FF"/>
+          <w:sz w:val="19"/>
+          <w:szCs w:val="19"/>
         </w:rPr>
         <w:t>else</w:t>
       </w:r>
-      <w:proofErr w:type="spellEnd"/>
-    </w:p>
-    <w:p>
-      <w:pPr>
-        <w:autoSpaceDE w:val="0"/>
-        <w:autoSpaceDN w:val="0"/>
-        <w:adjustRightInd w:val="0"/>
-        <w:ind w:left="709"/>
-        <w:rPr>
-          <w:rFonts w:ascii="Consolas" w:hAnsi="Consolas" w:cs="Consolas"/>
-          <w:color w:val="000000"/>
-          <w:sz w:val="19"/>
-          <w:szCs w:val="19"/>
-          <w:lang w:val="ru-RU"/>
-        </w:rPr>
-      </w:pPr>
-      <w:r>
-        <w:rPr>
-          <w:rFonts w:ascii="Consolas" w:hAnsi="Consolas" w:cs="Consolas"/>
-          <w:color w:val="000000"/>
-          <w:sz w:val="19"/>
-          <w:szCs w:val="19"/>
-          <w:lang w:val="ru-RU"/>
+    </w:p>
+    <w:p>
+      <w:pPr>
+        <w:autoSpaceDE w:val="0"/>
+        <w:autoSpaceDN w:val="0"/>
+        <w:adjustRightInd w:val="0"/>
+        <w:ind w:left="709"/>
+        <w:rPr>
+          <w:rFonts w:ascii="Consolas" w:hAnsi="Consolas" w:cs="Consolas"/>
+          <w:color w:val="000000"/>
+          <w:sz w:val="19"/>
+          <w:szCs w:val="19"/>
+        </w:rPr>
+      </w:pPr>
+      <w:r>
+        <w:rPr>
+          <w:rFonts w:ascii="Consolas" w:hAnsi="Consolas" w:cs="Consolas"/>
+          <w:color w:val="000000"/>
+          <w:sz w:val="19"/>
+          <w:szCs w:val="19"/>
         </w:rPr>
         <w:t xml:space="preserve">            {</w:t>
       </w:r>
@@ -13002,60 +12761,50 @@
           <w:color w:val="000000"/>
           <w:sz w:val="19"/>
           <w:szCs w:val="19"/>
-          <w:lang w:val="ru-RU"/>
-        </w:rPr>
-      </w:pPr>
-      <w:r>
-        <w:rPr>
-          <w:rFonts w:ascii="Consolas" w:hAnsi="Consolas" w:cs="Consolas"/>
-          <w:color w:val="000000"/>
-          <w:sz w:val="19"/>
-          <w:szCs w:val="19"/>
-          <w:lang w:val="ru-RU"/>
+        </w:rPr>
+      </w:pPr>
+      <w:r>
+        <w:rPr>
+          <w:rFonts w:ascii="Consolas" w:hAnsi="Consolas" w:cs="Consolas"/>
+          <w:color w:val="000000"/>
+          <w:sz w:val="19"/>
+          <w:szCs w:val="19"/>
         </w:rPr>
         <w:t xml:space="preserve">                </w:t>
       </w:r>
-      <w:proofErr w:type="spellStart"/>
-      <w:r>
-        <w:rPr>
-          <w:rFonts w:ascii="Consolas" w:hAnsi="Consolas" w:cs="Consolas"/>
-          <w:color w:val="0000FF"/>
-          <w:sz w:val="19"/>
-          <w:szCs w:val="19"/>
-          <w:lang w:val="ru-RU"/>
+      <w:r>
+        <w:rPr>
+          <w:rFonts w:ascii="Consolas" w:hAnsi="Consolas" w:cs="Consolas"/>
+          <w:color w:val="0000FF"/>
+          <w:sz w:val="19"/>
+          <w:szCs w:val="19"/>
         </w:rPr>
         <w:t>return</w:t>
       </w:r>
-      <w:proofErr w:type="spellEnd"/>
-      <w:r>
-        <w:rPr>
-          <w:rFonts w:ascii="Consolas" w:hAnsi="Consolas" w:cs="Consolas"/>
-          <w:color w:val="000000"/>
-          <w:sz w:val="19"/>
-          <w:szCs w:val="19"/>
-          <w:lang w:val="ru-RU"/>
+      <w:r>
+        <w:rPr>
+          <w:rFonts w:ascii="Consolas" w:hAnsi="Consolas" w:cs="Consolas"/>
+          <w:color w:val="000000"/>
+          <w:sz w:val="19"/>
+          <w:szCs w:val="19"/>
         </w:rPr>
         <w:t xml:space="preserve"> </w:t>
       </w:r>
-      <w:proofErr w:type="spellStart"/>
-      <w:r>
-        <w:rPr>
-          <w:rFonts w:ascii="Consolas" w:hAnsi="Consolas" w:cs="Consolas"/>
-          <w:color w:val="0000FF"/>
-          <w:sz w:val="19"/>
-          <w:szCs w:val="19"/>
-          <w:lang w:val="ru-RU"/>
+      <w:r>
+        <w:rPr>
+          <w:rFonts w:ascii="Consolas" w:hAnsi="Consolas" w:cs="Consolas"/>
+          <w:color w:val="0000FF"/>
+          <w:sz w:val="19"/>
+          <w:szCs w:val="19"/>
         </w:rPr>
         <w:t>false</w:t>
       </w:r>
-      <w:proofErr w:type="spellEnd"/>
-      <w:r>
-        <w:rPr>
-          <w:rFonts w:ascii="Consolas" w:hAnsi="Consolas" w:cs="Consolas"/>
-          <w:color w:val="000000"/>
-          <w:sz w:val="19"/>
-          <w:szCs w:val="19"/>
-          <w:lang w:val="ru-RU"/>
+      <w:r>
+        <w:rPr>
+          <w:rFonts w:ascii="Consolas" w:hAnsi="Consolas" w:cs="Consolas"/>
+          <w:color w:val="000000"/>
+          <w:sz w:val="19"/>
+          <w:szCs w:val="19"/>
         </w:rPr>
         <w:t>;</w:t>
       </w:r>
@@ -13080,9 +12829,18 @@
           <w:color w:val="000000"/>
           <w:sz w:val="19"/>
           <w:szCs w:val="19"/>
-          <w:lang w:val="ru-RU"/>
-        </w:rPr>
-        <w:t xml:space="preserve">            }</w:t>
+        </w:rPr>
+        <w:t xml:space="preserve">            </w:t>
+      </w:r>
+      <w:r>
+        <w:rPr>
+          <w:rFonts w:ascii="Consolas" w:hAnsi="Consolas" w:cs="Consolas"/>
+          <w:color w:val="000000"/>
+          <w:sz w:val="19"/>
+          <w:szCs w:val="19"/>
+          <w:lang w:val="ru-RU"/>
+        </w:rPr>
+        <w:t>}</w:t>
       </w:r>
     </w:p>
     <w:p>
@@ -13629,7 +13387,6 @@
         <w:rPr>
           <w:rFonts w:ascii="Times New Roman" w:hAnsi="Times New Roman" w:cs="Times New Roman"/>
           <w:sz w:val="28"/>
-          <w:lang w:val="ru-RU"/>
         </w:rPr>
       </w:pPr>
       <w:r>
@@ -13638,13 +13395,35 @@
           <w:sz w:val="28"/>
           <w:lang w:val="ru-RU"/>
         </w:rPr>
-        <w:t xml:space="preserve">Листинг 7 – класс </w:t>
+        <w:t>Листинг</w:t>
       </w:r>
       <w:r>
         <w:rPr>
           <w:rFonts w:ascii="Times New Roman" w:hAnsi="Times New Roman" w:cs="Times New Roman"/>
           <w:sz w:val="28"/>
         </w:rPr>
+        <w:t xml:space="preserve"> 7 – </w:t>
+      </w:r>
+      <w:r>
+        <w:rPr>
+          <w:rFonts w:ascii="Times New Roman" w:hAnsi="Times New Roman" w:cs="Times New Roman"/>
+          <w:sz w:val="28"/>
+          <w:lang w:val="ru-RU"/>
+        </w:rPr>
+        <w:t>класс</w:t>
+      </w:r>
+      <w:r>
+        <w:rPr>
+          <w:rFonts w:ascii="Times New Roman" w:hAnsi="Times New Roman" w:cs="Times New Roman"/>
+          <w:sz w:val="28"/>
+        </w:rPr>
+        <w:t xml:space="preserve"> </w:t>
+      </w:r>
+      <w:r>
+        <w:rPr>
+          <w:rFonts w:ascii="Times New Roman" w:hAnsi="Times New Roman" w:cs="Times New Roman"/>
+          <w:sz w:val="28"/>
+        </w:rPr>
         <w:t>Operation</w:t>
       </w:r>
     </w:p>
@@ -14763,7 +14542,6 @@
           <w:color w:val="000000"/>
           <w:sz w:val="19"/>
           <w:szCs w:val="19"/>
-          <w:lang w:val="ru-RU"/>
         </w:rPr>
       </w:pPr>
       <w:r>
@@ -14775,16 +14553,99 @@
         </w:rPr>
         <w:t xml:space="preserve">                    </w:t>
       </w:r>
+      <w:r>
+        <w:rPr>
+          <w:rFonts w:ascii="Consolas" w:hAnsi="Consolas" w:cs="Consolas"/>
+          <w:color w:val="0000FF"/>
+          <w:sz w:val="19"/>
+          <w:szCs w:val="19"/>
+        </w:rPr>
+        <w:t>if</w:t>
+      </w:r>
+      <w:r>
+        <w:rPr>
+          <w:rFonts w:ascii="Consolas" w:hAnsi="Consolas" w:cs="Consolas"/>
+          <w:color w:val="000000"/>
+          <w:sz w:val="19"/>
+          <w:szCs w:val="19"/>
+        </w:rPr>
+        <w:t xml:space="preserve"> (</w:t>
+      </w:r>
+      <w:proofErr w:type="gramStart"/>
+      <w:r>
+        <w:rPr>
+          <w:rFonts w:ascii="Consolas" w:hAnsi="Consolas" w:cs="Consolas"/>
+          <w:color w:val="000000"/>
+          <w:sz w:val="19"/>
+          <w:szCs w:val="19"/>
+        </w:rPr>
+        <w:t>area !</w:t>
+      </w:r>
+      <w:proofErr w:type="gramEnd"/>
+      <w:r>
+        <w:rPr>
+          <w:rFonts w:ascii="Consolas" w:hAnsi="Consolas" w:cs="Consolas"/>
+          <w:color w:val="000000"/>
+          <w:sz w:val="19"/>
+          <w:szCs w:val="19"/>
+        </w:rPr>
+        <w:t>= 0)</w:t>
+      </w:r>
+    </w:p>
+    <w:p>
+      <w:pPr>
+        <w:autoSpaceDE w:val="0"/>
+        <w:autoSpaceDN w:val="0"/>
+        <w:adjustRightInd w:val="0"/>
+        <w:ind w:left="709"/>
+        <w:rPr>
+          <w:rFonts w:ascii="Consolas" w:hAnsi="Consolas" w:cs="Consolas"/>
+          <w:color w:val="000000"/>
+          <w:sz w:val="19"/>
+          <w:szCs w:val="19"/>
+        </w:rPr>
+      </w:pPr>
+      <w:r>
+        <w:rPr>
+          <w:rFonts w:ascii="Consolas" w:hAnsi="Consolas" w:cs="Consolas"/>
+          <w:color w:val="000000"/>
+          <w:sz w:val="19"/>
+          <w:szCs w:val="19"/>
+        </w:rPr>
+        <w:t xml:space="preserve">                    {</w:t>
+      </w:r>
+    </w:p>
+    <w:p>
+      <w:pPr>
+        <w:autoSpaceDE w:val="0"/>
+        <w:autoSpaceDN w:val="0"/>
+        <w:adjustRightInd w:val="0"/>
+        <w:ind w:left="709"/>
+        <w:rPr>
+          <w:rFonts w:ascii="Consolas" w:hAnsi="Consolas" w:cs="Consolas"/>
+          <w:color w:val="000000"/>
+          <w:sz w:val="19"/>
+          <w:szCs w:val="19"/>
+        </w:rPr>
+      </w:pPr>
+      <w:r>
+        <w:rPr>
+          <w:rFonts w:ascii="Consolas" w:hAnsi="Consolas" w:cs="Consolas"/>
+          <w:color w:val="000000"/>
+          <w:sz w:val="19"/>
+          <w:szCs w:val="19"/>
+        </w:rPr>
+        <w:t xml:space="preserve">                        </w:t>
+      </w:r>
       <w:proofErr w:type="spellStart"/>
       <w:r>
         <w:rPr>
           <w:rFonts w:ascii="Consolas" w:hAnsi="Consolas" w:cs="Consolas"/>
-          <w:color w:val="0000FF"/>
-          <w:sz w:val="19"/>
-          <w:szCs w:val="19"/>
-          <w:lang w:val="ru-RU"/>
-        </w:rPr>
-        <w:t>if</w:t>
+          <w:color w:val="000000"/>
+          <w:sz w:val="19"/>
+          <w:szCs w:val="19"/>
+        </w:rPr>
+        <w:t>Console.WriteLine</w:t>
       </w:r>
       <w:proofErr w:type="spellEnd"/>
       <w:r>
@@ -14793,113 +14654,6 @@
           <w:color w:val="000000"/>
           <w:sz w:val="19"/>
           <w:szCs w:val="19"/>
-          <w:lang w:val="ru-RU"/>
-        </w:rPr>
-        <w:t xml:space="preserve"> (</w:t>
-      </w:r>
-      <w:proofErr w:type="spellStart"/>
-      <w:proofErr w:type="gramStart"/>
-      <w:r>
-        <w:rPr>
-          <w:rFonts w:ascii="Consolas" w:hAnsi="Consolas" w:cs="Consolas"/>
-          <w:color w:val="000000"/>
-          <w:sz w:val="19"/>
-          <w:szCs w:val="19"/>
-          <w:lang w:val="ru-RU"/>
-        </w:rPr>
-        <w:t>area</w:t>
-      </w:r>
-      <w:proofErr w:type="spellEnd"/>
-      <w:r>
-        <w:rPr>
-          <w:rFonts w:ascii="Consolas" w:hAnsi="Consolas" w:cs="Consolas"/>
-          <w:color w:val="000000"/>
-          <w:sz w:val="19"/>
-          <w:szCs w:val="19"/>
-          <w:lang w:val="ru-RU"/>
-        </w:rPr>
-        <w:t xml:space="preserve"> !</w:t>
-      </w:r>
-      <w:proofErr w:type="gramEnd"/>
-      <w:r>
-        <w:rPr>
-          <w:rFonts w:ascii="Consolas" w:hAnsi="Consolas" w:cs="Consolas"/>
-          <w:color w:val="000000"/>
-          <w:sz w:val="19"/>
-          <w:szCs w:val="19"/>
-          <w:lang w:val="ru-RU"/>
-        </w:rPr>
-        <w:t>= 0)</w:t>
-      </w:r>
-    </w:p>
-    <w:p>
-      <w:pPr>
-        <w:autoSpaceDE w:val="0"/>
-        <w:autoSpaceDN w:val="0"/>
-        <w:adjustRightInd w:val="0"/>
-        <w:ind w:left="709"/>
-        <w:rPr>
-          <w:rFonts w:ascii="Consolas" w:hAnsi="Consolas" w:cs="Consolas"/>
-          <w:color w:val="000000"/>
-          <w:sz w:val="19"/>
-          <w:szCs w:val="19"/>
-          <w:lang w:val="ru-RU"/>
-        </w:rPr>
-      </w:pPr>
-      <w:r>
-        <w:rPr>
-          <w:rFonts w:ascii="Consolas" w:hAnsi="Consolas" w:cs="Consolas"/>
-          <w:color w:val="000000"/>
-          <w:sz w:val="19"/>
-          <w:szCs w:val="19"/>
-          <w:lang w:val="ru-RU"/>
-        </w:rPr>
-        <w:t xml:space="preserve">                    {</w:t>
-      </w:r>
-    </w:p>
-    <w:p>
-      <w:pPr>
-        <w:autoSpaceDE w:val="0"/>
-        <w:autoSpaceDN w:val="0"/>
-        <w:adjustRightInd w:val="0"/>
-        <w:ind w:left="709"/>
-        <w:rPr>
-          <w:rFonts w:ascii="Consolas" w:hAnsi="Consolas" w:cs="Consolas"/>
-          <w:color w:val="000000"/>
-          <w:sz w:val="19"/>
-          <w:szCs w:val="19"/>
-          <w:lang w:val="ru-RU"/>
-        </w:rPr>
-      </w:pPr>
-      <w:r>
-        <w:rPr>
-          <w:rFonts w:ascii="Consolas" w:hAnsi="Consolas" w:cs="Consolas"/>
-          <w:color w:val="000000"/>
-          <w:sz w:val="19"/>
-          <w:szCs w:val="19"/>
-          <w:lang w:val="ru-RU"/>
-        </w:rPr>
-        <w:t xml:space="preserve">                        </w:t>
-      </w:r>
-      <w:proofErr w:type="spellStart"/>
-      <w:r>
-        <w:rPr>
-          <w:rFonts w:ascii="Consolas" w:hAnsi="Consolas" w:cs="Consolas"/>
-          <w:color w:val="000000"/>
-          <w:sz w:val="19"/>
-          <w:szCs w:val="19"/>
-          <w:lang w:val="ru-RU"/>
-        </w:rPr>
-        <w:t>Console.WriteLine</w:t>
-      </w:r>
-      <w:proofErr w:type="spellEnd"/>
-      <w:r>
-        <w:rPr>
-          <w:rFonts w:ascii="Consolas" w:hAnsi="Consolas" w:cs="Consolas"/>
-          <w:color w:val="000000"/>
-          <w:sz w:val="19"/>
-          <w:szCs w:val="19"/>
-          <w:lang w:val="ru-RU"/>
         </w:rPr>
         <w:t>(</w:t>
       </w:r>
@@ -14909,66 +14663,89 @@
           <w:color w:val="A31515"/>
           <w:sz w:val="19"/>
           <w:szCs w:val="19"/>
-          <w:lang w:val="ru-RU"/>
-        </w:rPr>
-        <w:t>"Площадь треугольника - {0}"</w:t>
-      </w:r>
-      <w:r>
-        <w:rPr>
-          <w:rFonts w:ascii="Consolas" w:hAnsi="Consolas" w:cs="Consolas"/>
-          <w:color w:val="000000"/>
-          <w:sz w:val="19"/>
-          <w:szCs w:val="19"/>
-          <w:lang w:val="ru-RU"/>
-        </w:rPr>
-        <w:t xml:space="preserve">, </w:t>
-      </w:r>
-      <w:proofErr w:type="spellStart"/>
-      <w:r>
-        <w:rPr>
-          <w:rFonts w:ascii="Consolas" w:hAnsi="Consolas" w:cs="Consolas"/>
-          <w:color w:val="000000"/>
-          <w:sz w:val="19"/>
-          <w:szCs w:val="19"/>
-          <w:lang w:val="ru-RU"/>
-        </w:rPr>
-        <w:t>area</w:t>
-      </w:r>
-      <w:proofErr w:type="spellEnd"/>
-      <w:r>
-        <w:rPr>
-          <w:rFonts w:ascii="Consolas" w:hAnsi="Consolas" w:cs="Consolas"/>
-          <w:color w:val="000000"/>
-          <w:sz w:val="19"/>
-          <w:szCs w:val="19"/>
-          <w:lang w:val="ru-RU"/>
-        </w:rPr>
-        <w:t>);</w:t>
-      </w:r>
-    </w:p>
-    <w:p>
-      <w:pPr>
-        <w:autoSpaceDE w:val="0"/>
-        <w:autoSpaceDN w:val="0"/>
-        <w:adjustRightInd w:val="0"/>
-        <w:ind w:left="709"/>
-        <w:rPr>
-          <w:rFonts w:ascii="Consolas" w:hAnsi="Consolas" w:cs="Consolas"/>
-          <w:color w:val="000000"/>
-          <w:sz w:val="19"/>
-          <w:szCs w:val="19"/>
-          <w:lang w:val="ru-RU"/>
-        </w:rPr>
-      </w:pPr>
-      <w:r>
-        <w:rPr>
-          <w:rFonts w:ascii="Consolas" w:hAnsi="Consolas" w:cs="Consolas"/>
-          <w:color w:val="000000"/>
-          <w:sz w:val="19"/>
-          <w:szCs w:val="19"/>
-          <w:lang w:val="ru-RU"/>
-        </w:rPr>
-        <w:t xml:space="preserve">                    }</w:t>
+        </w:rPr>
+        <w:t>"</w:t>
+      </w:r>
+      <w:r>
+        <w:rPr>
+          <w:rFonts w:ascii="Consolas" w:hAnsi="Consolas" w:cs="Consolas"/>
+          <w:color w:val="A31515"/>
+          <w:sz w:val="19"/>
+          <w:szCs w:val="19"/>
+          <w:lang w:val="ru-RU"/>
+        </w:rPr>
+        <w:t>Площадь</w:t>
+      </w:r>
+      <w:r>
+        <w:rPr>
+          <w:rFonts w:ascii="Consolas" w:hAnsi="Consolas" w:cs="Consolas"/>
+          <w:color w:val="A31515"/>
+          <w:sz w:val="19"/>
+          <w:szCs w:val="19"/>
+        </w:rPr>
+        <w:t xml:space="preserve"> </w:t>
+      </w:r>
+      <w:r>
+        <w:rPr>
+          <w:rFonts w:ascii="Consolas" w:hAnsi="Consolas" w:cs="Consolas"/>
+          <w:color w:val="A31515"/>
+          <w:sz w:val="19"/>
+          <w:szCs w:val="19"/>
+          <w:lang w:val="ru-RU"/>
+        </w:rPr>
+        <w:t>треугольника</w:t>
+      </w:r>
+      <w:r>
+        <w:rPr>
+          <w:rFonts w:ascii="Consolas" w:hAnsi="Consolas" w:cs="Consolas"/>
+          <w:color w:val="A31515"/>
+          <w:sz w:val="19"/>
+          <w:szCs w:val="19"/>
+        </w:rPr>
+        <w:t xml:space="preserve"> - {0}"</w:t>
+      </w:r>
+      <w:r>
+        <w:rPr>
+          <w:rFonts w:ascii="Consolas" w:hAnsi="Consolas" w:cs="Consolas"/>
+          <w:color w:val="000000"/>
+          <w:sz w:val="19"/>
+          <w:szCs w:val="19"/>
+        </w:rPr>
+        <w:t>, area);</w:t>
+      </w:r>
+    </w:p>
+    <w:p>
+      <w:pPr>
+        <w:autoSpaceDE w:val="0"/>
+        <w:autoSpaceDN w:val="0"/>
+        <w:adjustRightInd w:val="0"/>
+        <w:ind w:left="709"/>
+        <w:rPr>
+          <w:rFonts w:ascii="Consolas" w:hAnsi="Consolas" w:cs="Consolas"/>
+          <w:color w:val="000000"/>
+          <w:sz w:val="19"/>
+          <w:szCs w:val="19"/>
+          <w:lang w:val="ru-RU"/>
+        </w:rPr>
+      </w:pPr>
+      <w:r>
+        <w:rPr>
+          <w:rFonts w:ascii="Consolas" w:hAnsi="Consolas" w:cs="Consolas"/>
+          <w:color w:val="000000"/>
+          <w:sz w:val="19"/>
+          <w:szCs w:val="19"/>
+        </w:rPr>
+        <w:t xml:space="preserve">                    </w:t>
+      </w:r>
+      <w:r>
+        <w:rPr>
+          <w:rFonts w:ascii="Consolas" w:hAnsi="Consolas" w:cs="Consolas"/>
+          <w:color w:val="000000"/>
+          <w:sz w:val="19"/>
+          <w:szCs w:val="19"/>
+          <w:lang w:val="ru-RU"/>
+        </w:rPr>
+        <w:t>}</w:t>
       </w:r>
     </w:p>
     <w:p>
@@ -16747,20 +16524,122 @@
           <w:color w:val="000000"/>
           <w:sz w:val="19"/>
           <w:szCs w:val="19"/>
-          <w:lang w:val="ru-RU"/>
-        </w:rPr>
-      </w:pPr>
+        </w:rPr>
+      </w:pPr>
+      <w:r>
+        <w:rPr>
+          <w:rFonts w:ascii="Consolas" w:hAnsi="Consolas" w:cs="Consolas"/>
+          <w:color w:val="0000FF"/>
+          <w:sz w:val="19"/>
+          <w:szCs w:val="19"/>
+        </w:rPr>
+        <w:t>using</w:t>
+      </w:r>
+      <w:r>
+        <w:rPr>
+          <w:rFonts w:ascii="Consolas" w:hAnsi="Consolas" w:cs="Consolas"/>
+          <w:color w:val="000000"/>
+          <w:sz w:val="19"/>
+          <w:szCs w:val="19"/>
+        </w:rPr>
+        <w:t xml:space="preserve"> System;</w:t>
+      </w:r>
+    </w:p>
+    <w:p>
+      <w:pPr>
+        <w:autoSpaceDE w:val="0"/>
+        <w:autoSpaceDN w:val="0"/>
+        <w:adjustRightInd w:val="0"/>
+        <w:ind w:left="709"/>
+        <w:rPr>
+          <w:rFonts w:ascii="Consolas" w:hAnsi="Consolas" w:cs="Consolas"/>
+          <w:color w:val="000000"/>
+          <w:sz w:val="19"/>
+          <w:szCs w:val="19"/>
+        </w:rPr>
+      </w:pPr>
+      <w:r>
+        <w:rPr>
+          <w:rFonts w:ascii="Consolas" w:hAnsi="Consolas" w:cs="Consolas"/>
+          <w:color w:val="0000FF"/>
+          <w:sz w:val="19"/>
+          <w:szCs w:val="19"/>
+        </w:rPr>
+        <w:t>using</w:t>
+      </w:r>
+      <w:r>
+        <w:rPr>
+          <w:rFonts w:ascii="Consolas" w:hAnsi="Consolas" w:cs="Consolas"/>
+          <w:color w:val="000000"/>
+          <w:sz w:val="19"/>
+          <w:szCs w:val="19"/>
+        </w:rPr>
+        <w:t xml:space="preserve"> </w:t>
+      </w:r>
       <w:proofErr w:type="spellStart"/>
-      <w:r>
-        <w:rPr>
-          <w:rFonts w:ascii="Consolas" w:hAnsi="Consolas" w:cs="Consolas"/>
-          <w:color w:val="0000FF"/>
-          <w:sz w:val="19"/>
-          <w:szCs w:val="19"/>
-          <w:lang w:val="ru-RU"/>
+      <w:proofErr w:type="gramStart"/>
+      <w:r>
+        <w:rPr>
+          <w:rFonts w:ascii="Consolas" w:hAnsi="Consolas" w:cs="Consolas"/>
+          <w:color w:val="000000"/>
+          <w:sz w:val="19"/>
+          <w:szCs w:val="19"/>
+        </w:rPr>
+        <w:t>System.Collections.Generic</w:t>
+      </w:r>
+      <w:proofErr w:type="spellEnd"/>
+      <w:proofErr w:type="gramEnd"/>
+      <w:r>
+        <w:rPr>
+          <w:rFonts w:ascii="Consolas" w:hAnsi="Consolas" w:cs="Consolas"/>
+          <w:color w:val="000000"/>
+          <w:sz w:val="19"/>
+          <w:szCs w:val="19"/>
+        </w:rPr>
+        <w:t>;</w:t>
+      </w:r>
+    </w:p>
+    <w:p>
+      <w:pPr>
+        <w:autoSpaceDE w:val="0"/>
+        <w:autoSpaceDN w:val="0"/>
+        <w:adjustRightInd w:val="0"/>
+        <w:ind w:left="709"/>
+        <w:rPr>
+          <w:rFonts w:ascii="Consolas" w:hAnsi="Consolas" w:cs="Consolas"/>
+          <w:color w:val="000000"/>
+          <w:sz w:val="19"/>
+          <w:szCs w:val="19"/>
+        </w:rPr>
+      </w:pPr>
+      <w:r>
+        <w:rPr>
+          <w:rFonts w:ascii="Consolas" w:hAnsi="Consolas" w:cs="Consolas"/>
+          <w:color w:val="0000FF"/>
+          <w:sz w:val="19"/>
+          <w:szCs w:val="19"/>
         </w:rPr>
         <w:t>using</w:t>
       </w:r>
+      <w:r>
+        <w:rPr>
+          <w:rFonts w:ascii="Consolas" w:hAnsi="Consolas" w:cs="Consolas"/>
+          <w:color w:val="000000"/>
+          <w:sz w:val="19"/>
+          <w:szCs w:val="19"/>
+        </w:rPr>
+        <w:t xml:space="preserve"> </w:t>
+      </w:r>
+      <w:proofErr w:type="spellStart"/>
+      <w:r>
+        <w:rPr>
+          <w:rFonts w:ascii="Consolas" w:hAnsi="Consolas" w:cs="Consolas"/>
+          <w:color w:val="000000"/>
+          <w:sz w:val="19"/>
+          <w:szCs w:val="19"/>
+        </w:rPr>
+        <w:t>System.Linq</w:t>
+      </w:r>
       <w:proofErr w:type="spellEnd"/>
       <w:r>
         <w:rPr>
@@ -16768,7 +16647,38 @@
           <w:color w:val="000000"/>
           <w:sz w:val="19"/>
           <w:szCs w:val="19"/>
-          <w:lang w:val="ru-RU"/>
+        </w:rPr>
+        <w:t>;</w:t>
+      </w:r>
+    </w:p>
+    <w:p>
+      <w:pPr>
+        <w:autoSpaceDE w:val="0"/>
+        <w:autoSpaceDN w:val="0"/>
+        <w:adjustRightInd w:val="0"/>
+        <w:ind w:left="709"/>
+        <w:rPr>
+          <w:rFonts w:ascii="Consolas" w:hAnsi="Consolas" w:cs="Consolas"/>
+          <w:color w:val="000000"/>
+          <w:sz w:val="19"/>
+          <w:szCs w:val="19"/>
+        </w:rPr>
+      </w:pPr>
+      <w:r>
+        <w:rPr>
+          <w:rFonts w:ascii="Consolas" w:hAnsi="Consolas" w:cs="Consolas"/>
+          <w:color w:val="0000FF"/>
+          <w:sz w:val="19"/>
+          <w:szCs w:val="19"/>
+        </w:rPr>
+        <w:t>using</w:t>
+      </w:r>
+      <w:r>
+        <w:rPr>
+          <w:rFonts w:ascii="Consolas" w:hAnsi="Consolas" w:cs="Consolas"/>
+          <w:color w:val="000000"/>
+          <w:sz w:val="19"/>
+          <w:szCs w:val="19"/>
         </w:rPr>
         <w:t xml:space="preserve"> </w:t>
       </w:r>
@@ -16779,9 +16689,8 @@
           <w:color w:val="000000"/>
           <w:sz w:val="19"/>
           <w:szCs w:val="19"/>
-          <w:lang w:val="ru-RU"/>
-        </w:rPr>
-        <w:t>System</w:t>
+        </w:rPr>
+        <w:t>System.Text</w:t>
       </w:r>
       <w:proofErr w:type="spellEnd"/>
       <w:r>
@@ -16790,7 +16699,6 @@
           <w:color w:val="000000"/>
           <w:sz w:val="19"/>
           <w:szCs w:val="19"/>
-          <w:lang w:val="ru-RU"/>
         </w:rPr>
         <w:t>;</w:t>
       </w:r>
@@ -16806,28 +16714,91 @@
           <w:color w:val="000000"/>
           <w:sz w:val="19"/>
           <w:szCs w:val="19"/>
-          <w:lang w:val="ru-RU"/>
-        </w:rPr>
-      </w:pPr>
+        </w:rPr>
+      </w:pPr>
+      <w:r>
+        <w:rPr>
+          <w:rFonts w:ascii="Consolas" w:hAnsi="Consolas" w:cs="Consolas"/>
+          <w:color w:val="0000FF"/>
+          <w:sz w:val="19"/>
+          <w:szCs w:val="19"/>
+        </w:rPr>
+        <w:t>using</w:t>
+      </w:r>
+      <w:r>
+        <w:rPr>
+          <w:rFonts w:ascii="Consolas" w:hAnsi="Consolas" w:cs="Consolas"/>
+          <w:color w:val="000000"/>
+          <w:sz w:val="19"/>
+          <w:szCs w:val="19"/>
+        </w:rPr>
+        <w:t xml:space="preserve"> </w:t>
+      </w:r>
       <w:proofErr w:type="spellStart"/>
-      <w:r>
-        <w:rPr>
-          <w:rFonts w:ascii="Consolas" w:hAnsi="Consolas" w:cs="Consolas"/>
-          <w:color w:val="0000FF"/>
-          <w:sz w:val="19"/>
-          <w:szCs w:val="19"/>
-          <w:lang w:val="ru-RU"/>
-        </w:rPr>
-        <w:t>using</w:t>
+      <w:proofErr w:type="gramStart"/>
+      <w:r>
+        <w:rPr>
+          <w:rFonts w:ascii="Consolas" w:hAnsi="Consolas" w:cs="Consolas"/>
+          <w:color w:val="000000"/>
+          <w:sz w:val="19"/>
+          <w:szCs w:val="19"/>
+        </w:rPr>
+        <w:t>System.Threading.Tasks</w:t>
       </w:r>
       <w:proofErr w:type="spellEnd"/>
-      <w:r>
-        <w:rPr>
-          <w:rFonts w:ascii="Consolas" w:hAnsi="Consolas" w:cs="Consolas"/>
-          <w:color w:val="000000"/>
-          <w:sz w:val="19"/>
-          <w:szCs w:val="19"/>
-          <w:lang w:val="ru-RU"/>
+      <w:proofErr w:type="gramEnd"/>
+      <w:r>
+        <w:rPr>
+          <w:rFonts w:ascii="Consolas" w:hAnsi="Consolas" w:cs="Consolas"/>
+          <w:color w:val="000000"/>
+          <w:sz w:val="19"/>
+          <w:szCs w:val="19"/>
+        </w:rPr>
+        <w:t>;</w:t>
+      </w:r>
+    </w:p>
+    <w:p>
+      <w:pPr>
+        <w:autoSpaceDE w:val="0"/>
+        <w:autoSpaceDN w:val="0"/>
+        <w:adjustRightInd w:val="0"/>
+        <w:ind w:left="709"/>
+        <w:rPr>
+          <w:rFonts w:ascii="Consolas" w:hAnsi="Consolas" w:cs="Consolas"/>
+          <w:color w:val="000000"/>
+          <w:sz w:val="19"/>
+          <w:szCs w:val="19"/>
+        </w:rPr>
+      </w:pPr>
+    </w:p>
+    <w:p>
+      <w:pPr>
+        <w:autoSpaceDE w:val="0"/>
+        <w:autoSpaceDN w:val="0"/>
+        <w:adjustRightInd w:val="0"/>
+        <w:ind w:left="709"/>
+        <w:rPr>
+          <w:rFonts w:ascii="Consolas" w:hAnsi="Consolas" w:cs="Consolas"/>
+          <w:color w:val="000000"/>
+          <w:sz w:val="19"/>
+          <w:szCs w:val="19"/>
+        </w:rPr>
+      </w:pPr>
+      <w:r>
+        <w:rPr>
+          <w:rFonts w:ascii="Consolas" w:hAnsi="Consolas" w:cs="Consolas"/>
+          <w:color w:val="0000FF"/>
+          <w:sz w:val="19"/>
+          <w:szCs w:val="19"/>
+        </w:rPr>
+        <w:t>namespace</w:t>
+      </w:r>
+      <w:r>
+        <w:rPr>
+          <w:rFonts w:ascii="Consolas" w:hAnsi="Consolas" w:cs="Consolas"/>
+          <w:color w:val="000000"/>
+          <w:sz w:val="19"/>
+          <w:szCs w:val="19"/>
         </w:rPr>
         <w:t xml:space="preserve"> </w:t>
       </w:r>
@@ -16838,258 +16809,6 @@
           <w:color w:val="000000"/>
           <w:sz w:val="19"/>
           <w:szCs w:val="19"/>
-          <w:lang w:val="ru-RU"/>
-        </w:rPr>
-        <w:t>System.Collections.Generic</w:t>
-      </w:r>
-      <w:proofErr w:type="spellEnd"/>
-      <w:r>
-        <w:rPr>
-          <w:rFonts w:ascii="Consolas" w:hAnsi="Consolas" w:cs="Consolas"/>
-          <w:color w:val="000000"/>
-          <w:sz w:val="19"/>
-          <w:szCs w:val="19"/>
-          <w:lang w:val="ru-RU"/>
-        </w:rPr>
-        <w:t>;</w:t>
-      </w:r>
-    </w:p>
-    <w:p>
-      <w:pPr>
-        <w:autoSpaceDE w:val="0"/>
-        <w:autoSpaceDN w:val="0"/>
-        <w:adjustRightInd w:val="0"/>
-        <w:ind w:left="709"/>
-        <w:rPr>
-          <w:rFonts w:ascii="Consolas" w:hAnsi="Consolas" w:cs="Consolas"/>
-          <w:color w:val="000000"/>
-          <w:sz w:val="19"/>
-          <w:szCs w:val="19"/>
-          <w:lang w:val="ru-RU"/>
-        </w:rPr>
-      </w:pPr>
-      <w:proofErr w:type="spellStart"/>
-      <w:r>
-        <w:rPr>
-          <w:rFonts w:ascii="Consolas" w:hAnsi="Consolas" w:cs="Consolas"/>
-          <w:color w:val="0000FF"/>
-          <w:sz w:val="19"/>
-          <w:szCs w:val="19"/>
-          <w:lang w:val="ru-RU"/>
-        </w:rPr>
-        <w:t>using</w:t>
-      </w:r>
-      <w:proofErr w:type="spellEnd"/>
-      <w:r>
-        <w:rPr>
-          <w:rFonts w:ascii="Consolas" w:hAnsi="Consolas" w:cs="Consolas"/>
-          <w:color w:val="000000"/>
-          <w:sz w:val="19"/>
-          <w:szCs w:val="19"/>
-          <w:lang w:val="ru-RU"/>
-        </w:rPr>
-        <w:t xml:space="preserve"> </w:t>
-      </w:r>
-      <w:proofErr w:type="spellStart"/>
-      <w:r>
-        <w:rPr>
-          <w:rFonts w:ascii="Consolas" w:hAnsi="Consolas" w:cs="Consolas"/>
-          <w:color w:val="000000"/>
-          <w:sz w:val="19"/>
-          <w:szCs w:val="19"/>
-          <w:lang w:val="ru-RU"/>
-        </w:rPr>
-        <w:t>System.Linq</w:t>
-      </w:r>
-      <w:proofErr w:type="spellEnd"/>
-      <w:r>
-        <w:rPr>
-          <w:rFonts w:ascii="Consolas" w:hAnsi="Consolas" w:cs="Consolas"/>
-          <w:color w:val="000000"/>
-          <w:sz w:val="19"/>
-          <w:szCs w:val="19"/>
-          <w:lang w:val="ru-RU"/>
-        </w:rPr>
-        <w:t>;</w:t>
-      </w:r>
-    </w:p>
-    <w:p>
-      <w:pPr>
-        <w:autoSpaceDE w:val="0"/>
-        <w:autoSpaceDN w:val="0"/>
-        <w:adjustRightInd w:val="0"/>
-        <w:ind w:left="709"/>
-        <w:rPr>
-          <w:rFonts w:ascii="Consolas" w:hAnsi="Consolas" w:cs="Consolas"/>
-          <w:color w:val="000000"/>
-          <w:sz w:val="19"/>
-          <w:szCs w:val="19"/>
-          <w:lang w:val="ru-RU"/>
-        </w:rPr>
-      </w:pPr>
-      <w:proofErr w:type="spellStart"/>
-      <w:r>
-        <w:rPr>
-          <w:rFonts w:ascii="Consolas" w:hAnsi="Consolas" w:cs="Consolas"/>
-          <w:color w:val="0000FF"/>
-          <w:sz w:val="19"/>
-          <w:szCs w:val="19"/>
-          <w:lang w:val="ru-RU"/>
-        </w:rPr>
-        <w:t>using</w:t>
-      </w:r>
-      <w:proofErr w:type="spellEnd"/>
-      <w:r>
-        <w:rPr>
-          <w:rFonts w:ascii="Consolas" w:hAnsi="Consolas" w:cs="Consolas"/>
-          <w:color w:val="000000"/>
-          <w:sz w:val="19"/>
-          <w:szCs w:val="19"/>
-          <w:lang w:val="ru-RU"/>
-        </w:rPr>
-        <w:t xml:space="preserve"> </w:t>
-      </w:r>
-      <w:proofErr w:type="spellStart"/>
-      <w:r>
-        <w:rPr>
-          <w:rFonts w:ascii="Consolas" w:hAnsi="Consolas" w:cs="Consolas"/>
-          <w:color w:val="000000"/>
-          <w:sz w:val="19"/>
-          <w:szCs w:val="19"/>
-          <w:lang w:val="ru-RU"/>
-        </w:rPr>
-        <w:t>System.Text</w:t>
-      </w:r>
-      <w:proofErr w:type="spellEnd"/>
-      <w:r>
-        <w:rPr>
-          <w:rFonts w:ascii="Consolas" w:hAnsi="Consolas" w:cs="Consolas"/>
-          <w:color w:val="000000"/>
-          <w:sz w:val="19"/>
-          <w:szCs w:val="19"/>
-          <w:lang w:val="ru-RU"/>
-        </w:rPr>
-        <w:t>;</w:t>
-      </w:r>
-    </w:p>
-    <w:p>
-      <w:pPr>
-        <w:autoSpaceDE w:val="0"/>
-        <w:autoSpaceDN w:val="0"/>
-        <w:adjustRightInd w:val="0"/>
-        <w:ind w:left="709"/>
-        <w:rPr>
-          <w:rFonts w:ascii="Consolas" w:hAnsi="Consolas" w:cs="Consolas"/>
-          <w:color w:val="000000"/>
-          <w:sz w:val="19"/>
-          <w:szCs w:val="19"/>
-          <w:lang w:val="ru-RU"/>
-        </w:rPr>
-      </w:pPr>
-      <w:proofErr w:type="spellStart"/>
-      <w:r>
-        <w:rPr>
-          <w:rFonts w:ascii="Consolas" w:hAnsi="Consolas" w:cs="Consolas"/>
-          <w:color w:val="0000FF"/>
-          <w:sz w:val="19"/>
-          <w:szCs w:val="19"/>
-          <w:lang w:val="ru-RU"/>
-        </w:rPr>
-        <w:t>using</w:t>
-      </w:r>
-      <w:proofErr w:type="spellEnd"/>
-      <w:r>
-        <w:rPr>
-          <w:rFonts w:ascii="Consolas" w:hAnsi="Consolas" w:cs="Consolas"/>
-          <w:color w:val="000000"/>
-          <w:sz w:val="19"/>
-          <w:szCs w:val="19"/>
-          <w:lang w:val="ru-RU"/>
-        </w:rPr>
-        <w:t xml:space="preserve"> </w:t>
-      </w:r>
-      <w:proofErr w:type="spellStart"/>
-      <w:r>
-        <w:rPr>
-          <w:rFonts w:ascii="Consolas" w:hAnsi="Consolas" w:cs="Consolas"/>
-          <w:color w:val="000000"/>
-          <w:sz w:val="19"/>
-          <w:szCs w:val="19"/>
-          <w:lang w:val="ru-RU"/>
-        </w:rPr>
-        <w:t>System.Threading.Tasks</w:t>
-      </w:r>
-      <w:proofErr w:type="spellEnd"/>
-      <w:r>
-        <w:rPr>
-          <w:rFonts w:ascii="Consolas" w:hAnsi="Consolas" w:cs="Consolas"/>
-          <w:color w:val="000000"/>
-          <w:sz w:val="19"/>
-          <w:szCs w:val="19"/>
-          <w:lang w:val="ru-RU"/>
-        </w:rPr>
-        <w:t>;</w:t>
-      </w:r>
-    </w:p>
-    <w:p>
-      <w:pPr>
-        <w:autoSpaceDE w:val="0"/>
-        <w:autoSpaceDN w:val="0"/>
-        <w:adjustRightInd w:val="0"/>
-        <w:ind w:left="709"/>
-        <w:rPr>
-          <w:rFonts w:ascii="Consolas" w:hAnsi="Consolas" w:cs="Consolas"/>
-          <w:color w:val="000000"/>
-          <w:sz w:val="19"/>
-          <w:szCs w:val="19"/>
-          <w:lang w:val="ru-RU"/>
-        </w:rPr>
-      </w:pPr>
-    </w:p>
-    <w:p>
-      <w:pPr>
-        <w:autoSpaceDE w:val="0"/>
-        <w:autoSpaceDN w:val="0"/>
-        <w:adjustRightInd w:val="0"/>
-        <w:ind w:left="709"/>
-        <w:rPr>
-          <w:rFonts w:ascii="Consolas" w:hAnsi="Consolas" w:cs="Consolas"/>
-          <w:color w:val="000000"/>
-          <w:sz w:val="19"/>
-          <w:szCs w:val="19"/>
-          <w:lang w:val="ru-RU"/>
-        </w:rPr>
-      </w:pPr>
-      <w:proofErr w:type="spellStart"/>
-      <w:r>
-        <w:rPr>
-          <w:rFonts w:ascii="Consolas" w:hAnsi="Consolas" w:cs="Consolas"/>
-          <w:color w:val="0000FF"/>
-          <w:sz w:val="19"/>
-          <w:szCs w:val="19"/>
-          <w:lang w:val="ru-RU"/>
-        </w:rPr>
-        <w:t>namespace</w:t>
-      </w:r>
-      <w:proofErr w:type="spellEnd"/>
-      <w:r>
-        <w:rPr>
-          <w:rFonts w:ascii="Consolas" w:hAnsi="Consolas" w:cs="Consolas"/>
-          <w:color w:val="000000"/>
-          <w:sz w:val="19"/>
-          <w:szCs w:val="19"/>
-          <w:lang w:val="ru-RU"/>
-        </w:rPr>
-        <w:t xml:space="preserve"> </w:t>
-      </w:r>
-      <w:proofErr w:type="spellStart"/>
-      <w:r>
-        <w:rPr>
-          <w:rFonts w:ascii="Consolas" w:hAnsi="Consolas" w:cs="Consolas"/>
-          <w:color w:val="000000"/>
-          <w:sz w:val="19"/>
-          <w:szCs w:val="19"/>
-          <w:lang w:val="ru-RU"/>
         </w:rPr>
         <w:t>QuadUr</w:t>
       </w:r>
@@ -17324,7 +17043,6 @@
           <w:color w:val="000000"/>
           <w:sz w:val="19"/>
           <w:szCs w:val="19"/>
-          <w:lang w:val="ru-RU"/>
         </w:rPr>
       </w:pPr>
       <w:r>
@@ -17342,7 +17060,6 @@
           <w:color w:val="000000"/>
           <w:sz w:val="19"/>
           <w:szCs w:val="19"/>
-          <w:lang w:val="ru-RU"/>
         </w:rPr>
         <w:t>{</w:t>
       </w:r>
@@ -17419,7 +17136,6 @@
           <w:color w:val="000000"/>
           <w:sz w:val="19"/>
           <w:szCs w:val="19"/>
-          <w:lang w:val="ru-RU"/>
         </w:rPr>
       </w:pPr>
       <w:r>
@@ -17431,16 +17147,56 @@
         </w:rPr>
         <w:t xml:space="preserve">            </w:t>
       </w:r>
+      <w:r>
+        <w:rPr>
+          <w:rFonts w:ascii="Consolas" w:hAnsi="Consolas" w:cs="Consolas"/>
+          <w:color w:val="0000FF"/>
+          <w:sz w:val="19"/>
+          <w:szCs w:val="19"/>
+        </w:rPr>
+        <w:t>double</w:t>
+      </w:r>
+      <w:r>
+        <w:rPr>
+          <w:rFonts w:ascii="Consolas" w:hAnsi="Consolas" w:cs="Consolas"/>
+          <w:color w:val="000000"/>
+          <w:sz w:val="19"/>
+          <w:szCs w:val="19"/>
+        </w:rPr>
+        <w:t xml:space="preserve"> x1 = 0, x2 = 0;</w:t>
+      </w:r>
+    </w:p>
+    <w:p>
+      <w:pPr>
+        <w:autoSpaceDE w:val="0"/>
+        <w:autoSpaceDN w:val="0"/>
+        <w:adjustRightInd w:val="0"/>
+        <w:ind w:left="709"/>
+        <w:rPr>
+          <w:rFonts w:ascii="Consolas" w:hAnsi="Consolas" w:cs="Consolas"/>
+          <w:color w:val="000000"/>
+          <w:sz w:val="19"/>
+          <w:szCs w:val="19"/>
+        </w:rPr>
+      </w:pPr>
+      <w:r>
+        <w:rPr>
+          <w:rFonts w:ascii="Consolas" w:hAnsi="Consolas" w:cs="Consolas"/>
+          <w:color w:val="000000"/>
+          <w:sz w:val="19"/>
+          <w:szCs w:val="19"/>
+        </w:rPr>
+        <w:t xml:space="preserve">            </w:t>
+      </w:r>
       <w:proofErr w:type="spellStart"/>
       <w:r>
         <w:rPr>
           <w:rFonts w:ascii="Consolas" w:hAnsi="Consolas" w:cs="Consolas"/>
-          <w:color w:val="0000FF"/>
-          <w:sz w:val="19"/>
-          <w:szCs w:val="19"/>
-          <w:lang w:val="ru-RU"/>
-        </w:rPr>
-        <w:t>double</w:t>
+          <w:color w:val="000000"/>
+          <w:sz w:val="19"/>
+          <w:szCs w:val="19"/>
+        </w:rPr>
+        <w:t>Console.Write</w:t>
       </w:r>
       <w:proofErr w:type="spellEnd"/>
       <w:r>
@@ -17449,54 +17205,6 @@
           <w:color w:val="000000"/>
           <w:sz w:val="19"/>
           <w:szCs w:val="19"/>
-          <w:lang w:val="ru-RU"/>
-        </w:rPr>
-        <w:t xml:space="preserve"> x1 = 0, x2 = 0;</w:t>
-      </w:r>
-    </w:p>
-    <w:p>
-      <w:pPr>
-        <w:autoSpaceDE w:val="0"/>
-        <w:autoSpaceDN w:val="0"/>
-        <w:adjustRightInd w:val="0"/>
-        <w:ind w:left="709"/>
-        <w:rPr>
-          <w:rFonts w:ascii="Consolas" w:hAnsi="Consolas" w:cs="Consolas"/>
-          <w:color w:val="000000"/>
-          <w:sz w:val="19"/>
-          <w:szCs w:val="19"/>
-          <w:lang w:val="ru-RU"/>
-        </w:rPr>
-      </w:pPr>
-      <w:r>
-        <w:rPr>
-          <w:rFonts w:ascii="Consolas" w:hAnsi="Consolas" w:cs="Consolas"/>
-          <w:color w:val="000000"/>
-          <w:sz w:val="19"/>
-          <w:szCs w:val="19"/>
-          <w:lang w:val="ru-RU"/>
-        </w:rPr>
-        <w:t xml:space="preserve">            </w:t>
-      </w:r>
-      <w:proofErr w:type="spellStart"/>
-      <w:r>
-        <w:rPr>
-          <w:rFonts w:ascii="Consolas" w:hAnsi="Consolas" w:cs="Consolas"/>
-          <w:color w:val="000000"/>
-          <w:sz w:val="19"/>
-          <w:szCs w:val="19"/>
-          <w:lang w:val="ru-RU"/>
-        </w:rPr>
-        <w:t>Console.Write</w:t>
-      </w:r>
-      <w:proofErr w:type="spellEnd"/>
-      <w:r>
-        <w:rPr>
-          <w:rFonts w:ascii="Consolas" w:hAnsi="Consolas" w:cs="Consolas"/>
-          <w:color w:val="000000"/>
-          <w:sz w:val="19"/>
-          <w:szCs w:val="19"/>
-          <w:lang w:val="ru-RU"/>
         </w:rPr>
         <w:t>(</w:t>
       </w:r>
@@ -17506,7 +17214,6 @@
           <w:color w:val="A31515"/>
           <w:sz w:val="19"/>
           <w:szCs w:val="19"/>
-          <w:lang w:val="ru-RU"/>
         </w:rPr>
         <w:t>"a = "</w:t>
       </w:r>
@@ -17516,7 +17223,6 @@
           <w:color w:val="000000"/>
           <w:sz w:val="19"/>
           <w:szCs w:val="19"/>
-          <w:lang w:val="ru-RU"/>
         </w:rPr>
         <w:t>);</w:t>
       </w:r>
@@ -18068,7 +17774,6 @@
           <w:color w:val="000000"/>
           <w:sz w:val="19"/>
           <w:szCs w:val="19"/>
-          <w:lang w:val="ru-RU"/>
         </w:rPr>
       </w:pPr>
       <w:r>
@@ -18080,17 +17785,315 @@
         </w:rPr>
         <w:t xml:space="preserve">            </w:t>
       </w:r>
+      <w:r>
+        <w:rPr>
+          <w:rFonts w:ascii="Consolas" w:hAnsi="Consolas" w:cs="Consolas"/>
+          <w:color w:val="0000FF"/>
+          <w:sz w:val="19"/>
+          <w:szCs w:val="19"/>
+        </w:rPr>
+        <w:t>if</w:t>
+      </w:r>
+      <w:r>
+        <w:rPr>
+          <w:rFonts w:ascii="Consolas" w:hAnsi="Consolas" w:cs="Consolas"/>
+          <w:color w:val="000000"/>
+          <w:sz w:val="19"/>
+          <w:szCs w:val="19"/>
+        </w:rPr>
+        <w:t xml:space="preserve"> (</w:t>
+      </w:r>
       <w:proofErr w:type="spellStart"/>
       <w:r>
         <w:rPr>
           <w:rFonts w:ascii="Consolas" w:hAnsi="Consolas" w:cs="Consolas"/>
-          <w:color w:val="0000FF"/>
-          <w:sz w:val="19"/>
-          <w:szCs w:val="19"/>
-          <w:lang w:val="ru-RU"/>
+          <w:color w:val="000000"/>
+          <w:sz w:val="19"/>
+          <w:szCs w:val="19"/>
+        </w:rPr>
+        <w:t>countOfAnswers</w:t>
+      </w:r>
+      <w:proofErr w:type="spellEnd"/>
+      <w:r>
+        <w:rPr>
+          <w:rFonts w:ascii="Consolas" w:hAnsi="Consolas" w:cs="Consolas"/>
+          <w:color w:val="000000"/>
+          <w:sz w:val="19"/>
+          <w:szCs w:val="19"/>
+        </w:rPr>
+        <w:t xml:space="preserve"> == -1)</w:t>
+      </w:r>
+    </w:p>
+    <w:p>
+      <w:pPr>
+        <w:autoSpaceDE w:val="0"/>
+        <w:autoSpaceDN w:val="0"/>
+        <w:adjustRightInd w:val="0"/>
+        <w:ind w:left="709"/>
+        <w:rPr>
+          <w:rFonts w:ascii="Consolas" w:hAnsi="Consolas" w:cs="Consolas"/>
+          <w:color w:val="000000"/>
+          <w:sz w:val="19"/>
+          <w:szCs w:val="19"/>
+        </w:rPr>
+      </w:pPr>
+      <w:r>
+        <w:rPr>
+          <w:rFonts w:ascii="Consolas" w:hAnsi="Consolas" w:cs="Consolas"/>
+          <w:color w:val="000000"/>
+          <w:sz w:val="19"/>
+          <w:szCs w:val="19"/>
+        </w:rPr>
+        <w:t xml:space="preserve">            {</w:t>
+      </w:r>
+    </w:p>
+    <w:p>
+      <w:pPr>
+        <w:autoSpaceDE w:val="0"/>
+        <w:autoSpaceDN w:val="0"/>
+        <w:adjustRightInd w:val="0"/>
+        <w:ind w:left="709"/>
+        <w:rPr>
+          <w:rFonts w:ascii="Consolas" w:hAnsi="Consolas" w:cs="Consolas"/>
+          <w:color w:val="000000"/>
+          <w:sz w:val="19"/>
+          <w:szCs w:val="19"/>
+        </w:rPr>
+      </w:pPr>
+      <w:r>
+        <w:rPr>
+          <w:rFonts w:ascii="Consolas" w:hAnsi="Consolas" w:cs="Consolas"/>
+          <w:color w:val="000000"/>
+          <w:sz w:val="19"/>
+          <w:szCs w:val="19"/>
+        </w:rPr>
+        <w:t xml:space="preserve">                </w:t>
+      </w:r>
+      <w:proofErr w:type="spellStart"/>
+      <w:r>
+        <w:rPr>
+          <w:rFonts w:ascii="Consolas" w:hAnsi="Consolas" w:cs="Consolas"/>
+          <w:color w:val="000000"/>
+          <w:sz w:val="19"/>
+          <w:szCs w:val="19"/>
+        </w:rPr>
+        <w:t>Console.WriteLine</w:t>
+      </w:r>
+      <w:proofErr w:type="spellEnd"/>
+      <w:r>
+        <w:rPr>
+          <w:rFonts w:ascii="Consolas" w:hAnsi="Consolas" w:cs="Consolas"/>
+          <w:color w:val="000000"/>
+          <w:sz w:val="19"/>
+          <w:szCs w:val="19"/>
+        </w:rPr>
+        <w:t>(</w:t>
+      </w:r>
+      <w:r>
+        <w:rPr>
+          <w:rFonts w:ascii="Consolas" w:hAnsi="Consolas" w:cs="Consolas"/>
+          <w:color w:val="A31515"/>
+          <w:sz w:val="19"/>
+          <w:szCs w:val="19"/>
+        </w:rPr>
+        <w:t>"</w:t>
+      </w:r>
+      <w:r>
+        <w:rPr>
+          <w:rFonts w:ascii="Consolas" w:hAnsi="Consolas" w:cs="Consolas"/>
+          <w:color w:val="A31515"/>
+          <w:sz w:val="19"/>
+          <w:szCs w:val="19"/>
+          <w:lang w:val="ru-RU"/>
+        </w:rPr>
+        <w:t>Корней</w:t>
+      </w:r>
+      <w:r>
+        <w:rPr>
+          <w:rFonts w:ascii="Consolas" w:hAnsi="Consolas" w:cs="Consolas"/>
+          <w:color w:val="A31515"/>
+          <w:sz w:val="19"/>
+          <w:szCs w:val="19"/>
+        </w:rPr>
+        <w:t xml:space="preserve"> </w:t>
+      </w:r>
+      <w:r>
+        <w:rPr>
+          <w:rFonts w:ascii="Consolas" w:hAnsi="Consolas" w:cs="Consolas"/>
+          <w:color w:val="A31515"/>
+          <w:sz w:val="19"/>
+          <w:szCs w:val="19"/>
+          <w:lang w:val="ru-RU"/>
+        </w:rPr>
+        <w:t>уравнения</w:t>
+      </w:r>
+      <w:r>
+        <w:rPr>
+          <w:rFonts w:ascii="Consolas" w:hAnsi="Consolas" w:cs="Consolas"/>
+          <w:color w:val="A31515"/>
+          <w:sz w:val="19"/>
+          <w:szCs w:val="19"/>
+        </w:rPr>
+        <w:t xml:space="preserve"> </w:t>
+      </w:r>
+      <w:r>
+        <w:rPr>
+          <w:rFonts w:ascii="Consolas" w:hAnsi="Consolas" w:cs="Consolas"/>
+          <w:color w:val="A31515"/>
+          <w:sz w:val="19"/>
+          <w:szCs w:val="19"/>
+          <w:lang w:val="ru-RU"/>
+        </w:rPr>
+        <w:t>с</w:t>
+      </w:r>
+      <w:r>
+        <w:rPr>
+          <w:rFonts w:ascii="Consolas" w:hAnsi="Consolas" w:cs="Consolas"/>
+          <w:color w:val="A31515"/>
+          <w:sz w:val="19"/>
+          <w:szCs w:val="19"/>
+        </w:rPr>
+        <w:t xml:space="preserve"> </w:t>
+      </w:r>
+      <w:r>
+        <w:rPr>
+          <w:rFonts w:ascii="Consolas" w:hAnsi="Consolas" w:cs="Consolas"/>
+          <w:color w:val="A31515"/>
+          <w:sz w:val="19"/>
+          <w:szCs w:val="19"/>
+          <w:lang w:val="ru-RU"/>
+        </w:rPr>
+        <w:t>коэффициентами</w:t>
+      </w:r>
+      <w:r>
+        <w:rPr>
+          <w:rFonts w:ascii="Consolas" w:hAnsi="Consolas" w:cs="Consolas"/>
+          <w:color w:val="A31515"/>
+          <w:sz w:val="19"/>
+          <w:szCs w:val="19"/>
+        </w:rPr>
+        <w:t xml:space="preserve"> a = {0}, b = {1}, c = {2} </w:t>
+      </w:r>
+      <w:r>
+        <w:rPr>
+          <w:rFonts w:ascii="Consolas" w:hAnsi="Consolas" w:cs="Consolas"/>
+          <w:color w:val="A31515"/>
+          <w:sz w:val="19"/>
+          <w:szCs w:val="19"/>
+          <w:lang w:val="ru-RU"/>
+        </w:rPr>
+        <w:t>нет</w:t>
+      </w:r>
+      <w:r>
+        <w:rPr>
+          <w:rFonts w:ascii="Consolas" w:hAnsi="Consolas" w:cs="Consolas"/>
+          <w:color w:val="A31515"/>
+          <w:sz w:val="19"/>
+          <w:szCs w:val="19"/>
+        </w:rPr>
+        <w:t>."</w:t>
+      </w:r>
+      <w:r>
+        <w:rPr>
+          <w:rFonts w:ascii="Consolas" w:hAnsi="Consolas" w:cs="Consolas"/>
+          <w:color w:val="000000"/>
+          <w:sz w:val="19"/>
+          <w:szCs w:val="19"/>
+        </w:rPr>
+        <w:t>, a, b, c);</w:t>
+      </w:r>
+    </w:p>
+    <w:p>
+      <w:pPr>
+        <w:autoSpaceDE w:val="0"/>
+        <w:autoSpaceDN w:val="0"/>
+        <w:adjustRightInd w:val="0"/>
+        <w:ind w:left="709"/>
+        <w:rPr>
+          <w:rFonts w:ascii="Consolas" w:hAnsi="Consolas" w:cs="Consolas"/>
+          <w:color w:val="000000"/>
+          <w:sz w:val="19"/>
+          <w:szCs w:val="19"/>
+        </w:rPr>
+      </w:pPr>
+      <w:r>
+        <w:rPr>
+          <w:rFonts w:ascii="Consolas" w:hAnsi="Consolas" w:cs="Consolas"/>
+          <w:color w:val="000000"/>
+          <w:sz w:val="19"/>
+          <w:szCs w:val="19"/>
+        </w:rPr>
+        <w:t xml:space="preserve">            }</w:t>
+      </w:r>
+    </w:p>
+    <w:p>
+      <w:pPr>
+        <w:autoSpaceDE w:val="0"/>
+        <w:autoSpaceDN w:val="0"/>
+        <w:adjustRightInd w:val="0"/>
+        <w:ind w:left="709"/>
+        <w:rPr>
+          <w:rFonts w:ascii="Consolas" w:hAnsi="Consolas" w:cs="Consolas"/>
+          <w:color w:val="000000"/>
+          <w:sz w:val="19"/>
+          <w:szCs w:val="19"/>
+        </w:rPr>
+      </w:pPr>
+      <w:r>
+        <w:rPr>
+          <w:rFonts w:ascii="Consolas" w:hAnsi="Consolas" w:cs="Consolas"/>
+          <w:color w:val="000000"/>
+          <w:sz w:val="19"/>
+          <w:szCs w:val="19"/>
+        </w:rPr>
+        <w:t xml:space="preserve">            </w:t>
+      </w:r>
+      <w:r>
+        <w:rPr>
+          <w:rFonts w:ascii="Consolas" w:hAnsi="Consolas" w:cs="Consolas"/>
+          <w:color w:val="0000FF"/>
+          <w:sz w:val="19"/>
+          <w:szCs w:val="19"/>
+        </w:rPr>
+        <w:t>else</w:t>
+      </w:r>
+      <w:r>
+        <w:rPr>
+          <w:rFonts w:ascii="Consolas" w:hAnsi="Consolas" w:cs="Consolas"/>
+          <w:color w:val="000000"/>
+          <w:sz w:val="19"/>
+          <w:szCs w:val="19"/>
+        </w:rPr>
+        <w:t xml:space="preserve"> </w:t>
+      </w:r>
+      <w:r>
+        <w:rPr>
+          <w:rFonts w:ascii="Consolas" w:hAnsi="Consolas" w:cs="Consolas"/>
+          <w:color w:val="0000FF"/>
+          <w:sz w:val="19"/>
+          <w:szCs w:val="19"/>
         </w:rPr>
         <w:t>if</w:t>
       </w:r>
+      <w:r>
+        <w:rPr>
+          <w:rFonts w:ascii="Consolas" w:hAnsi="Consolas" w:cs="Consolas"/>
+          <w:color w:val="000000"/>
+          <w:sz w:val="19"/>
+          <w:szCs w:val="19"/>
+        </w:rPr>
+        <w:t xml:space="preserve"> (</w:t>
+      </w:r>
+      <w:proofErr w:type="spellStart"/>
+      <w:r>
+        <w:rPr>
+          <w:rFonts w:ascii="Consolas" w:hAnsi="Consolas" w:cs="Consolas"/>
+          <w:color w:val="000000"/>
+          <w:sz w:val="19"/>
+          <w:szCs w:val="19"/>
+        </w:rPr>
+        <w:t>countOfAnswers</w:t>
+      </w:r>
       <w:proofErr w:type="spellEnd"/>
       <w:r>
         <w:rPr>
@@ -18098,9 +18101,54 @@
           <w:color w:val="000000"/>
           <w:sz w:val="19"/>
           <w:szCs w:val="19"/>
-          <w:lang w:val="ru-RU"/>
-        </w:rPr>
-        <w:t xml:space="preserve"> (</w:t>
+        </w:rPr>
+        <w:t xml:space="preserve"> == 0)</w:t>
+      </w:r>
+    </w:p>
+    <w:p>
+      <w:pPr>
+        <w:autoSpaceDE w:val="0"/>
+        <w:autoSpaceDN w:val="0"/>
+        <w:adjustRightInd w:val="0"/>
+        <w:ind w:left="709"/>
+        <w:rPr>
+          <w:rFonts w:ascii="Consolas" w:hAnsi="Consolas" w:cs="Consolas"/>
+          <w:color w:val="000000"/>
+          <w:sz w:val="19"/>
+          <w:szCs w:val="19"/>
+        </w:rPr>
+      </w:pPr>
+      <w:r>
+        <w:rPr>
+          <w:rFonts w:ascii="Consolas" w:hAnsi="Consolas" w:cs="Consolas"/>
+          <w:color w:val="000000"/>
+          <w:sz w:val="19"/>
+          <w:szCs w:val="19"/>
+        </w:rPr>
+        <w:t xml:space="preserve">            {</w:t>
+      </w:r>
+    </w:p>
+    <w:p>
+      <w:pPr>
+        <w:autoSpaceDE w:val="0"/>
+        <w:autoSpaceDN w:val="0"/>
+        <w:adjustRightInd w:val="0"/>
+        <w:ind w:left="709"/>
+        <w:rPr>
+          <w:rFonts w:ascii="Consolas" w:hAnsi="Consolas" w:cs="Consolas"/>
+          <w:color w:val="000000"/>
+          <w:sz w:val="19"/>
+          <w:szCs w:val="19"/>
+        </w:rPr>
+      </w:pPr>
+      <w:r>
+        <w:rPr>
+          <w:rFonts w:ascii="Consolas" w:hAnsi="Consolas" w:cs="Consolas"/>
+          <w:color w:val="000000"/>
+          <w:sz w:val="19"/>
+          <w:szCs w:val="19"/>
+        </w:rPr>
+        <w:t xml:space="preserve">                </w:t>
       </w:r>
       <w:proofErr w:type="spellStart"/>
       <w:r>
@@ -18109,9 +18157,8 @@
           <w:color w:val="000000"/>
           <w:sz w:val="19"/>
           <w:szCs w:val="19"/>
-          <w:lang w:val="ru-RU"/>
-        </w:rPr>
-        <w:t>countOfAnswers</w:t>
+        </w:rPr>
+        <w:t>Console.WriteLine</w:t>
       </w:r>
       <w:proofErr w:type="spellEnd"/>
       <w:r>
@@ -18120,32 +18167,197 @@
           <w:color w:val="000000"/>
           <w:sz w:val="19"/>
           <w:szCs w:val="19"/>
-          <w:lang w:val="ru-RU"/>
-        </w:rPr>
-        <w:t xml:space="preserve"> == -1)</w:t>
-      </w:r>
-    </w:p>
-    <w:p>
-      <w:pPr>
-        <w:autoSpaceDE w:val="0"/>
-        <w:autoSpaceDN w:val="0"/>
-        <w:adjustRightInd w:val="0"/>
-        <w:ind w:left="709"/>
-        <w:rPr>
-          <w:rFonts w:ascii="Consolas" w:hAnsi="Consolas" w:cs="Consolas"/>
-          <w:color w:val="000000"/>
-          <w:sz w:val="19"/>
-          <w:szCs w:val="19"/>
-          <w:lang w:val="ru-RU"/>
-        </w:rPr>
-      </w:pPr>
-      <w:r>
-        <w:rPr>
-          <w:rFonts w:ascii="Consolas" w:hAnsi="Consolas" w:cs="Consolas"/>
-          <w:color w:val="000000"/>
-          <w:sz w:val="19"/>
-          <w:szCs w:val="19"/>
-          <w:lang w:val="ru-RU"/>
+        </w:rPr>
+        <w:t>(</w:t>
+      </w:r>
+      <w:r>
+        <w:rPr>
+          <w:rFonts w:ascii="Consolas" w:hAnsi="Consolas" w:cs="Consolas"/>
+          <w:color w:val="A31515"/>
+          <w:sz w:val="19"/>
+          <w:szCs w:val="19"/>
+        </w:rPr>
+        <w:t>"</w:t>
+      </w:r>
+      <w:r>
+        <w:rPr>
+          <w:rFonts w:ascii="Consolas" w:hAnsi="Consolas" w:cs="Consolas"/>
+          <w:color w:val="A31515"/>
+          <w:sz w:val="19"/>
+          <w:szCs w:val="19"/>
+          <w:lang w:val="ru-RU"/>
+        </w:rPr>
+        <w:t>Корни</w:t>
+      </w:r>
+      <w:r>
+        <w:rPr>
+          <w:rFonts w:ascii="Consolas" w:hAnsi="Consolas" w:cs="Consolas"/>
+          <w:color w:val="A31515"/>
+          <w:sz w:val="19"/>
+          <w:szCs w:val="19"/>
+        </w:rPr>
+        <w:t xml:space="preserve"> </w:t>
+      </w:r>
+      <w:r>
+        <w:rPr>
+          <w:rFonts w:ascii="Consolas" w:hAnsi="Consolas" w:cs="Consolas"/>
+          <w:color w:val="A31515"/>
+          <w:sz w:val="19"/>
+          <w:szCs w:val="19"/>
+          <w:lang w:val="ru-RU"/>
+        </w:rPr>
+        <w:t>уравнения</w:t>
+      </w:r>
+      <w:r>
+        <w:rPr>
+          <w:rFonts w:ascii="Consolas" w:hAnsi="Consolas" w:cs="Consolas"/>
+          <w:color w:val="A31515"/>
+          <w:sz w:val="19"/>
+          <w:szCs w:val="19"/>
+        </w:rPr>
+        <w:t xml:space="preserve"> </w:t>
+      </w:r>
+      <w:r>
+        <w:rPr>
+          <w:rFonts w:ascii="Consolas" w:hAnsi="Consolas" w:cs="Consolas"/>
+          <w:color w:val="A31515"/>
+          <w:sz w:val="19"/>
+          <w:szCs w:val="19"/>
+          <w:lang w:val="ru-RU"/>
+        </w:rPr>
+        <w:t>с</w:t>
+      </w:r>
+      <w:r>
+        <w:rPr>
+          <w:rFonts w:ascii="Consolas" w:hAnsi="Consolas" w:cs="Consolas"/>
+          <w:color w:val="A31515"/>
+          <w:sz w:val="19"/>
+          <w:szCs w:val="19"/>
+        </w:rPr>
+        <w:t xml:space="preserve"> </w:t>
+      </w:r>
+      <w:r>
+        <w:rPr>
+          <w:rFonts w:ascii="Consolas" w:hAnsi="Consolas" w:cs="Consolas"/>
+          <w:color w:val="A31515"/>
+          <w:sz w:val="19"/>
+          <w:szCs w:val="19"/>
+          <w:lang w:val="ru-RU"/>
+        </w:rPr>
+        <w:t>коэффициентами</w:t>
+      </w:r>
+      <w:r>
+        <w:rPr>
+          <w:rFonts w:ascii="Consolas" w:hAnsi="Consolas" w:cs="Consolas"/>
+          <w:color w:val="A31515"/>
+          <w:sz w:val="19"/>
+          <w:szCs w:val="19"/>
+        </w:rPr>
+        <w:t xml:space="preserve"> a = {0}, b = {1}, c = {2} </w:t>
+      </w:r>
+      <w:r>
+        <w:rPr>
+          <w:rFonts w:ascii="Consolas" w:hAnsi="Consolas" w:cs="Consolas"/>
+          <w:color w:val="A31515"/>
+          <w:sz w:val="19"/>
+          <w:szCs w:val="19"/>
+          <w:lang w:val="ru-RU"/>
+        </w:rPr>
+        <w:t>равны</w:t>
+      </w:r>
+      <w:r>
+        <w:rPr>
+          <w:rFonts w:ascii="Consolas" w:hAnsi="Consolas" w:cs="Consolas"/>
+          <w:color w:val="A31515"/>
+          <w:sz w:val="19"/>
+          <w:szCs w:val="19"/>
+        </w:rPr>
+        <w:t xml:space="preserve"> x1 = x2 = {3}."</w:t>
+      </w:r>
+      <w:r>
+        <w:rPr>
+          <w:rFonts w:ascii="Consolas" w:hAnsi="Consolas" w:cs="Consolas"/>
+          <w:color w:val="000000"/>
+          <w:sz w:val="19"/>
+          <w:szCs w:val="19"/>
+        </w:rPr>
+        <w:t>, a, b, c, x1);</w:t>
+      </w:r>
+    </w:p>
+    <w:p>
+      <w:pPr>
+        <w:autoSpaceDE w:val="0"/>
+        <w:autoSpaceDN w:val="0"/>
+        <w:adjustRightInd w:val="0"/>
+        <w:ind w:left="709"/>
+        <w:rPr>
+          <w:rFonts w:ascii="Consolas" w:hAnsi="Consolas" w:cs="Consolas"/>
+          <w:color w:val="000000"/>
+          <w:sz w:val="19"/>
+          <w:szCs w:val="19"/>
+        </w:rPr>
+      </w:pPr>
+      <w:r>
+        <w:rPr>
+          <w:rFonts w:ascii="Consolas" w:hAnsi="Consolas" w:cs="Consolas"/>
+          <w:color w:val="000000"/>
+          <w:sz w:val="19"/>
+          <w:szCs w:val="19"/>
+        </w:rPr>
+        <w:t xml:space="preserve">            }</w:t>
+      </w:r>
+    </w:p>
+    <w:p>
+      <w:pPr>
+        <w:autoSpaceDE w:val="0"/>
+        <w:autoSpaceDN w:val="0"/>
+        <w:adjustRightInd w:val="0"/>
+        <w:ind w:left="709"/>
+        <w:rPr>
+          <w:rFonts w:ascii="Consolas" w:hAnsi="Consolas" w:cs="Consolas"/>
+          <w:color w:val="000000"/>
+          <w:sz w:val="19"/>
+          <w:szCs w:val="19"/>
+        </w:rPr>
+      </w:pPr>
+      <w:r>
+        <w:rPr>
+          <w:rFonts w:ascii="Consolas" w:hAnsi="Consolas" w:cs="Consolas"/>
+          <w:color w:val="000000"/>
+          <w:sz w:val="19"/>
+          <w:szCs w:val="19"/>
+        </w:rPr>
+        <w:t xml:space="preserve">            </w:t>
+      </w:r>
+      <w:r>
+        <w:rPr>
+          <w:rFonts w:ascii="Consolas" w:hAnsi="Consolas" w:cs="Consolas"/>
+          <w:color w:val="0000FF"/>
+          <w:sz w:val="19"/>
+          <w:szCs w:val="19"/>
+        </w:rPr>
+        <w:t>else</w:t>
+      </w:r>
+    </w:p>
+    <w:p>
+      <w:pPr>
+        <w:autoSpaceDE w:val="0"/>
+        <w:autoSpaceDN w:val="0"/>
+        <w:adjustRightInd w:val="0"/>
+        <w:ind w:left="709"/>
+        <w:rPr>
+          <w:rFonts w:ascii="Consolas" w:hAnsi="Consolas" w:cs="Consolas"/>
+          <w:color w:val="000000"/>
+          <w:sz w:val="19"/>
+          <w:szCs w:val="19"/>
+        </w:rPr>
+      </w:pPr>
+      <w:r>
+        <w:rPr>
+          <w:rFonts w:ascii="Consolas" w:hAnsi="Consolas" w:cs="Consolas"/>
+          <w:color w:val="000000"/>
+          <w:sz w:val="19"/>
+          <w:szCs w:val="19"/>
         </w:rPr>
         <w:t xml:space="preserve">            {</w:t>
       </w:r>
@@ -18161,16 +18373,14 @@
           <w:color w:val="000000"/>
           <w:sz w:val="19"/>
           <w:szCs w:val="19"/>
-          <w:lang w:val="ru-RU"/>
-        </w:rPr>
-      </w:pPr>
-      <w:r>
-        <w:rPr>
-          <w:rFonts w:ascii="Consolas" w:hAnsi="Consolas" w:cs="Consolas"/>
-          <w:color w:val="000000"/>
-          <w:sz w:val="19"/>
-          <w:szCs w:val="19"/>
-          <w:lang w:val="ru-RU"/>
+        </w:rPr>
+      </w:pPr>
+      <w:r>
+        <w:rPr>
+          <w:rFonts w:ascii="Consolas" w:hAnsi="Consolas" w:cs="Consolas"/>
+          <w:color w:val="000000"/>
+          <w:sz w:val="19"/>
+          <w:szCs w:val="19"/>
         </w:rPr>
         <w:t xml:space="preserve">                </w:t>
       </w:r>
@@ -18181,7 +18391,6 @@
           <w:color w:val="000000"/>
           <w:sz w:val="19"/>
           <w:szCs w:val="19"/>
-          <w:lang w:val="ru-RU"/>
         </w:rPr>
         <w:t>Console.WriteLine</w:t>
       </w:r>
@@ -18192,7 +18401,6 @@
           <w:color w:val="000000"/>
           <w:sz w:val="19"/>
           <w:szCs w:val="19"/>
-          <w:lang w:val="ru-RU"/>
         </w:rPr>
         <w:t>(</w:t>
       </w:r>
@@ -18202,406 +18410,146 @@
           <w:color w:val="A31515"/>
           <w:sz w:val="19"/>
           <w:szCs w:val="19"/>
-          <w:lang w:val="ru-RU"/>
-        </w:rPr>
-        <w:t>"Корней уравнения с коэффициентами a = {0}, b = {1}, c = {2} нет."</w:t>
-      </w:r>
-      <w:r>
-        <w:rPr>
-          <w:rFonts w:ascii="Consolas" w:hAnsi="Consolas" w:cs="Consolas"/>
-          <w:color w:val="000000"/>
-          <w:sz w:val="19"/>
-          <w:szCs w:val="19"/>
-          <w:lang w:val="ru-RU"/>
-        </w:rPr>
-        <w:t>, a, b, c);</w:t>
-      </w:r>
-    </w:p>
-    <w:p>
-      <w:pPr>
-        <w:autoSpaceDE w:val="0"/>
-        <w:autoSpaceDN w:val="0"/>
-        <w:adjustRightInd w:val="0"/>
-        <w:ind w:left="709"/>
-        <w:rPr>
-          <w:rFonts w:ascii="Consolas" w:hAnsi="Consolas" w:cs="Consolas"/>
-          <w:color w:val="000000"/>
-          <w:sz w:val="19"/>
-          <w:szCs w:val="19"/>
-          <w:lang w:val="ru-RU"/>
-        </w:rPr>
-      </w:pPr>
-      <w:r>
-        <w:rPr>
-          <w:rFonts w:ascii="Consolas" w:hAnsi="Consolas" w:cs="Consolas"/>
-          <w:color w:val="000000"/>
-          <w:sz w:val="19"/>
-          <w:szCs w:val="19"/>
-          <w:lang w:val="ru-RU"/>
-        </w:rPr>
-        <w:t xml:space="preserve">            }</w:t>
-      </w:r>
-    </w:p>
-    <w:p>
-      <w:pPr>
-        <w:autoSpaceDE w:val="0"/>
-        <w:autoSpaceDN w:val="0"/>
-        <w:adjustRightInd w:val="0"/>
-        <w:ind w:left="709"/>
-        <w:rPr>
-          <w:rFonts w:ascii="Consolas" w:hAnsi="Consolas" w:cs="Consolas"/>
-          <w:color w:val="000000"/>
-          <w:sz w:val="19"/>
-          <w:szCs w:val="19"/>
-          <w:lang w:val="ru-RU"/>
-        </w:rPr>
-      </w:pPr>
-      <w:r>
-        <w:rPr>
-          <w:rFonts w:ascii="Consolas" w:hAnsi="Consolas" w:cs="Consolas"/>
-          <w:color w:val="000000"/>
-          <w:sz w:val="19"/>
-          <w:szCs w:val="19"/>
-          <w:lang w:val="ru-RU"/>
+        </w:rPr>
+        <w:t>"</w:t>
+      </w:r>
+      <w:r>
+        <w:rPr>
+          <w:rFonts w:ascii="Consolas" w:hAnsi="Consolas" w:cs="Consolas"/>
+          <w:color w:val="A31515"/>
+          <w:sz w:val="19"/>
+          <w:szCs w:val="19"/>
+          <w:lang w:val="ru-RU"/>
+        </w:rPr>
+        <w:t>Корни</w:t>
+      </w:r>
+      <w:r>
+        <w:rPr>
+          <w:rFonts w:ascii="Consolas" w:hAnsi="Consolas" w:cs="Consolas"/>
+          <w:color w:val="A31515"/>
+          <w:sz w:val="19"/>
+          <w:szCs w:val="19"/>
+        </w:rPr>
+        <w:t xml:space="preserve"> </w:t>
+      </w:r>
+      <w:r>
+        <w:rPr>
+          <w:rFonts w:ascii="Consolas" w:hAnsi="Consolas" w:cs="Consolas"/>
+          <w:color w:val="A31515"/>
+          <w:sz w:val="19"/>
+          <w:szCs w:val="19"/>
+          <w:lang w:val="ru-RU"/>
+        </w:rPr>
+        <w:t>уравнения</w:t>
+      </w:r>
+      <w:r>
+        <w:rPr>
+          <w:rFonts w:ascii="Consolas" w:hAnsi="Consolas" w:cs="Consolas"/>
+          <w:color w:val="A31515"/>
+          <w:sz w:val="19"/>
+          <w:szCs w:val="19"/>
+        </w:rPr>
+        <w:t xml:space="preserve"> </w:t>
+      </w:r>
+      <w:r>
+        <w:rPr>
+          <w:rFonts w:ascii="Consolas" w:hAnsi="Consolas" w:cs="Consolas"/>
+          <w:color w:val="A31515"/>
+          <w:sz w:val="19"/>
+          <w:szCs w:val="19"/>
+          <w:lang w:val="ru-RU"/>
+        </w:rPr>
+        <w:t>с</w:t>
+      </w:r>
+      <w:r>
+        <w:rPr>
+          <w:rFonts w:ascii="Consolas" w:hAnsi="Consolas" w:cs="Consolas"/>
+          <w:color w:val="A31515"/>
+          <w:sz w:val="19"/>
+          <w:szCs w:val="19"/>
+        </w:rPr>
+        <w:t xml:space="preserve"> </w:t>
+      </w:r>
+      <w:r>
+        <w:rPr>
+          <w:rFonts w:ascii="Consolas" w:hAnsi="Consolas" w:cs="Consolas"/>
+          <w:color w:val="A31515"/>
+          <w:sz w:val="19"/>
+          <w:szCs w:val="19"/>
+          <w:lang w:val="ru-RU"/>
+        </w:rPr>
+        <w:t>коэффициентами</w:t>
+      </w:r>
+      <w:r>
+        <w:rPr>
+          <w:rFonts w:ascii="Consolas" w:hAnsi="Consolas" w:cs="Consolas"/>
+          <w:color w:val="A31515"/>
+          <w:sz w:val="19"/>
+          <w:szCs w:val="19"/>
+        </w:rPr>
+        <w:t xml:space="preserve"> a = {0}, b = {1}, c = {2} </w:t>
+      </w:r>
+      <w:r>
+        <w:rPr>
+          <w:rFonts w:ascii="Consolas" w:hAnsi="Consolas" w:cs="Consolas"/>
+          <w:color w:val="A31515"/>
+          <w:sz w:val="19"/>
+          <w:szCs w:val="19"/>
+          <w:lang w:val="ru-RU"/>
+        </w:rPr>
+        <w:t>равны</w:t>
+      </w:r>
+      <w:r>
+        <w:rPr>
+          <w:rFonts w:ascii="Consolas" w:hAnsi="Consolas" w:cs="Consolas"/>
+          <w:color w:val="A31515"/>
+          <w:sz w:val="19"/>
+          <w:szCs w:val="19"/>
+        </w:rPr>
+        <w:t xml:space="preserve"> x1 = {3}, x2 = {4}."</w:t>
+      </w:r>
+      <w:r>
+        <w:rPr>
+          <w:rFonts w:ascii="Consolas" w:hAnsi="Consolas" w:cs="Consolas"/>
+          <w:color w:val="000000"/>
+          <w:sz w:val="19"/>
+          <w:szCs w:val="19"/>
+        </w:rPr>
+        <w:t>, a, b, c, x1, x2);</w:t>
+      </w:r>
+    </w:p>
+    <w:p>
+      <w:pPr>
+        <w:autoSpaceDE w:val="0"/>
+        <w:autoSpaceDN w:val="0"/>
+        <w:adjustRightInd w:val="0"/>
+        <w:ind w:left="709"/>
+        <w:rPr>
+          <w:rFonts w:ascii="Consolas" w:hAnsi="Consolas" w:cs="Consolas"/>
+          <w:color w:val="000000"/>
+          <w:sz w:val="19"/>
+          <w:szCs w:val="19"/>
+          <w:lang w:val="ru-RU"/>
+        </w:rPr>
+      </w:pPr>
+      <w:r>
+        <w:rPr>
+          <w:rFonts w:ascii="Consolas" w:hAnsi="Consolas" w:cs="Consolas"/>
+          <w:color w:val="000000"/>
+          <w:sz w:val="19"/>
+          <w:szCs w:val="19"/>
         </w:rPr>
         <w:t xml:space="preserve">            </w:t>
       </w:r>
-      <w:proofErr w:type="spellStart"/>
-      <w:r>
-        <w:rPr>
-          <w:rFonts w:ascii="Consolas" w:hAnsi="Consolas" w:cs="Consolas"/>
-          <w:color w:val="0000FF"/>
-          <w:sz w:val="19"/>
-          <w:szCs w:val="19"/>
-          <w:lang w:val="ru-RU"/>
-        </w:rPr>
-        <w:t>else</w:t>
-      </w:r>
-      <w:proofErr w:type="spellEnd"/>
-      <w:r>
-        <w:rPr>
-          <w:rFonts w:ascii="Consolas" w:hAnsi="Consolas" w:cs="Consolas"/>
-          <w:color w:val="000000"/>
-          <w:sz w:val="19"/>
-          <w:szCs w:val="19"/>
-          <w:lang w:val="ru-RU"/>
-        </w:rPr>
-        <w:t xml:space="preserve"> </w:t>
-      </w:r>
-      <w:proofErr w:type="spellStart"/>
-      <w:r>
-        <w:rPr>
-          <w:rFonts w:ascii="Consolas" w:hAnsi="Consolas" w:cs="Consolas"/>
-          <w:color w:val="0000FF"/>
-          <w:sz w:val="19"/>
-          <w:szCs w:val="19"/>
-          <w:lang w:val="ru-RU"/>
-        </w:rPr>
-        <w:t>if</w:t>
-      </w:r>
-      <w:proofErr w:type="spellEnd"/>
-      <w:r>
-        <w:rPr>
-          <w:rFonts w:ascii="Consolas" w:hAnsi="Consolas" w:cs="Consolas"/>
-          <w:color w:val="000000"/>
-          <w:sz w:val="19"/>
-          <w:szCs w:val="19"/>
-          <w:lang w:val="ru-RU"/>
-        </w:rPr>
-        <w:t xml:space="preserve"> (</w:t>
-      </w:r>
-      <w:proofErr w:type="spellStart"/>
-      <w:r>
-        <w:rPr>
-          <w:rFonts w:ascii="Consolas" w:hAnsi="Consolas" w:cs="Consolas"/>
-          <w:color w:val="000000"/>
-          <w:sz w:val="19"/>
-          <w:szCs w:val="19"/>
-          <w:lang w:val="ru-RU"/>
-        </w:rPr>
-        <w:t>countOfAnswers</w:t>
-      </w:r>
-      <w:proofErr w:type="spellEnd"/>
-      <w:r>
-        <w:rPr>
-          <w:rFonts w:ascii="Consolas" w:hAnsi="Consolas" w:cs="Consolas"/>
-          <w:color w:val="000000"/>
-          <w:sz w:val="19"/>
-          <w:szCs w:val="19"/>
-          <w:lang w:val="ru-RU"/>
-        </w:rPr>
-        <w:t xml:space="preserve"> == 0)</w:t>
-      </w:r>
-    </w:p>
-    <w:p>
-      <w:pPr>
-        <w:autoSpaceDE w:val="0"/>
-        <w:autoSpaceDN w:val="0"/>
-        <w:adjustRightInd w:val="0"/>
-        <w:ind w:left="709"/>
-        <w:rPr>
-          <w:rFonts w:ascii="Consolas" w:hAnsi="Consolas" w:cs="Consolas"/>
-          <w:color w:val="000000"/>
-          <w:sz w:val="19"/>
-          <w:szCs w:val="19"/>
-          <w:lang w:val="ru-RU"/>
-        </w:rPr>
-      </w:pPr>
-      <w:r>
-        <w:rPr>
-          <w:rFonts w:ascii="Consolas" w:hAnsi="Consolas" w:cs="Consolas"/>
-          <w:color w:val="000000"/>
-          <w:sz w:val="19"/>
-          <w:szCs w:val="19"/>
-          <w:lang w:val="ru-RU"/>
-        </w:rPr>
-        <w:t xml:space="preserve">            {</w:t>
-      </w:r>
-    </w:p>
-    <w:p>
-      <w:pPr>
-        <w:autoSpaceDE w:val="0"/>
-        <w:autoSpaceDN w:val="0"/>
-        <w:adjustRightInd w:val="0"/>
-        <w:ind w:left="709"/>
-        <w:rPr>
-          <w:rFonts w:ascii="Consolas" w:hAnsi="Consolas" w:cs="Consolas"/>
-          <w:color w:val="000000"/>
-          <w:sz w:val="19"/>
-          <w:szCs w:val="19"/>
-          <w:lang w:val="ru-RU"/>
-        </w:rPr>
-      </w:pPr>
-      <w:r>
-        <w:rPr>
-          <w:rFonts w:ascii="Consolas" w:hAnsi="Consolas" w:cs="Consolas"/>
-          <w:color w:val="000000"/>
-          <w:sz w:val="19"/>
-          <w:szCs w:val="19"/>
-          <w:lang w:val="ru-RU"/>
-        </w:rPr>
-        <w:t xml:space="preserve">                </w:t>
-      </w:r>
-      <w:proofErr w:type="spellStart"/>
-      <w:r>
-        <w:rPr>
-          <w:rFonts w:ascii="Consolas" w:hAnsi="Consolas" w:cs="Consolas"/>
-          <w:color w:val="000000"/>
-          <w:sz w:val="19"/>
-          <w:szCs w:val="19"/>
-          <w:lang w:val="ru-RU"/>
-        </w:rPr>
-        <w:t>Console.WriteLine</w:t>
-      </w:r>
-      <w:proofErr w:type="spellEnd"/>
-      <w:r>
-        <w:rPr>
-          <w:rFonts w:ascii="Consolas" w:hAnsi="Consolas" w:cs="Consolas"/>
-          <w:color w:val="000000"/>
-          <w:sz w:val="19"/>
-          <w:szCs w:val="19"/>
-          <w:lang w:val="ru-RU"/>
-        </w:rPr>
-        <w:t>(</w:t>
-      </w:r>
-      <w:r>
-        <w:rPr>
-          <w:rFonts w:ascii="Consolas" w:hAnsi="Consolas" w:cs="Consolas"/>
-          <w:color w:val="A31515"/>
-          <w:sz w:val="19"/>
-          <w:szCs w:val="19"/>
-          <w:lang w:val="ru-RU"/>
-        </w:rPr>
-        <w:t>"Корни уравнения с коэффициентами a = {0}, b = {1}, c = {2} равны x1 = x2 = {3}."</w:t>
-      </w:r>
-      <w:r>
-        <w:rPr>
-          <w:rFonts w:ascii="Consolas" w:hAnsi="Consolas" w:cs="Consolas"/>
-          <w:color w:val="000000"/>
-          <w:sz w:val="19"/>
-          <w:szCs w:val="19"/>
-          <w:lang w:val="ru-RU"/>
-        </w:rPr>
-        <w:t>, a, b, c, x1);</w:t>
-      </w:r>
-    </w:p>
-    <w:p>
-      <w:pPr>
-        <w:autoSpaceDE w:val="0"/>
-        <w:autoSpaceDN w:val="0"/>
-        <w:adjustRightInd w:val="0"/>
-        <w:ind w:left="709"/>
-        <w:rPr>
-          <w:rFonts w:ascii="Consolas" w:hAnsi="Consolas" w:cs="Consolas"/>
-          <w:color w:val="000000"/>
-          <w:sz w:val="19"/>
-          <w:szCs w:val="19"/>
-          <w:lang w:val="ru-RU"/>
-        </w:rPr>
-      </w:pPr>
-      <w:r>
-        <w:rPr>
-          <w:rFonts w:ascii="Consolas" w:hAnsi="Consolas" w:cs="Consolas"/>
-          <w:color w:val="000000"/>
-          <w:sz w:val="19"/>
-          <w:szCs w:val="19"/>
-          <w:lang w:val="ru-RU"/>
-        </w:rPr>
-        <w:t xml:space="preserve">            }</w:t>
-      </w:r>
-    </w:p>
-    <w:p>
-      <w:pPr>
-        <w:autoSpaceDE w:val="0"/>
-        <w:autoSpaceDN w:val="0"/>
-        <w:adjustRightInd w:val="0"/>
-        <w:ind w:left="709"/>
-        <w:rPr>
-          <w:rFonts w:ascii="Consolas" w:hAnsi="Consolas" w:cs="Consolas"/>
-          <w:color w:val="000000"/>
-          <w:sz w:val="19"/>
-          <w:szCs w:val="19"/>
-          <w:lang w:val="ru-RU"/>
-        </w:rPr>
-      </w:pPr>
-      <w:r>
-        <w:rPr>
-          <w:rFonts w:ascii="Consolas" w:hAnsi="Consolas" w:cs="Consolas"/>
-          <w:color w:val="000000"/>
-          <w:sz w:val="19"/>
-          <w:szCs w:val="19"/>
-          <w:lang w:val="ru-RU"/>
-        </w:rPr>
-        <w:t xml:space="preserve">            </w:t>
-      </w:r>
-      <w:proofErr w:type="spellStart"/>
-      <w:r>
-        <w:rPr>
-          <w:rFonts w:ascii="Consolas" w:hAnsi="Consolas" w:cs="Consolas"/>
-          <w:color w:val="0000FF"/>
-          <w:sz w:val="19"/>
-          <w:szCs w:val="19"/>
-          <w:lang w:val="ru-RU"/>
-        </w:rPr>
-        <w:t>else</w:t>
-      </w:r>
-      <w:proofErr w:type="spellEnd"/>
-    </w:p>
-    <w:p>
-      <w:pPr>
-        <w:autoSpaceDE w:val="0"/>
-        <w:autoSpaceDN w:val="0"/>
-        <w:adjustRightInd w:val="0"/>
-        <w:ind w:left="709"/>
-        <w:rPr>
-          <w:rFonts w:ascii="Consolas" w:hAnsi="Consolas" w:cs="Consolas"/>
-          <w:color w:val="000000"/>
-          <w:sz w:val="19"/>
-          <w:szCs w:val="19"/>
-          <w:lang w:val="ru-RU"/>
-        </w:rPr>
-      </w:pPr>
-      <w:r>
-        <w:rPr>
-          <w:rFonts w:ascii="Consolas" w:hAnsi="Consolas" w:cs="Consolas"/>
-          <w:color w:val="000000"/>
-          <w:sz w:val="19"/>
-          <w:szCs w:val="19"/>
-          <w:lang w:val="ru-RU"/>
-        </w:rPr>
-        <w:t xml:space="preserve">            {</w:t>
-      </w:r>
-    </w:p>
-    <w:p>
-      <w:pPr>
-        <w:autoSpaceDE w:val="0"/>
-        <w:autoSpaceDN w:val="0"/>
-        <w:adjustRightInd w:val="0"/>
-        <w:ind w:left="709"/>
-        <w:rPr>
-          <w:rFonts w:ascii="Consolas" w:hAnsi="Consolas" w:cs="Consolas"/>
-          <w:color w:val="000000"/>
-          <w:sz w:val="19"/>
-          <w:szCs w:val="19"/>
-          <w:lang w:val="ru-RU"/>
-        </w:rPr>
-      </w:pPr>
-      <w:r>
-        <w:rPr>
-          <w:rFonts w:ascii="Consolas" w:hAnsi="Consolas" w:cs="Consolas"/>
-          <w:color w:val="000000"/>
-          <w:sz w:val="19"/>
-          <w:szCs w:val="19"/>
-          <w:lang w:val="ru-RU"/>
-        </w:rPr>
-        <w:t xml:space="preserve">                </w:t>
-      </w:r>
-      <w:proofErr w:type="spellStart"/>
-      <w:r>
-        <w:rPr>
-          <w:rFonts w:ascii="Consolas" w:hAnsi="Consolas" w:cs="Consolas"/>
-          <w:color w:val="000000"/>
-          <w:sz w:val="19"/>
-          <w:szCs w:val="19"/>
-          <w:lang w:val="ru-RU"/>
-        </w:rPr>
-        <w:t>Console.WriteLine</w:t>
-      </w:r>
-      <w:proofErr w:type="spellEnd"/>
-      <w:r>
-        <w:rPr>
-          <w:rFonts w:ascii="Consolas" w:hAnsi="Consolas" w:cs="Consolas"/>
-          <w:color w:val="000000"/>
-          <w:sz w:val="19"/>
-          <w:szCs w:val="19"/>
-          <w:lang w:val="ru-RU"/>
-        </w:rPr>
-        <w:t>(</w:t>
-      </w:r>
-      <w:r>
-        <w:rPr>
-          <w:rFonts w:ascii="Consolas" w:hAnsi="Consolas" w:cs="Consolas"/>
-          <w:color w:val="A31515"/>
-          <w:sz w:val="19"/>
-          <w:szCs w:val="19"/>
-          <w:lang w:val="ru-RU"/>
-        </w:rPr>
-        <w:t>"Корни уравнения с коэффициентами a = {0}, b = {1}, c = {2} равны x1 = {3}, x2 = {4}."</w:t>
-      </w:r>
-      <w:r>
-        <w:rPr>
-          <w:rFonts w:ascii="Consolas" w:hAnsi="Consolas" w:cs="Consolas"/>
-          <w:color w:val="000000"/>
-          <w:sz w:val="19"/>
-          <w:szCs w:val="19"/>
-          <w:lang w:val="ru-RU"/>
-        </w:rPr>
-        <w:t>, a, b, c, x1, x2);</w:t>
-      </w:r>
-    </w:p>
-    <w:p>
-      <w:pPr>
-        <w:autoSpaceDE w:val="0"/>
-        <w:autoSpaceDN w:val="0"/>
-        <w:adjustRightInd w:val="0"/>
-        <w:ind w:left="709"/>
-        <w:rPr>
-          <w:rFonts w:ascii="Consolas" w:hAnsi="Consolas" w:cs="Consolas"/>
-          <w:color w:val="000000"/>
-          <w:sz w:val="19"/>
-          <w:szCs w:val="19"/>
-          <w:lang w:val="ru-RU"/>
-        </w:rPr>
-      </w:pPr>
-      <w:r>
-        <w:rPr>
-          <w:rFonts w:ascii="Consolas" w:hAnsi="Consolas" w:cs="Consolas"/>
-          <w:color w:val="000000"/>
-          <w:sz w:val="19"/>
-          <w:szCs w:val="19"/>
-          <w:lang w:val="ru-RU"/>
-        </w:rPr>
-        <w:t xml:space="preserve">            }</w:t>
+      <w:r>
+        <w:rPr>
+          <w:rFonts w:ascii="Consolas" w:hAnsi="Consolas" w:cs="Consolas"/>
+          <w:color w:val="000000"/>
+          <w:sz w:val="19"/>
+          <w:szCs w:val="19"/>
+          <w:lang w:val="ru-RU"/>
+        </w:rPr>
+        <w:t>}</w:t>
       </w:r>
     </w:p>
     <w:p>
@@ -18862,7 +18810,6 @@
           <w:color w:val="000000"/>
           <w:sz w:val="19"/>
           <w:szCs w:val="19"/>
-          <w:lang w:val="ru-RU"/>
         </w:rPr>
       </w:pPr>
       <w:r>
@@ -18880,7 +18827,6 @@
           <w:color w:val="000000"/>
           <w:sz w:val="19"/>
           <w:szCs w:val="19"/>
-          <w:lang w:val="ru-RU"/>
         </w:rPr>
         <w:t>{</w:t>
       </w:r>
@@ -18977,7 +18923,6 @@
           <w:color w:val="000000"/>
           <w:sz w:val="19"/>
           <w:szCs w:val="19"/>
-          <w:lang w:val="ru-RU"/>
         </w:rPr>
       </w:pPr>
       <w:r>
@@ -18989,17 +18934,200 @@
         </w:rPr>
         <w:t xml:space="preserve">            </w:t>
       </w:r>
+      <w:r>
+        <w:rPr>
+          <w:rFonts w:ascii="Consolas" w:hAnsi="Consolas" w:cs="Consolas"/>
+          <w:color w:val="0000FF"/>
+          <w:sz w:val="19"/>
+          <w:szCs w:val="19"/>
+        </w:rPr>
+        <w:t>if</w:t>
+      </w:r>
+      <w:r>
+        <w:rPr>
+          <w:rFonts w:ascii="Consolas" w:hAnsi="Consolas" w:cs="Consolas"/>
+          <w:color w:val="000000"/>
+          <w:sz w:val="19"/>
+          <w:szCs w:val="19"/>
+        </w:rPr>
+        <w:t xml:space="preserve"> (</w:t>
+      </w:r>
       <w:proofErr w:type="spellStart"/>
       <w:r>
         <w:rPr>
           <w:rFonts w:ascii="Consolas" w:hAnsi="Consolas" w:cs="Consolas"/>
-          <w:color w:val="0000FF"/>
-          <w:sz w:val="19"/>
-          <w:szCs w:val="19"/>
-          <w:lang w:val="ru-RU"/>
+          <w:color w:val="000000"/>
+          <w:sz w:val="19"/>
+          <w:szCs w:val="19"/>
+        </w:rPr>
+        <w:t>discr</w:t>
+      </w:r>
+      <w:proofErr w:type="spellEnd"/>
+      <w:r>
+        <w:rPr>
+          <w:rFonts w:ascii="Consolas" w:hAnsi="Consolas" w:cs="Consolas"/>
+          <w:color w:val="000000"/>
+          <w:sz w:val="19"/>
+          <w:szCs w:val="19"/>
+        </w:rPr>
+        <w:t xml:space="preserve"> &lt; 0)</w:t>
+      </w:r>
+    </w:p>
+    <w:p>
+      <w:pPr>
+        <w:autoSpaceDE w:val="0"/>
+        <w:autoSpaceDN w:val="0"/>
+        <w:adjustRightInd w:val="0"/>
+        <w:ind w:left="709"/>
+        <w:rPr>
+          <w:rFonts w:ascii="Consolas" w:hAnsi="Consolas" w:cs="Consolas"/>
+          <w:color w:val="000000"/>
+          <w:sz w:val="19"/>
+          <w:szCs w:val="19"/>
+        </w:rPr>
+      </w:pPr>
+      <w:r>
+        <w:rPr>
+          <w:rFonts w:ascii="Consolas" w:hAnsi="Consolas" w:cs="Consolas"/>
+          <w:color w:val="000000"/>
+          <w:sz w:val="19"/>
+          <w:szCs w:val="19"/>
+        </w:rPr>
+        <w:t xml:space="preserve">            {</w:t>
+      </w:r>
+    </w:p>
+    <w:p>
+      <w:pPr>
+        <w:autoSpaceDE w:val="0"/>
+        <w:autoSpaceDN w:val="0"/>
+        <w:adjustRightInd w:val="0"/>
+        <w:ind w:left="709"/>
+        <w:rPr>
+          <w:rFonts w:ascii="Consolas" w:hAnsi="Consolas" w:cs="Consolas"/>
+          <w:color w:val="000000"/>
+          <w:sz w:val="19"/>
+          <w:szCs w:val="19"/>
+        </w:rPr>
+      </w:pPr>
+      <w:r>
+        <w:rPr>
+          <w:rFonts w:ascii="Consolas" w:hAnsi="Consolas" w:cs="Consolas"/>
+          <w:color w:val="000000"/>
+          <w:sz w:val="19"/>
+          <w:szCs w:val="19"/>
+        </w:rPr>
+        <w:t xml:space="preserve">                </w:t>
+      </w:r>
+      <w:r>
+        <w:rPr>
+          <w:rFonts w:ascii="Consolas" w:hAnsi="Consolas" w:cs="Consolas"/>
+          <w:color w:val="0000FF"/>
+          <w:sz w:val="19"/>
+          <w:szCs w:val="19"/>
+        </w:rPr>
+        <w:t>return</w:t>
+      </w:r>
+      <w:r>
+        <w:rPr>
+          <w:rFonts w:ascii="Consolas" w:hAnsi="Consolas" w:cs="Consolas"/>
+          <w:color w:val="000000"/>
+          <w:sz w:val="19"/>
+          <w:szCs w:val="19"/>
+        </w:rPr>
+        <w:t xml:space="preserve"> -1;</w:t>
+      </w:r>
+    </w:p>
+    <w:p>
+      <w:pPr>
+        <w:autoSpaceDE w:val="0"/>
+        <w:autoSpaceDN w:val="0"/>
+        <w:adjustRightInd w:val="0"/>
+        <w:ind w:left="709"/>
+        <w:rPr>
+          <w:rFonts w:ascii="Consolas" w:hAnsi="Consolas" w:cs="Consolas"/>
+          <w:color w:val="000000"/>
+          <w:sz w:val="19"/>
+          <w:szCs w:val="19"/>
+        </w:rPr>
+      </w:pPr>
+      <w:r>
+        <w:rPr>
+          <w:rFonts w:ascii="Consolas" w:hAnsi="Consolas" w:cs="Consolas"/>
+          <w:color w:val="000000"/>
+          <w:sz w:val="19"/>
+          <w:szCs w:val="19"/>
+        </w:rPr>
+        <w:t xml:space="preserve">            }</w:t>
+      </w:r>
+    </w:p>
+    <w:p>
+      <w:pPr>
+        <w:autoSpaceDE w:val="0"/>
+        <w:autoSpaceDN w:val="0"/>
+        <w:adjustRightInd w:val="0"/>
+        <w:ind w:left="709"/>
+        <w:rPr>
+          <w:rFonts w:ascii="Consolas" w:hAnsi="Consolas" w:cs="Consolas"/>
+          <w:color w:val="000000"/>
+          <w:sz w:val="19"/>
+          <w:szCs w:val="19"/>
+        </w:rPr>
+      </w:pPr>
+      <w:r>
+        <w:rPr>
+          <w:rFonts w:ascii="Consolas" w:hAnsi="Consolas" w:cs="Consolas"/>
+          <w:color w:val="000000"/>
+          <w:sz w:val="19"/>
+          <w:szCs w:val="19"/>
+        </w:rPr>
+        <w:t xml:space="preserve">            </w:t>
+      </w:r>
+      <w:r>
+        <w:rPr>
+          <w:rFonts w:ascii="Consolas" w:hAnsi="Consolas" w:cs="Consolas"/>
+          <w:color w:val="0000FF"/>
+          <w:sz w:val="19"/>
+          <w:szCs w:val="19"/>
+        </w:rPr>
+        <w:t>else</w:t>
+      </w:r>
+      <w:r>
+        <w:rPr>
+          <w:rFonts w:ascii="Consolas" w:hAnsi="Consolas" w:cs="Consolas"/>
+          <w:color w:val="000000"/>
+          <w:sz w:val="19"/>
+          <w:szCs w:val="19"/>
+        </w:rPr>
+        <w:t xml:space="preserve"> </w:t>
+      </w:r>
+      <w:r>
+        <w:rPr>
+          <w:rFonts w:ascii="Consolas" w:hAnsi="Consolas" w:cs="Consolas"/>
+          <w:color w:val="0000FF"/>
+          <w:sz w:val="19"/>
+          <w:szCs w:val="19"/>
         </w:rPr>
         <w:t>if</w:t>
       </w:r>
+      <w:r>
+        <w:rPr>
+          <w:rFonts w:ascii="Consolas" w:hAnsi="Consolas" w:cs="Consolas"/>
+          <w:color w:val="000000"/>
+          <w:sz w:val="19"/>
+          <w:szCs w:val="19"/>
+        </w:rPr>
+        <w:t xml:space="preserve"> (</w:t>
+      </w:r>
+      <w:proofErr w:type="spellStart"/>
+      <w:r>
+        <w:rPr>
+          <w:rFonts w:ascii="Consolas" w:hAnsi="Consolas" w:cs="Consolas"/>
+          <w:color w:val="000000"/>
+          <w:sz w:val="19"/>
+          <w:szCs w:val="19"/>
+        </w:rPr>
+        <w:t>discr</w:t>
+      </w:r>
       <w:proofErr w:type="spellEnd"/>
       <w:r>
         <w:rPr>
@@ -19007,9 +19135,54 @@
           <w:color w:val="000000"/>
           <w:sz w:val="19"/>
           <w:szCs w:val="19"/>
-          <w:lang w:val="ru-RU"/>
-        </w:rPr>
-        <w:t xml:space="preserve"> (</w:t>
+        </w:rPr>
+        <w:t xml:space="preserve"> == 0)</w:t>
+      </w:r>
+    </w:p>
+    <w:p>
+      <w:pPr>
+        <w:autoSpaceDE w:val="0"/>
+        <w:autoSpaceDN w:val="0"/>
+        <w:adjustRightInd w:val="0"/>
+        <w:ind w:left="709"/>
+        <w:rPr>
+          <w:rFonts w:ascii="Consolas" w:hAnsi="Consolas" w:cs="Consolas"/>
+          <w:color w:val="000000"/>
+          <w:sz w:val="19"/>
+          <w:szCs w:val="19"/>
+        </w:rPr>
+      </w:pPr>
+      <w:r>
+        <w:rPr>
+          <w:rFonts w:ascii="Consolas" w:hAnsi="Consolas" w:cs="Consolas"/>
+          <w:color w:val="000000"/>
+          <w:sz w:val="19"/>
+          <w:szCs w:val="19"/>
+        </w:rPr>
+        <w:t xml:space="preserve">            {</w:t>
+      </w:r>
+    </w:p>
+    <w:p>
+      <w:pPr>
+        <w:autoSpaceDE w:val="0"/>
+        <w:autoSpaceDN w:val="0"/>
+        <w:adjustRightInd w:val="0"/>
+        <w:ind w:left="709"/>
+        <w:rPr>
+          <w:rFonts w:ascii="Consolas" w:hAnsi="Consolas" w:cs="Consolas"/>
+          <w:color w:val="000000"/>
+          <w:sz w:val="19"/>
+          <w:szCs w:val="19"/>
+        </w:rPr>
+      </w:pPr>
+      <w:r>
+        <w:rPr>
+          <w:rFonts w:ascii="Consolas" w:hAnsi="Consolas" w:cs="Consolas"/>
+          <w:color w:val="000000"/>
+          <w:sz w:val="19"/>
+          <w:szCs w:val="19"/>
+        </w:rPr>
+        <w:t xml:space="preserve">                x1 = (-b + </w:t>
       </w:r>
       <w:proofErr w:type="spellStart"/>
       <w:r>
@@ -19018,7 +19191,26 @@
           <w:color w:val="000000"/>
           <w:sz w:val="19"/>
           <w:szCs w:val="19"/>
-          <w:lang w:val="ru-RU"/>
+        </w:rPr>
+        <w:t>Math.Sqrt</w:t>
+      </w:r>
+      <w:proofErr w:type="spellEnd"/>
+      <w:r>
+        <w:rPr>
+          <w:rFonts w:ascii="Consolas" w:hAnsi="Consolas" w:cs="Consolas"/>
+          <w:color w:val="000000"/>
+          <w:sz w:val="19"/>
+          <w:szCs w:val="19"/>
+        </w:rPr>
+        <w:t>(</w:t>
+      </w:r>
+      <w:proofErr w:type="spellStart"/>
+      <w:r>
+        <w:rPr>
+          <w:rFonts w:ascii="Consolas" w:hAnsi="Consolas" w:cs="Consolas"/>
+          <w:color w:val="000000"/>
+          <w:sz w:val="19"/>
+          <w:szCs w:val="19"/>
         </w:rPr>
         <w:t>discr</w:t>
       </w:r>
@@ -19029,126 +19221,102 @@
           <w:color w:val="000000"/>
           <w:sz w:val="19"/>
           <w:szCs w:val="19"/>
-          <w:lang w:val="ru-RU"/>
-        </w:rPr>
-        <w:t xml:space="preserve"> </w:t>
-      </w:r>
-      <w:proofErr w:type="gramStart"/>
-      <w:r>
-        <w:rPr>
-          <w:rFonts w:ascii="Consolas" w:hAnsi="Consolas" w:cs="Consolas"/>
-          <w:color w:val="000000"/>
-          <w:sz w:val="19"/>
-          <w:szCs w:val="19"/>
-          <w:lang w:val="ru-RU"/>
-        </w:rPr>
-        <w:t>&lt; 0</w:t>
-      </w:r>
-      <w:proofErr w:type="gramEnd"/>
-      <w:r>
-        <w:rPr>
-          <w:rFonts w:ascii="Consolas" w:hAnsi="Consolas" w:cs="Consolas"/>
-          <w:color w:val="000000"/>
-          <w:sz w:val="19"/>
-          <w:szCs w:val="19"/>
-          <w:lang w:val="ru-RU"/>
-        </w:rPr>
-        <w:t>)</w:t>
-      </w:r>
-    </w:p>
-    <w:p>
-      <w:pPr>
-        <w:autoSpaceDE w:val="0"/>
-        <w:autoSpaceDN w:val="0"/>
-        <w:adjustRightInd w:val="0"/>
-        <w:ind w:left="709"/>
-        <w:rPr>
-          <w:rFonts w:ascii="Consolas" w:hAnsi="Consolas" w:cs="Consolas"/>
-          <w:color w:val="000000"/>
-          <w:sz w:val="19"/>
-          <w:szCs w:val="19"/>
-          <w:lang w:val="ru-RU"/>
-        </w:rPr>
-      </w:pPr>
-      <w:r>
-        <w:rPr>
-          <w:rFonts w:ascii="Consolas" w:hAnsi="Consolas" w:cs="Consolas"/>
-          <w:color w:val="000000"/>
-          <w:sz w:val="19"/>
-          <w:szCs w:val="19"/>
-          <w:lang w:val="ru-RU"/>
-        </w:rPr>
-        <w:t xml:space="preserve">            {</w:t>
-      </w:r>
-    </w:p>
-    <w:p>
-      <w:pPr>
-        <w:autoSpaceDE w:val="0"/>
-        <w:autoSpaceDN w:val="0"/>
-        <w:adjustRightInd w:val="0"/>
-        <w:ind w:left="709"/>
-        <w:rPr>
-          <w:rFonts w:ascii="Consolas" w:hAnsi="Consolas" w:cs="Consolas"/>
-          <w:color w:val="000000"/>
-          <w:sz w:val="19"/>
-          <w:szCs w:val="19"/>
-          <w:lang w:val="ru-RU"/>
-        </w:rPr>
-      </w:pPr>
-      <w:r>
-        <w:rPr>
-          <w:rFonts w:ascii="Consolas" w:hAnsi="Consolas" w:cs="Consolas"/>
-          <w:color w:val="000000"/>
-          <w:sz w:val="19"/>
-          <w:szCs w:val="19"/>
-          <w:lang w:val="ru-RU"/>
+        </w:rPr>
+        <w:t>)) / (2 * a);</w:t>
+      </w:r>
+    </w:p>
+    <w:p>
+      <w:pPr>
+        <w:autoSpaceDE w:val="0"/>
+        <w:autoSpaceDN w:val="0"/>
+        <w:adjustRightInd w:val="0"/>
+        <w:ind w:left="709"/>
+        <w:rPr>
+          <w:rFonts w:ascii="Consolas" w:hAnsi="Consolas" w:cs="Consolas"/>
+          <w:color w:val="000000"/>
+          <w:sz w:val="19"/>
+          <w:szCs w:val="19"/>
+        </w:rPr>
+      </w:pPr>
+      <w:r>
+        <w:rPr>
+          <w:rFonts w:ascii="Consolas" w:hAnsi="Consolas" w:cs="Consolas"/>
+          <w:color w:val="000000"/>
+          <w:sz w:val="19"/>
+          <w:szCs w:val="19"/>
         </w:rPr>
         <w:t xml:space="preserve">                </w:t>
       </w:r>
-      <w:proofErr w:type="spellStart"/>
-      <w:r>
-        <w:rPr>
-          <w:rFonts w:ascii="Consolas" w:hAnsi="Consolas" w:cs="Consolas"/>
-          <w:color w:val="0000FF"/>
-          <w:sz w:val="19"/>
-          <w:szCs w:val="19"/>
-          <w:lang w:val="ru-RU"/>
+      <w:r>
+        <w:rPr>
+          <w:rFonts w:ascii="Consolas" w:hAnsi="Consolas" w:cs="Consolas"/>
+          <w:color w:val="000000"/>
+          <w:sz w:val="19"/>
+          <w:szCs w:val="19"/>
+        </w:rPr>
+        <w:t>x2 = x1;</w:t>
+      </w:r>
+    </w:p>
+    <w:p>
+      <w:pPr>
+        <w:autoSpaceDE w:val="0"/>
+        <w:autoSpaceDN w:val="0"/>
+        <w:adjustRightInd w:val="0"/>
+        <w:ind w:left="709"/>
+        <w:rPr>
+          <w:rFonts w:ascii="Consolas" w:hAnsi="Consolas" w:cs="Consolas"/>
+          <w:color w:val="000000"/>
+          <w:sz w:val="19"/>
+          <w:szCs w:val="19"/>
+        </w:rPr>
+      </w:pPr>
+      <w:r>
+        <w:rPr>
+          <w:rFonts w:ascii="Consolas" w:hAnsi="Consolas" w:cs="Consolas"/>
+          <w:color w:val="000000"/>
+          <w:sz w:val="19"/>
+          <w:szCs w:val="19"/>
+        </w:rPr>
+        <w:t xml:space="preserve">                </w:t>
+      </w:r>
+      <w:r>
+        <w:rPr>
+          <w:rFonts w:ascii="Consolas" w:hAnsi="Consolas" w:cs="Consolas"/>
+          <w:color w:val="0000FF"/>
+          <w:sz w:val="19"/>
+          <w:szCs w:val="19"/>
         </w:rPr>
         <w:t>return</w:t>
       </w:r>
-      <w:proofErr w:type="spellEnd"/>
-      <w:r>
-        <w:rPr>
-          <w:rFonts w:ascii="Consolas" w:hAnsi="Consolas" w:cs="Consolas"/>
-          <w:color w:val="000000"/>
-          <w:sz w:val="19"/>
-          <w:szCs w:val="19"/>
-          <w:lang w:val="ru-RU"/>
-        </w:rPr>
-        <w:t xml:space="preserve"> -1;</w:t>
-      </w:r>
-    </w:p>
-    <w:p>
-      <w:pPr>
-        <w:autoSpaceDE w:val="0"/>
-        <w:autoSpaceDN w:val="0"/>
-        <w:adjustRightInd w:val="0"/>
-        <w:ind w:left="709"/>
-        <w:rPr>
-          <w:rFonts w:ascii="Consolas" w:hAnsi="Consolas" w:cs="Consolas"/>
-          <w:color w:val="000000"/>
-          <w:sz w:val="19"/>
-          <w:szCs w:val="19"/>
-          <w:lang w:val="ru-RU"/>
-        </w:rPr>
-      </w:pPr>
-      <w:r>
-        <w:rPr>
-          <w:rFonts w:ascii="Consolas" w:hAnsi="Consolas" w:cs="Consolas"/>
-          <w:color w:val="000000"/>
-          <w:sz w:val="19"/>
-          <w:szCs w:val="19"/>
-          <w:lang w:val="ru-RU"/>
+      <w:r>
+        <w:rPr>
+          <w:rFonts w:ascii="Consolas" w:hAnsi="Consolas" w:cs="Consolas"/>
+          <w:color w:val="000000"/>
+          <w:sz w:val="19"/>
+          <w:szCs w:val="19"/>
+        </w:rPr>
+        <w:t xml:space="preserve"> 0;</w:t>
+      </w:r>
+    </w:p>
+    <w:p>
+      <w:pPr>
+        <w:autoSpaceDE w:val="0"/>
+        <w:autoSpaceDN w:val="0"/>
+        <w:adjustRightInd w:val="0"/>
+        <w:ind w:left="709"/>
+        <w:rPr>
+          <w:rFonts w:ascii="Consolas" w:hAnsi="Consolas" w:cs="Consolas"/>
+          <w:color w:val="000000"/>
+          <w:sz w:val="19"/>
+          <w:szCs w:val="19"/>
+        </w:rPr>
+      </w:pPr>
+      <w:r>
+        <w:rPr>
+          <w:rFonts w:ascii="Consolas" w:hAnsi="Consolas" w:cs="Consolas"/>
+          <w:color w:val="000000"/>
+          <w:sz w:val="19"/>
+          <w:szCs w:val="19"/>
         </w:rPr>
         <w:t xml:space="preserve">            }</w:t>
       </w:r>
@@ -19164,338 +19332,46 @@
           <w:color w:val="000000"/>
           <w:sz w:val="19"/>
           <w:szCs w:val="19"/>
-          <w:lang w:val="ru-RU"/>
-        </w:rPr>
-      </w:pPr>
-      <w:r>
-        <w:rPr>
-          <w:rFonts w:ascii="Consolas" w:hAnsi="Consolas" w:cs="Consolas"/>
-          <w:color w:val="000000"/>
-          <w:sz w:val="19"/>
-          <w:szCs w:val="19"/>
-          <w:lang w:val="ru-RU"/>
+        </w:rPr>
+      </w:pPr>
+      <w:r>
+        <w:rPr>
+          <w:rFonts w:ascii="Consolas" w:hAnsi="Consolas" w:cs="Consolas"/>
+          <w:color w:val="000000"/>
+          <w:sz w:val="19"/>
+          <w:szCs w:val="19"/>
         </w:rPr>
         <w:t xml:space="preserve">            </w:t>
       </w:r>
-      <w:proofErr w:type="spellStart"/>
-      <w:r>
-        <w:rPr>
-          <w:rFonts w:ascii="Consolas" w:hAnsi="Consolas" w:cs="Consolas"/>
-          <w:color w:val="0000FF"/>
-          <w:sz w:val="19"/>
-          <w:szCs w:val="19"/>
-          <w:lang w:val="ru-RU"/>
+      <w:r>
+        <w:rPr>
+          <w:rFonts w:ascii="Consolas" w:hAnsi="Consolas" w:cs="Consolas"/>
+          <w:color w:val="0000FF"/>
+          <w:sz w:val="19"/>
+          <w:szCs w:val="19"/>
         </w:rPr>
         <w:t>else</w:t>
       </w:r>
-      <w:proofErr w:type="spellEnd"/>
-      <w:r>
-        <w:rPr>
-          <w:rFonts w:ascii="Consolas" w:hAnsi="Consolas" w:cs="Consolas"/>
-          <w:color w:val="000000"/>
-          <w:sz w:val="19"/>
-          <w:szCs w:val="19"/>
-          <w:lang w:val="ru-RU"/>
-        </w:rPr>
-        <w:t xml:space="preserve"> </w:t>
-      </w:r>
-      <w:proofErr w:type="spellStart"/>
-      <w:r>
-        <w:rPr>
-          <w:rFonts w:ascii="Consolas" w:hAnsi="Consolas" w:cs="Consolas"/>
-          <w:color w:val="0000FF"/>
-          <w:sz w:val="19"/>
-          <w:szCs w:val="19"/>
-          <w:lang w:val="ru-RU"/>
-        </w:rPr>
-        <w:t>if</w:t>
-      </w:r>
-      <w:proofErr w:type="spellEnd"/>
-      <w:r>
-        <w:rPr>
-          <w:rFonts w:ascii="Consolas" w:hAnsi="Consolas" w:cs="Consolas"/>
-          <w:color w:val="000000"/>
-          <w:sz w:val="19"/>
-          <w:szCs w:val="19"/>
-          <w:lang w:val="ru-RU"/>
-        </w:rPr>
-        <w:t xml:space="preserve"> (</w:t>
-      </w:r>
-      <w:proofErr w:type="spellStart"/>
-      <w:r>
-        <w:rPr>
-          <w:rFonts w:ascii="Consolas" w:hAnsi="Consolas" w:cs="Consolas"/>
-          <w:color w:val="000000"/>
-          <w:sz w:val="19"/>
-          <w:szCs w:val="19"/>
-          <w:lang w:val="ru-RU"/>
-        </w:rPr>
-        <w:t>discr</w:t>
-      </w:r>
-      <w:proofErr w:type="spellEnd"/>
-      <w:r>
-        <w:rPr>
-          <w:rFonts w:ascii="Consolas" w:hAnsi="Consolas" w:cs="Consolas"/>
-          <w:color w:val="000000"/>
-          <w:sz w:val="19"/>
-          <w:szCs w:val="19"/>
-          <w:lang w:val="ru-RU"/>
-        </w:rPr>
-        <w:t xml:space="preserve"> == 0)</w:t>
-      </w:r>
-    </w:p>
-    <w:p>
-      <w:pPr>
-        <w:autoSpaceDE w:val="0"/>
-        <w:autoSpaceDN w:val="0"/>
-        <w:adjustRightInd w:val="0"/>
-        <w:ind w:left="709"/>
-        <w:rPr>
-          <w:rFonts w:ascii="Consolas" w:hAnsi="Consolas" w:cs="Consolas"/>
-          <w:color w:val="000000"/>
-          <w:sz w:val="19"/>
-          <w:szCs w:val="19"/>
-          <w:lang w:val="ru-RU"/>
-        </w:rPr>
-      </w:pPr>
-      <w:r>
-        <w:rPr>
-          <w:rFonts w:ascii="Consolas" w:hAnsi="Consolas" w:cs="Consolas"/>
-          <w:color w:val="000000"/>
-          <w:sz w:val="19"/>
-          <w:szCs w:val="19"/>
-          <w:lang w:val="ru-RU"/>
-        </w:rPr>
-        <w:t xml:space="preserve">            {</w:t>
-      </w:r>
-    </w:p>
-    <w:p>
-      <w:pPr>
-        <w:autoSpaceDE w:val="0"/>
-        <w:autoSpaceDN w:val="0"/>
-        <w:adjustRightInd w:val="0"/>
-        <w:ind w:left="709"/>
-        <w:rPr>
-          <w:rFonts w:ascii="Consolas" w:hAnsi="Consolas" w:cs="Consolas"/>
-          <w:color w:val="000000"/>
-          <w:sz w:val="19"/>
-          <w:szCs w:val="19"/>
-        </w:rPr>
-      </w:pPr>
-      <w:r>
-        <w:rPr>
-          <w:rFonts w:ascii="Consolas" w:hAnsi="Consolas" w:cs="Consolas"/>
-          <w:color w:val="000000"/>
-          <w:sz w:val="19"/>
-          <w:szCs w:val="19"/>
-        </w:rPr>
-        <w:t xml:space="preserve">                x1 = (-b + </w:t>
-      </w:r>
-      <w:proofErr w:type="spellStart"/>
-      <w:r>
-        <w:rPr>
-          <w:rFonts w:ascii="Consolas" w:hAnsi="Consolas" w:cs="Consolas"/>
-          <w:color w:val="000000"/>
-          <w:sz w:val="19"/>
-          <w:szCs w:val="19"/>
-        </w:rPr>
-        <w:t>Math.Sqrt</w:t>
-      </w:r>
-      <w:proofErr w:type="spellEnd"/>
-      <w:r>
-        <w:rPr>
-          <w:rFonts w:ascii="Consolas" w:hAnsi="Consolas" w:cs="Consolas"/>
-          <w:color w:val="000000"/>
-          <w:sz w:val="19"/>
-          <w:szCs w:val="19"/>
-        </w:rPr>
-        <w:t>(</w:t>
-      </w:r>
-      <w:proofErr w:type="spellStart"/>
-      <w:r>
-        <w:rPr>
-          <w:rFonts w:ascii="Consolas" w:hAnsi="Consolas" w:cs="Consolas"/>
-          <w:color w:val="000000"/>
-          <w:sz w:val="19"/>
-          <w:szCs w:val="19"/>
-        </w:rPr>
-        <w:t>discr</w:t>
-      </w:r>
-      <w:proofErr w:type="spellEnd"/>
-      <w:r>
-        <w:rPr>
-          <w:rFonts w:ascii="Consolas" w:hAnsi="Consolas" w:cs="Consolas"/>
-          <w:color w:val="000000"/>
-          <w:sz w:val="19"/>
-          <w:szCs w:val="19"/>
-        </w:rPr>
-        <w:t>)) / (2 * a);</w:t>
-      </w:r>
-    </w:p>
-    <w:p>
-      <w:pPr>
-        <w:autoSpaceDE w:val="0"/>
-        <w:autoSpaceDN w:val="0"/>
-        <w:adjustRightInd w:val="0"/>
-        <w:ind w:left="709"/>
-        <w:rPr>
-          <w:rFonts w:ascii="Consolas" w:hAnsi="Consolas" w:cs="Consolas"/>
-          <w:color w:val="000000"/>
-          <w:sz w:val="19"/>
-          <w:szCs w:val="19"/>
-          <w:lang w:val="ru-RU"/>
-        </w:rPr>
-      </w:pPr>
-      <w:r>
-        <w:rPr>
-          <w:rFonts w:ascii="Consolas" w:hAnsi="Consolas" w:cs="Consolas"/>
-          <w:color w:val="000000"/>
-          <w:sz w:val="19"/>
-          <w:szCs w:val="19"/>
-        </w:rPr>
-        <w:t xml:space="preserve">                </w:t>
-      </w:r>
-      <w:r>
-        <w:rPr>
-          <w:rFonts w:ascii="Consolas" w:hAnsi="Consolas" w:cs="Consolas"/>
-          <w:color w:val="000000"/>
-          <w:sz w:val="19"/>
-          <w:szCs w:val="19"/>
-          <w:lang w:val="ru-RU"/>
-        </w:rPr>
-        <w:t>x2 = x1;</w:t>
-      </w:r>
-    </w:p>
-    <w:p>
-      <w:pPr>
-        <w:autoSpaceDE w:val="0"/>
-        <w:autoSpaceDN w:val="0"/>
-        <w:adjustRightInd w:val="0"/>
-        <w:ind w:left="709"/>
-        <w:rPr>
-          <w:rFonts w:ascii="Consolas" w:hAnsi="Consolas" w:cs="Consolas"/>
-          <w:color w:val="000000"/>
-          <w:sz w:val="19"/>
-          <w:szCs w:val="19"/>
-          <w:lang w:val="ru-RU"/>
-        </w:rPr>
-      </w:pPr>
-      <w:r>
-        <w:rPr>
-          <w:rFonts w:ascii="Consolas" w:hAnsi="Consolas" w:cs="Consolas"/>
-          <w:color w:val="000000"/>
-          <w:sz w:val="19"/>
-          <w:szCs w:val="19"/>
-          <w:lang w:val="ru-RU"/>
-        </w:rPr>
-        <w:t xml:space="preserve">                </w:t>
-      </w:r>
-      <w:proofErr w:type="spellStart"/>
-      <w:r>
-        <w:rPr>
-          <w:rFonts w:ascii="Consolas" w:hAnsi="Consolas" w:cs="Consolas"/>
-          <w:color w:val="0000FF"/>
-          <w:sz w:val="19"/>
-          <w:szCs w:val="19"/>
-          <w:lang w:val="ru-RU"/>
-        </w:rPr>
-        <w:t>return</w:t>
-      </w:r>
-      <w:proofErr w:type="spellEnd"/>
-      <w:r>
-        <w:rPr>
-          <w:rFonts w:ascii="Consolas" w:hAnsi="Consolas" w:cs="Consolas"/>
-          <w:color w:val="000000"/>
-          <w:sz w:val="19"/>
-          <w:szCs w:val="19"/>
-          <w:lang w:val="ru-RU"/>
-        </w:rPr>
-        <w:t xml:space="preserve"> 0;</w:t>
-      </w:r>
-    </w:p>
-    <w:p>
-      <w:pPr>
-        <w:autoSpaceDE w:val="0"/>
-        <w:autoSpaceDN w:val="0"/>
-        <w:adjustRightInd w:val="0"/>
-        <w:ind w:left="709"/>
-        <w:rPr>
-          <w:rFonts w:ascii="Consolas" w:hAnsi="Consolas" w:cs="Consolas"/>
-          <w:color w:val="000000"/>
-          <w:sz w:val="19"/>
-          <w:szCs w:val="19"/>
-          <w:lang w:val="ru-RU"/>
-        </w:rPr>
-      </w:pPr>
-      <w:r>
-        <w:rPr>
-          <w:rFonts w:ascii="Consolas" w:hAnsi="Consolas" w:cs="Consolas"/>
-          <w:color w:val="000000"/>
-          <w:sz w:val="19"/>
-          <w:szCs w:val="19"/>
-          <w:lang w:val="ru-RU"/>
-        </w:rPr>
-        <w:t xml:space="preserve">            }</w:t>
-      </w:r>
-    </w:p>
-    <w:p>
-      <w:pPr>
-        <w:autoSpaceDE w:val="0"/>
-        <w:autoSpaceDN w:val="0"/>
-        <w:adjustRightInd w:val="0"/>
-        <w:ind w:left="709"/>
-        <w:rPr>
-          <w:rFonts w:ascii="Consolas" w:hAnsi="Consolas" w:cs="Consolas"/>
-          <w:color w:val="000000"/>
-          <w:sz w:val="19"/>
-          <w:szCs w:val="19"/>
-          <w:lang w:val="ru-RU"/>
-        </w:rPr>
-      </w:pPr>
-      <w:r>
-        <w:rPr>
-          <w:rFonts w:ascii="Consolas" w:hAnsi="Consolas" w:cs="Consolas"/>
-          <w:color w:val="000000"/>
-          <w:sz w:val="19"/>
-          <w:szCs w:val="19"/>
-          <w:lang w:val="ru-RU"/>
-        </w:rPr>
-        <w:t xml:space="preserve">            </w:t>
-      </w:r>
-      <w:proofErr w:type="spellStart"/>
-      <w:r>
-        <w:rPr>
-          <w:rFonts w:ascii="Consolas" w:hAnsi="Consolas" w:cs="Consolas"/>
-          <w:color w:val="0000FF"/>
-          <w:sz w:val="19"/>
-          <w:szCs w:val="19"/>
-          <w:lang w:val="ru-RU"/>
-        </w:rPr>
-        <w:t>else</w:t>
-      </w:r>
-      <w:proofErr w:type="spellEnd"/>
-    </w:p>
-    <w:p>
-      <w:pPr>
-        <w:autoSpaceDE w:val="0"/>
-        <w:autoSpaceDN w:val="0"/>
-        <w:adjustRightInd w:val="0"/>
-        <w:ind w:left="709"/>
-        <w:rPr>
-          <w:rFonts w:ascii="Consolas" w:hAnsi="Consolas" w:cs="Consolas"/>
-          <w:color w:val="000000"/>
-          <w:sz w:val="19"/>
-          <w:szCs w:val="19"/>
-          <w:lang w:val="ru-RU"/>
-        </w:rPr>
-      </w:pPr>
-      <w:r>
-        <w:rPr>
-          <w:rFonts w:ascii="Consolas" w:hAnsi="Consolas" w:cs="Consolas"/>
-          <w:color w:val="000000"/>
-          <w:sz w:val="19"/>
-          <w:szCs w:val="19"/>
-          <w:lang w:val="ru-RU"/>
+    </w:p>
+    <w:p>
+      <w:pPr>
+        <w:autoSpaceDE w:val="0"/>
+        <w:autoSpaceDN w:val="0"/>
+        <w:adjustRightInd w:val="0"/>
+        <w:ind w:left="709"/>
+        <w:rPr>
+          <w:rFonts w:ascii="Consolas" w:hAnsi="Consolas" w:cs="Consolas"/>
+          <w:color w:val="000000"/>
+          <w:sz w:val="19"/>
+          <w:szCs w:val="19"/>
+        </w:rPr>
+      </w:pPr>
+      <w:r>
+        <w:rPr>
+          <w:rFonts w:ascii="Consolas" w:hAnsi="Consolas" w:cs="Consolas"/>
+          <w:color w:val="000000"/>
+          <w:sz w:val="19"/>
+          <w:szCs w:val="19"/>
         </w:rPr>
         <w:t xml:space="preserve">            {</w:t>
       </w:r>
@@ -20027,6 +19903,124 @@
     </w:p>
     <w:p>
       <w:pPr>
+        <w:pStyle w:val="a6"/>
+        <w:numPr>
+          <w:ilvl w:val="0"/>
+          <w:numId w:val="35"/>
+        </w:numPr>
+        <w:spacing w:line="360" w:lineRule="auto"/>
+        <w:rPr>
+          <w:rFonts w:ascii="Times New Roman" w:hAnsi="Times New Roman" w:cs="Times New Roman"/>
+          <w:sz w:val="28"/>
+          <w:szCs w:val="28"/>
+          <w:lang w:val="ru-RU"/>
+        </w:rPr>
+      </w:pPr>
+      <w:r>
+        <w:rPr>
+          <w:rFonts w:ascii="Times New Roman" w:hAnsi="Times New Roman" w:cs="Times New Roman"/>
+          <w:sz w:val="28"/>
+          <w:szCs w:val="28"/>
+          <w:lang w:val="ru-RU"/>
+        </w:rPr>
+        <w:t>Как передать переменную в метод по ссылке?</w:t>
+      </w:r>
+    </w:p>
+    <w:p>
+      <w:pPr>
+        <w:pStyle w:val="a6"/>
+        <w:spacing w:line="360" w:lineRule="auto"/>
+        <w:rPr>
+          <w:rFonts w:ascii="Times New Roman" w:hAnsi="Times New Roman" w:cs="Times New Roman"/>
+          <w:sz w:val="28"/>
+          <w:szCs w:val="28"/>
+        </w:rPr>
+      </w:pPr>
+      <w:r>
+        <w:rPr>
+          <w:rFonts w:ascii="Times New Roman" w:hAnsi="Times New Roman" w:cs="Times New Roman"/>
+          <w:sz w:val="28"/>
+          <w:szCs w:val="28"/>
+          <w:lang w:val="ru-RU"/>
+        </w:rPr>
+        <w:t xml:space="preserve">Использовать </w:t>
+      </w:r>
+      <w:r>
+        <w:rPr>
+          <w:rFonts w:ascii="Times New Roman" w:hAnsi="Times New Roman" w:cs="Times New Roman"/>
+          <w:sz w:val="28"/>
+          <w:szCs w:val="28"/>
+        </w:rPr>
+        <w:t>ref.</w:t>
+      </w:r>
+    </w:p>
+    <w:p>
+      <w:pPr>
+        <w:pStyle w:val="a6"/>
+        <w:numPr>
+          <w:ilvl w:val="0"/>
+          <w:numId w:val="35"/>
+        </w:numPr>
+        <w:spacing w:line="360" w:lineRule="auto"/>
+        <w:rPr>
+          <w:rFonts w:ascii="Times New Roman" w:hAnsi="Times New Roman" w:cs="Times New Roman"/>
+          <w:sz w:val="28"/>
+          <w:szCs w:val="28"/>
+          <w:lang w:val="ru-RU"/>
+        </w:rPr>
+      </w:pPr>
+      <w:r>
+        <w:rPr>
+          <w:rFonts w:ascii="Times New Roman" w:hAnsi="Times New Roman" w:cs="Times New Roman"/>
+          <w:sz w:val="28"/>
+          <w:szCs w:val="28"/>
+          <w:lang w:val="ru-RU"/>
+        </w:rPr>
+        <w:t>Как вернуть значение в аргумент метода?</w:t>
+      </w:r>
+    </w:p>
+    <w:p>
+      <w:pPr>
+        <w:pStyle w:val="a6"/>
+        <w:spacing w:line="360" w:lineRule="auto"/>
+        <w:rPr>
+          <w:rFonts w:ascii="Times New Roman" w:hAnsi="Times New Roman" w:cs="Times New Roman"/>
+          <w:sz w:val="28"/>
+          <w:szCs w:val="28"/>
+          <w:lang w:val="ru-RU"/>
+        </w:rPr>
+      </w:pPr>
+      <w:r>
+        <w:rPr>
+          <w:rFonts w:ascii="Times New Roman" w:hAnsi="Times New Roman" w:cs="Times New Roman"/>
+          <w:sz w:val="28"/>
+          <w:szCs w:val="28"/>
+          <w:lang w:val="ru-RU"/>
+        </w:rPr>
+        <w:t xml:space="preserve">Использовать </w:t>
+      </w:r>
+      <w:r>
+        <w:rPr>
+          <w:rFonts w:ascii="Times New Roman" w:hAnsi="Times New Roman" w:cs="Times New Roman"/>
+          <w:sz w:val="28"/>
+          <w:szCs w:val="28"/>
+        </w:rPr>
+        <w:t>out</w:t>
+      </w:r>
+      <w:r>
+        <w:rPr>
+          <w:rFonts w:ascii="Times New Roman" w:hAnsi="Times New Roman" w:cs="Times New Roman"/>
+          <w:sz w:val="28"/>
+          <w:szCs w:val="28"/>
+          <w:lang w:val="ru-RU"/>
+        </w:rPr>
+        <w:t>.</w:t>
+      </w:r>
+      <w:bookmarkStart w:id="0" w:name="_GoBack"/>
+      <w:bookmarkEnd w:id="0"/>
+    </w:p>
+    <w:p>
+      <w:pPr>
         <w:spacing w:after="160" w:line="360" w:lineRule="auto"/>
         <w:ind w:left="363"/>
         <w:jc w:val="both"/>
@@ -20566,6 +20560,92 @@
     </w:lvl>
   </w:abstractNum>
   <w:abstractNum w:abstractNumId="6" w15:restartNumberingAfterBreak="0">
+    <w:nsid w:val="217079B0"/>
+    <w:multiLevelType w:val="hybridMultilevel"/>
+    <w:tmpl w:val="65307360"/>
+    <w:lvl w:ilvl="0" w:tplc="0419000F">
+      <w:start w:val="1"/>
+      <w:numFmt w:val="decimal"/>
+      <w:lvlText w:val="%1."/>
+      <w:lvlJc w:val="left"/>
+      <w:pPr>
+        <w:ind w:left="720" w:hanging="360"/>
+      </w:pPr>
+    </w:lvl>
+    <w:lvl w:ilvl="1" w:tplc="04190019" w:tentative="1">
+      <w:start w:val="1"/>
+      <w:numFmt w:val="lowerLetter"/>
+      <w:lvlText w:val="%2."/>
+      <w:lvlJc w:val="left"/>
+      <w:pPr>
+        <w:ind w:left="1440" w:hanging="360"/>
+      </w:pPr>
+    </w:lvl>
+    <w:lvl w:ilvl="2" w:tplc="0419001B" w:tentative="1">
+      <w:start w:val="1"/>
+      <w:numFmt w:val="lowerRoman"/>
+      <w:lvlText w:val="%3."/>
+      <w:lvlJc w:val="right"/>
+      <w:pPr>
+        <w:ind w:left="2160" w:hanging="180"/>
+      </w:pPr>
+    </w:lvl>
+    <w:lvl w:ilvl="3" w:tplc="0419000F" w:tentative="1">
+      <w:start w:val="1"/>
+      <w:numFmt w:val="decimal"/>
+      <w:lvlText w:val="%4."/>
+      <w:lvlJc w:val="left"/>
+      <w:pPr>
+        <w:ind w:left="2880" w:hanging="360"/>
+      </w:pPr>
+    </w:lvl>
+    <w:lvl w:ilvl="4" w:tplc="04190019" w:tentative="1">
+      <w:start w:val="1"/>
+      <w:numFmt w:val="lowerLetter"/>
+      <w:lvlText w:val="%5."/>
+      <w:lvlJc w:val="left"/>
+      <w:pPr>
+        <w:ind w:left="3600" w:hanging="360"/>
+      </w:pPr>
+    </w:lvl>
+    <w:lvl w:ilvl="5" w:tplc="0419001B" w:tentative="1">
+      <w:start w:val="1"/>
+      <w:numFmt w:val="lowerRoman"/>
+      <w:lvlText w:val="%6."/>
+      <w:lvlJc w:val="right"/>
+      <w:pPr>
+        <w:ind w:left="4320" w:hanging="180"/>
+      </w:pPr>
+    </w:lvl>
+    <w:lvl w:ilvl="6" w:tplc="0419000F" w:tentative="1">
+      <w:start w:val="1"/>
+      <w:numFmt w:val="decimal"/>
+      <w:lvlText w:val="%7."/>
+      <w:lvlJc w:val="left"/>
+      <w:pPr>
+        <w:ind w:left="5040" w:hanging="360"/>
+      </w:pPr>
+    </w:lvl>
+    <w:lvl w:ilvl="7" w:tplc="04190019" w:tentative="1">
+      <w:start w:val="1"/>
+      <w:numFmt w:val="lowerLetter"/>
+      <w:lvlText w:val="%8."/>
+      <w:lvlJc w:val="left"/>
+      <w:pPr>
+        <w:ind w:left="5760" w:hanging="360"/>
+      </w:pPr>
+    </w:lvl>
+    <w:lvl w:ilvl="8" w:tplc="0419001B" w:tentative="1">
+      <w:start w:val="1"/>
+      <w:numFmt w:val="lowerRoman"/>
+      <w:lvlText w:val="%9."/>
+      <w:lvlJc w:val="right"/>
+      <w:pPr>
+        <w:ind w:left="6480" w:hanging="180"/>
+      </w:pPr>
+    </w:lvl>
+  </w:abstractNum>
+  <w:abstractNum w:abstractNumId="7" w15:restartNumberingAfterBreak="0">
     <w:nsid w:val="29AC68C4"/>
     <w:multiLevelType w:val="hybridMultilevel"/>
     <w:tmpl w:val="F522E3AE"/>
@@ -20651,7 +20731,7 @@
       </w:pPr>
     </w:lvl>
   </w:abstractNum>
-  <w:abstractNum w:abstractNumId="7" w15:restartNumberingAfterBreak="0">
+  <w:abstractNum w:abstractNumId="8" w15:restartNumberingAfterBreak="0">
     <w:nsid w:val="30FC7AA9"/>
     <w:multiLevelType w:val="hybridMultilevel"/>
     <w:tmpl w:val="F8EE5D14"/>
@@ -20737,7 +20817,7 @@
       </w:pPr>
     </w:lvl>
   </w:abstractNum>
-  <w:abstractNum w:abstractNumId="8" w15:restartNumberingAfterBreak="0">
+  <w:abstractNum w:abstractNumId="9" w15:restartNumberingAfterBreak="0">
     <w:nsid w:val="3128109D"/>
     <w:multiLevelType w:val="hybridMultilevel"/>
     <w:tmpl w:val="23B8B152"/>
@@ -20823,7 +20903,7 @@
       </w:pPr>
     </w:lvl>
   </w:abstractNum>
-  <w:abstractNum w:abstractNumId="9" w15:restartNumberingAfterBreak="0">
+  <w:abstractNum w:abstractNumId="10" w15:restartNumberingAfterBreak="0">
     <w:nsid w:val="32CD2ED4"/>
     <w:multiLevelType w:val="hybridMultilevel"/>
     <w:tmpl w:val="EAF43048"/>
@@ -20909,7 +20989,7 @@
       </w:pPr>
     </w:lvl>
   </w:abstractNum>
-  <w:abstractNum w:abstractNumId="10" w15:restartNumberingAfterBreak="0">
+  <w:abstractNum w:abstractNumId="11" w15:restartNumberingAfterBreak="0">
     <w:nsid w:val="33910AEF"/>
     <w:multiLevelType w:val="hybridMultilevel"/>
     <w:tmpl w:val="02608096"/>
@@ -20995,7 +21075,7 @@
       </w:pPr>
     </w:lvl>
   </w:abstractNum>
-  <w:abstractNum w:abstractNumId="11" w15:restartNumberingAfterBreak="0">
+  <w:abstractNum w:abstractNumId="12" w15:restartNumberingAfterBreak="0">
     <w:nsid w:val="34AD1AE6"/>
     <w:multiLevelType w:val="hybridMultilevel"/>
     <w:tmpl w:val="90023F72"/>
@@ -21081,7 +21161,7 @@
       </w:pPr>
     </w:lvl>
   </w:abstractNum>
-  <w:abstractNum w:abstractNumId="12" w15:restartNumberingAfterBreak="0">
+  <w:abstractNum w:abstractNumId="13" w15:restartNumberingAfterBreak="0">
     <w:nsid w:val="3C1363B3"/>
     <w:multiLevelType w:val="hybridMultilevel"/>
     <w:tmpl w:val="F0F46008"/>
@@ -21167,7 +21247,7 @@
       </w:pPr>
     </w:lvl>
   </w:abstractNum>
-  <w:abstractNum w:abstractNumId="13" w15:restartNumberingAfterBreak="0">
+  <w:abstractNum w:abstractNumId="14" w15:restartNumberingAfterBreak="0">
     <w:nsid w:val="3EBF5B39"/>
     <w:multiLevelType w:val="hybridMultilevel"/>
     <w:tmpl w:val="90023F72"/>
@@ -21253,7 +21333,7 @@
       </w:pPr>
     </w:lvl>
   </w:abstractNum>
-  <w:abstractNum w:abstractNumId="14" w15:restartNumberingAfterBreak="0">
+  <w:abstractNum w:abstractNumId="15" w15:restartNumberingAfterBreak="0">
     <w:nsid w:val="42CC58D7"/>
     <w:multiLevelType w:val="hybridMultilevel"/>
     <w:tmpl w:val="270204CC"/>
@@ -21342,7 +21422,7 @@
       </w:pPr>
     </w:lvl>
   </w:abstractNum>
-  <w:abstractNum w:abstractNumId="15" w15:restartNumberingAfterBreak="0">
+  <w:abstractNum w:abstractNumId="16" w15:restartNumberingAfterBreak="0">
     <w:nsid w:val="43420CC8"/>
     <w:multiLevelType w:val="hybridMultilevel"/>
     <w:tmpl w:val="202A64DC"/>
@@ -21428,7 +21508,93 @@
       </w:pPr>
     </w:lvl>
   </w:abstractNum>
-  <w:abstractNum w:abstractNumId="16" w15:restartNumberingAfterBreak="0">
+  <w:abstractNum w:abstractNumId="17" w15:restartNumberingAfterBreak="0">
+    <w:nsid w:val="453D7BE7"/>
+    <w:multiLevelType w:val="hybridMultilevel"/>
+    <w:tmpl w:val="FFBEB6BC"/>
+    <w:lvl w:ilvl="0" w:tplc="0419000F">
+      <w:start w:val="1"/>
+      <w:numFmt w:val="decimal"/>
+      <w:lvlText w:val="%1."/>
+      <w:lvlJc w:val="left"/>
+      <w:pPr>
+        <w:ind w:left="720" w:hanging="360"/>
+      </w:pPr>
+    </w:lvl>
+    <w:lvl w:ilvl="1" w:tplc="04190019" w:tentative="1">
+      <w:start w:val="1"/>
+      <w:numFmt w:val="lowerLetter"/>
+      <w:lvlText w:val="%2."/>
+      <w:lvlJc w:val="left"/>
+      <w:pPr>
+        <w:ind w:left="1440" w:hanging="360"/>
+      </w:pPr>
+    </w:lvl>
+    <w:lvl w:ilvl="2" w:tplc="0419001B" w:tentative="1">
+      <w:start w:val="1"/>
+      <w:numFmt w:val="lowerRoman"/>
+      <w:lvlText w:val="%3."/>
+      <w:lvlJc w:val="right"/>
+      <w:pPr>
+        <w:ind w:left="2160" w:hanging="180"/>
+      </w:pPr>
+    </w:lvl>
+    <w:lvl w:ilvl="3" w:tplc="0419000F" w:tentative="1">
+      <w:start w:val="1"/>
+      <w:numFmt w:val="decimal"/>
+      <w:lvlText w:val="%4."/>
+      <w:lvlJc w:val="left"/>
+      <w:pPr>
+        <w:ind w:left="2880" w:hanging="360"/>
+      </w:pPr>
+    </w:lvl>
+    <w:lvl w:ilvl="4" w:tplc="04190019" w:tentative="1">
+      <w:start w:val="1"/>
+      <w:numFmt w:val="lowerLetter"/>
+      <w:lvlText w:val="%5."/>
+      <w:lvlJc w:val="left"/>
+      <w:pPr>
+        <w:ind w:left="3600" w:hanging="360"/>
+      </w:pPr>
+    </w:lvl>
+    <w:lvl w:ilvl="5" w:tplc="0419001B" w:tentative="1">
+      <w:start w:val="1"/>
+      <w:numFmt w:val="lowerRoman"/>
+      <w:lvlText w:val="%6."/>
+      <w:lvlJc w:val="right"/>
+      <w:pPr>
+        <w:ind w:left="4320" w:hanging="180"/>
+      </w:pPr>
+    </w:lvl>
+    <w:lvl w:ilvl="6" w:tplc="0419000F" w:tentative="1">
+      <w:start w:val="1"/>
+      <w:numFmt w:val="decimal"/>
+      <w:lvlText w:val="%7."/>
+      <w:lvlJc w:val="left"/>
+      <w:pPr>
+        <w:ind w:left="5040" w:hanging="360"/>
+      </w:pPr>
+    </w:lvl>
+    <w:lvl w:ilvl="7" w:tplc="04190019" w:tentative="1">
+      <w:start w:val="1"/>
+      <w:numFmt w:val="lowerLetter"/>
+      <w:lvlText w:val="%8."/>
+      <w:lvlJc w:val="left"/>
+      <w:pPr>
+        <w:ind w:left="5760" w:hanging="360"/>
+      </w:pPr>
+    </w:lvl>
+    <w:lvl w:ilvl="8" w:tplc="0419001B" w:tentative="1">
+      <w:start w:val="1"/>
+      <w:numFmt w:val="lowerRoman"/>
+      <w:lvlText w:val="%9."/>
+      <w:lvlJc w:val="right"/>
+      <w:pPr>
+        <w:ind w:left="6480" w:hanging="180"/>
+      </w:pPr>
+    </w:lvl>
+  </w:abstractNum>
+  <w:abstractNum w:abstractNumId="18" w15:restartNumberingAfterBreak="0">
     <w:nsid w:val="45FA5D73"/>
     <w:multiLevelType w:val="hybridMultilevel"/>
     <w:tmpl w:val="8F4CF9AE"/>
@@ -21514,7 +21680,7 @@
       </w:pPr>
     </w:lvl>
   </w:abstractNum>
-  <w:abstractNum w:abstractNumId="17" w15:restartNumberingAfterBreak="0">
+  <w:abstractNum w:abstractNumId="19" w15:restartNumberingAfterBreak="0">
     <w:nsid w:val="47792CD9"/>
     <w:multiLevelType w:val="hybridMultilevel"/>
     <w:tmpl w:val="66F64CC2"/>
@@ -21600,7 +21766,7 @@
       </w:pPr>
     </w:lvl>
   </w:abstractNum>
-  <w:abstractNum w:abstractNumId="18" w15:restartNumberingAfterBreak="0">
+  <w:abstractNum w:abstractNumId="20" w15:restartNumberingAfterBreak="0">
     <w:nsid w:val="4B79316A"/>
     <w:multiLevelType w:val="hybridMultilevel"/>
     <w:tmpl w:val="3BFEF82A"/>
@@ -21686,7 +21852,7 @@
       </w:pPr>
     </w:lvl>
   </w:abstractNum>
-  <w:abstractNum w:abstractNumId="19" w15:restartNumberingAfterBreak="0">
+  <w:abstractNum w:abstractNumId="21" w15:restartNumberingAfterBreak="0">
     <w:nsid w:val="4BA70225"/>
     <w:multiLevelType w:val="hybridMultilevel"/>
     <w:tmpl w:val="069001F0"/>
@@ -21776,7 +21942,7 @@
       </w:pPr>
     </w:lvl>
   </w:abstractNum>
-  <w:abstractNum w:abstractNumId="20" w15:restartNumberingAfterBreak="0">
+  <w:abstractNum w:abstractNumId="22" w15:restartNumberingAfterBreak="0">
     <w:nsid w:val="4BC042CF"/>
     <w:multiLevelType w:val="hybridMultilevel"/>
     <w:tmpl w:val="61021F12"/>
@@ -21862,7 +22028,7 @@
       </w:pPr>
     </w:lvl>
   </w:abstractNum>
-  <w:abstractNum w:abstractNumId="21" w15:restartNumberingAfterBreak="0">
+  <w:abstractNum w:abstractNumId="23" w15:restartNumberingAfterBreak="0">
     <w:nsid w:val="4CC973C1"/>
     <w:multiLevelType w:val="hybridMultilevel"/>
     <w:tmpl w:val="B068F3FC"/>
@@ -21948,7 +22114,7 @@
       </w:pPr>
     </w:lvl>
   </w:abstractNum>
-  <w:abstractNum w:abstractNumId="22" w15:restartNumberingAfterBreak="0">
+  <w:abstractNum w:abstractNumId="24" w15:restartNumberingAfterBreak="0">
     <w:nsid w:val="4DA458B3"/>
     <w:multiLevelType w:val="hybridMultilevel"/>
     <w:tmpl w:val="EAF43048"/>
@@ -22034,7 +22200,7 @@
       </w:pPr>
     </w:lvl>
   </w:abstractNum>
-  <w:abstractNum w:abstractNumId="23" w15:restartNumberingAfterBreak="0">
+  <w:abstractNum w:abstractNumId="25" w15:restartNumberingAfterBreak="0">
     <w:nsid w:val="50477926"/>
     <w:multiLevelType w:val="hybridMultilevel"/>
     <w:tmpl w:val="3E221A22"/>
@@ -22120,7 +22286,7 @@
       </w:pPr>
     </w:lvl>
   </w:abstractNum>
-  <w:abstractNum w:abstractNumId="24" w15:restartNumberingAfterBreak="0">
+  <w:abstractNum w:abstractNumId="26" w15:restartNumberingAfterBreak="0">
     <w:nsid w:val="52FE1E02"/>
     <w:multiLevelType w:val="hybridMultilevel"/>
     <w:tmpl w:val="C1160A72"/>
@@ -22209,7 +22375,7 @@
       </w:pPr>
     </w:lvl>
   </w:abstractNum>
-  <w:abstractNum w:abstractNumId="25" w15:restartNumberingAfterBreak="0">
+  <w:abstractNum w:abstractNumId="27" w15:restartNumberingAfterBreak="0">
     <w:nsid w:val="598A45AA"/>
     <w:multiLevelType w:val="hybridMultilevel"/>
     <w:tmpl w:val="BC68866C"/>
@@ -22295,7 +22461,7 @@
       </w:pPr>
     </w:lvl>
   </w:abstractNum>
-  <w:abstractNum w:abstractNumId="26" w15:restartNumberingAfterBreak="0">
+  <w:abstractNum w:abstractNumId="28" w15:restartNumberingAfterBreak="0">
     <w:nsid w:val="5AE72B83"/>
     <w:multiLevelType w:val="hybridMultilevel"/>
     <w:tmpl w:val="254E8C7E"/>
@@ -22381,7 +22547,7 @@
       </w:pPr>
     </w:lvl>
   </w:abstractNum>
-  <w:abstractNum w:abstractNumId="27" w15:restartNumberingAfterBreak="0">
+  <w:abstractNum w:abstractNumId="29" w15:restartNumberingAfterBreak="0">
     <w:nsid w:val="5D1958F9"/>
     <w:multiLevelType w:val="hybridMultilevel"/>
     <w:tmpl w:val="DE16A8E4"/>
@@ -22467,7 +22633,7 @@
       </w:pPr>
     </w:lvl>
   </w:abstractNum>
-  <w:abstractNum w:abstractNumId="28" w15:restartNumberingAfterBreak="0">
+  <w:abstractNum w:abstractNumId="30" w15:restartNumberingAfterBreak="0">
     <w:nsid w:val="5FAE5861"/>
     <w:multiLevelType w:val="hybridMultilevel"/>
     <w:tmpl w:val="30709472"/>
@@ -22580,7 +22746,7 @@
       </w:rPr>
     </w:lvl>
   </w:abstractNum>
-  <w:abstractNum w:abstractNumId="29" w15:restartNumberingAfterBreak="0">
+  <w:abstractNum w:abstractNumId="31" w15:restartNumberingAfterBreak="0">
     <w:nsid w:val="6FF26574"/>
     <w:multiLevelType w:val="hybridMultilevel"/>
     <w:tmpl w:val="A890069E"/>
@@ -22666,7 +22832,7 @@
       </w:pPr>
     </w:lvl>
   </w:abstractNum>
-  <w:abstractNum w:abstractNumId="30" w15:restartNumberingAfterBreak="0">
+  <w:abstractNum w:abstractNumId="32" w15:restartNumberingAfterBreak="0">
     <w:nsid w:val="72AA381B"/>
     <w:multiLevelType w:val="hybridMultilevel"/>
     <w:tmpl w:val="2F6EE922"/>
@@ -22752,7 +22918,7 @@
       </w:pPr>
     </w:lvl>
   </w:abstractNum>
-  <w:abstractNum w:abstractNumId="31" w15:restartNumberingAfterBreak="0">
+  <w:abstractNum w:abstractNumId="33" w15:restartNumberingAfterBreak="0">
     <w:nsid w:val="75E52D51"/>
     <w:multiLevelType w:val="multilevel"/>
     <w:tmpl w:val="83DC0E0E"/>
@@ -22901,7 +23067,7 @@
       </w:rPr>
     </w:lvl>
   </w:abstractNum>
-  <w:abstractNum w:abstractNumId="32" w15:restartNumberingAfterBreak="0">
+  <w:abstractNum w:abstractNumId="34" w15:restartNumberingAfterBreak="0">
     <w:nsid w:val="7A7F38CF"/>
     <w:multiLevelType w:val="hybridMultilevel"/>
     <w:tmpl w:val="3EDE589C"/>
@@ -22988,49 +23154,49 @@
     </w:lvl>
   </w:abstractNum>
   <w:num w:numId="1">
-    <w:abstractNumId w:val="31"/>
+    <w:abstractNumId w:val="33"/>
   </w:num>
   <w:num w:numId="2">
-    <w:abstractNumId w:val="28"/>
+    <w:abstractNumId w:val="30"/>
   </w:num>
   <w:num w:numId="3">
-    <w:abstractNumId w:val="14"/>
+    <w:abstractNumId w:val="15"/>
   </w:num>
   <w:num w:numId="4">
-    <w:abstractNumId w:val="19"/>
+    <w:abstractNumId w:val="21"/>
   </w:num>
   <w:num w:numId="5">
-    <w:abstractNumId w:val="24"/>
+    <w:abstractNumId w:val="26"/>
   </w:num>
   <w:num w:numId="6">
-    <w:abstractNumId w:val="7"/>
+    <w:abstractNumId w:val="8"/>
   </w:num>
   <w:num w:numId="7">
-    <w:abstractNumId w:val="12"/>
+    <w:abstractNumId w:val="13"/>
   </w:num>
   <w:num w:numId="8">
-    <w:abstractNumId w:val="27"/>
+    <w:abstractNumId w:val="29"/>
   </w:num>
   <w:num w:numId="9">
-    <w:abstractNumId w:val="20"/>
+    <w:abstractNumId w:val="22"/>
   </w:num>
   <w:num w:numId="10">
-    <w:abstractNumId w:val="23"/>
+    <w:abstractNumId w:val="25"/>
   </w:num>
   <w:num w:numId="11">
-    <w:abstractNumId w:val="30"/>
+    <w:abstractNumId w:val="32"/>
   </w:num>
   <w:num w:numId="12">
     <w:abstractNumId w:val="2"/>
   </w:num>
   <w:num w:numId="13">
-    <w:abstractNumId w:val="21"/>
+    <w:abstractNumId w:val="23"/>
   </w:num>
   <w:num w:numId="14">
-    <w:abstractNumId w:val="6"/>
+    <w:abstractNumId w:val="7"/>
   </w:num>
   <w:num w:numId="15">
-    <w:abstractNumId w:val="32"/>
+    <w:abstractNumId w:val="34"/>
   </w:num>
   <w:num w:numId="16">
     <w:abstractNumId w:val="3"/>
@@ -23039,52 +23205,58 @@
     <w:abstractNumId w:val="0"/>
   </w:num>
   <w:num w:numId="18">
-    <w:abstractNumId w:val="8"/>
+    <w:abstractNumId w:val="9"/>
   </w:num>
   <w:num w:numId="19">
-    <w:abstractNumId w:val="17"/>
+    <w:abstractNumId w:val="19"/>
   </w:num>
   <w:num w:numId="20">
-    <w:abstractNumId w:val="9"/>
+    <w:abstractNumId w:val="10"/>
   </w:num>
   <w:num w:numId="21">
-    <w:abstractNumId w:val="25"/>
+    <w:abstractNumId w:val="27"/>
   </w:num>
   <w:num w:numId="22">
-    <w:abstractNumId w:val="22"/>
+    <w:abstractNumId w:val="24"/>
   </w:num>
   <w:num w:numId="23">
-    <w:abstractNumId w:val="16"/>
+    <w:abstractNumId w:val="18"/>
   </w:num>
   <w:num w:numId="24">
-    <w:abstractNumId w:val="26"/>
+    <w:abstractNumId w:val="28"/>
   </w:num>
   <w:num w:numId="25">
     <w:abstractNumId w:val="1"/>
   </w:num>
   <w:num w:numId="26">
-    <w:abstractNumId w:val="29"/>
+    <w:abstractNumId w:val="31"/>
   </w:num>
   <w:num w:numId="27">
     <w:abstractNumId w:val="5"/>
   </w:num>
   <w:num w:numId="28">
-    <w:abstractNumId w:val="15"/>
+    <w:abstractNumId w:val="16"/>
   </w:num>
   <w:num w:numId="29">
-    <w:abstractNumId w:val="18"/>
+    <w:abstractNumId w:val="20"/>
   </w:num>
   <w:num w:numId="30">
     <w:abstractNumId w:val="4"/>
   </w:num>
   <w:num w:numId="31">
-    <w:abstractNumId w:val="10"/>
+    <w:abstractNumId w:val="11"/>
   </w:num>
   <w:num w:numId="32">
-    <w:abstractNumId w:val="11"/>
+    <w:abstractNumId w:val="12"/>
   </w:num>
   <w:num w:numId="33">
-    <w:abstractNumId w:val="13"/>
+    <w:abstractNumId w:val="14"/>
+  </w:num>
+  <w:num w:numId="34">
+    <w:abstractNumId w:val="6"/>
+  </w:num>
+  <w:num w:numId="35">
+    <w:abstractNumId w:val="17"/>
   </w:num>
 </w:numbering>
 </file>
@@ -23994,7 +24166,7 @@
     <w:charset w:val="CC"/>
     <w:family w:val="swiss"/>
     <w:pitch w:val="variable"/>
-    <w:sig w:usb0="E0002EFF" w:usb1="C000247B" w:usb2="00000009" w:usb3="00000000" w:csb0="000001FF" w:csb1="00000000"/>
+    <w:sig w:usb0="E4002EFF" w:usb1="C000247B" w:usb2="00000009" w:usb3="00000000" w:csb0="000001FF" w:csb1="00000000"/>
   </w:font>
   <w:font w:name="Courier New">
     <w:panose1 w:val="02070309020205020404"/>
@@ -24015,7 +24187,7 @@
     <w:charset w:val="CC"/>
     <w:family w:val="swiss"/>
     <w:pitch w:val="variable"/>
-    <w:sig w:usb0="E0002AFF" w:usb1="C000247B" w:usb2="00000009" w:usb3="00000000" w:csb0="000001FF" w:csb1="00000000"/>
+    <w:sig w:usb0="E4002EFF" w:usb1="C000247B" w:usb2="00000009" w:usb3="00000000" w:csb0="000001FF" w:csb1="00000000"/>
   </w:font>
   <w:font w:name="Consolas">
     <w:panose1 w:val="020B0609020204030204"/>
@@ -24043,6 +24215,7 @@
   </w:compat>
   <w:rsids>
     <w:rsidRoot w:val="00B73031"/>
+    <w:rsid w:val="00015DFC"/>
     <w:rsid w:val="004A5FF7"/>
     <w:rsid w:val="004D0ACA"/>
     <w:rsid w:val="007C0327"/>
@@ -24822,7 +24995,7 @@
 </file>
 
 <file path=customXml/itemProps1.xml><?xml version="1.0" encoding="utf-8"?>
-<ds:datastoreItem xmlns:ds="http://schemas.openxmlformats.org/officeDocument/2006/customXml" ds:itemID="{B8EA1C21-D421-4B16-B7A7-8A90B160B2D2}">
+<ds:datastoreItem xmlns:ds="http://schemas.openxmlformats.org/officeDocument/2006/customXml" ds:itemID="{2A92B1EE-9963-4884-B9E9-30A4B9E7D310}">
   <ds:schemaRefs>
     <ds:schemaRef ds:uri="http://schemas.openxmlformats.org/officeDocument/2006/bibliography"/>
   </ds:schemaRefs>
